--- a/PythonStudy.docx
+++ b/PythonStudy.docx
@@ -1289,23 +1289,14 @@
       </w:r>
     </w:p>
     <w:p>
-      <w:r>
-        <w:rPr>
-          <w:rFonts w:hint="eastAsia"/>
-        </w:rPr>
-        <w:t xml:space="preserve">  </w:t>
-      </w:r>
+      <w:pPr>
+        <w:pStyle w:val="3"/>
+      </w:pPr>
       <w:r>
         <w:rPr>
           <w:rFonts w:hint="eastAsia"/>
         </w:rPr>
         <w:t>交互命令行</w:t>
-      </w:r>
-      <w:r>
-        <w:rPr>
-          <w:rFonts w:hint="eastAsia"/>
-        </w:rPr>
-        <w:t xml:space="preserve"> </w:t>
       </w:r>
     </w:p>
     <w:p>
@@ -1373,12 +1364,9 @@
     </w:p>
     <w:p/>
     <w:p>
-      <w:r>
-        <w:rPr>
-          <w:rFonts w:hint="eastAsia"/>
-        </w:rPr>
-        <w:t xml:space="preserve">  </w:t>
-      </w:r>
+      <w:pPr>
+        <w:pStyle w:val="3"/>
+      </w:pPr>
       <w:r>
         <w:rPr>
           <w:rFonts w:hint="eastAsia"/>
@@ -1396,12 +1384,6 @@
           <w:rFonts w:hint="eastAsia"/>
         </w:rPr>
         <w:t>模块文件</w:t>
-      </w:r>
-      <w:r>
-        <w:rPr>
-          <w:rFonts w:hint="eastAsia"/>
-        </w:rPr>
-        <w:t xml:space="preserve"> </w:t>
       </w:r>
     </w:p>
     <w:p>
@@ -1548,6 +1530,9 @@
     </w:p>
     <w:p/>
     <w:p>
+      <w:pPr>
+        <w:pStyle w:val="3"/>
+      </w:pPr>
       <w:r>
         <w:rPr>
           <w:rFonts w:hint="eastAsia"/>
@@ -1572,12 +1557,6 @@
         </w:rPr>
         <w:t>文件型脚本</w:t>
       </w:r>
-      <w:r>
-        <w:rPr>
-          <w:rFonts w:hint="eastAsia"/>
-        </w:rPr>
-        <w:t xml:space="preserve"> </w:t>
-      </w:r>
     </w:p>
     <w:p>
       <w:r>
@@ -1682,6 +1661,7 @@
         <w:rPr>
           <w:rFonts w:hint="eastAsia"/>
         </w:rPr>
+        <w:lastRenderedPageBreak/>
         <w:t>输出</w:t>
       </w:r>
     </w:p>
@@ -1820,14 +1800,11 @@
     <w:p/>
     <w:p>
       <w:pPr>
-        <w:rPr>
-          <w:b/>
-        </w:rPr>
-      </w:pPr>
-      <w:r>
-        <w:rPr>
-          <w:rFonts w:hint="eastAsia"/>
-          <w:b/>
+        <w:pStyle w:val="3"/>
+      </w:pPr>
+      <w:r>
+        <w:rPr>
+          <w:rFonts w:hint="eastAsia"/>
         </w:rPr>
         <w:t>注释</w:t>
       </w:r>
@@ -1924,14 +1901,11 @@
     <w:p/>
     <w:p>
       <w:pPr>
-        <w:rPr>
-          <w:b/>
-        </w:rPr>
-      </w:pPr>
-      <w:r>
-        <w:rPr>
-          <w:rFonts w:hint="eastAsia"/>
-          <w:b/>
+        <w:pStyle w:val="3"/>
+      </w:pPr>
+      <w:r>
+        <w:rPr>
+          <w:rFonts w:hint="eastAsia"/>
         </w:rPr>
         <w:t>缩进</w:t>
       </w:r>
@@ -2004,14 +1978,11 @@
     <w:p/>
     <w:p>
       <w:pPr>
-        <w:rPr>
-          <w:b/>
-        </w:rPr>
-      </w:pPr>
-      <w:r>
-        <w:rPr>
-          <w:rFonts w:hint="eastAsia"/>
-          <w:b/>
+        <w:pStyle w:val="3"/>
+      </w:pPr>
+      <w:r>
+        <w:rPr>
+          <w:rFonts w:hint="eastAsia"/>
         </w:rPr>
         <w:t>变量</w:t>
       </w:r>
@@ -2240,7 +2211,6 @@
         <w:rPr>
           <w:rFonts w:hint="eastAsia"/>
         </w:rPr>
-        <w:lastRenderedPageBreak/>
         <w:tab/>
         <w:t>&lt;</w:t>
       </w:r>
@@ -2593,15 +2563,11 @@
     </w:p>
     <w:p>
       <w:pPr>
-        <w:pStyle w:val="HTML0"/>
-        <w:rPr>
-          <w:b/>
-        </w:rPr>
-      </w:pPr>
-      <w:r>
-        <w:rPr>
-          <w:rFonts w:hint="eastAsia"/>
-          <w:b/>
+        <w:pStyle w:val="3"/>
+      </w:pPr>
+      <w:r>
+        <w:rPr>
+          <w:rFonts w:hint="eastAsia"/>
         </w:rPr>
         <w:t>表达式</w:t>
       </w:r>
@@ -2661,6 +2627,7 @@
           <w:i/>
           <w:color w:val="548DD4" w:themeColor="text2" w:themeTint="99"/>
         </w:rPr>
+        <w:lastRenderedPageBreak/>
         <w:t xml:space="preserve">    </w:t>
       </w:r>
       <w:r>
@@ -2726,31 +2693,36 @@
     </w:p>
     <w:p>
       <w:pPr>
+        <w:pStyle w:val="3"/>
+      </w:pPr>
+      <w:r>
+        <w:rPr>
+          <w:rFonts w:hint="eastAsia"/>
+        </w:rPr>
+        <w:t>输入</w:t>
+      </w:r>
+      <w:r>
+        <w:rPr>
+          <w:rFonts w:hint="eastAsia"/>
+        </w:rPr>
+        <w:t>输出</w:t>
+      </w:r>
+      <w:r>
+        <w:rPr>
+          <w:rFonts w:hint="eastAsia"/>
+        </w:rPr>
+        <w:t>函数</w:t>
+      </w:r>
+    </w:p>
+    <w:p>
+      <w:pPr>
         <w:pStyle w:val="HTML0"/>
-        <w:rPr>
-          <w:b/>
-        </w:rPr>
-      </w:pPr>
-      <w:r>
-        <w:rPr>
-          <w:rFonts w:hint="eastAsia"/>
-          <w:b/>
-        </w:rPr>
-        <w:t>输入</w:t>
-      </w:r>
-      <w:r>
-        <w:rPr>
-          <w:rFonts w:hint="eastAsia"/>
-          <w:b/>
-        </w:rPr>
-        <w:t>输出</w:t>
-      </w:r>
-      <w:r>
-        <w:rPr>
-          <w:rFonts w:hint="eastAsia"/>
-          <w:b/>
-        </w:rPr>
-        <w:t>函数</w:t>
+      </w:pPr>
+      <w:r>
+        <w:rPr>
+          <w:rFonts w:hint="eastAsia"/>
+        </w:rPr>
+        <w:t>标准（键盘）输入</w:t>
       </w:r>
     </w:p>
     <w:p>
@@ -2761,7 +2733,7 @@
         <w:rPr>
           <w:rFonts w:hint="eastAsia"/>
         </w:rPr>
-        <w:t>标准（键盘）输入</w:t>
+        <w:t xml:space="preserve">    input()函数</w:t>
       </w:r>
     </w:p>
     <w:p>
@@ -2772,7 +2744,7 @@
         <w:rPr>
           <w:rFonts w:hint="eastAsia"/>
         </w:rPr>
-        <w:t xml:space="preserve">    input()函数</w:t>
+        <w:t xml:space="preserve">    input([prompt]) prompt提示语，可以没有</w:t>
       </w:r>
     </w:p>
     <w:p>
@@ -2783,36 +2755,36 @@
         <w:rPr>
           <w:rFonts w:hint="eastAsia"/>
         </w:rPr>
-        <w:t xml:space="preserve">    input([prompt]) prompt提示语，可以没有</w:t>
+        <w:t xml:space="preserve">    name = input("please input </w:t>
+      </w:r>
+      <w:r>
+        <w:rPr>
+          <w:rFonts w:hint="eastAsia"/>
+        </w:rPr>
+        <w:t xml:space="preserve">your </w:t>
+      </w:r>
+      <w:r>
+        <w:rPr>
+          <w:rFonts w:hint="eastAsia"/>
+        </w:rPr>
+        <w:t>name:")</w:t>
       </w:r>
     </w:p>
     <w:p>
       <w:pPr>
         <w:pStyle w:val="HTML0"/>
       </w:pPr>
-      <w:r>
-        <w:rPr>
-          <w:rFonts w:hint="eastAsia"/>
-        </w:rPr>
-        <w:t xml:space="preserve">    name = input("please input </w:t>
-      </w:r>
-      <w:r>
-        <w:rPr>
-          <w:rFonts w:hint="eastAsia"/>
-        </w:rPr>
-        <w:t xml:space="preserve">your </w:t>
-      </w:r>
-      <w:r>
-        <w:rPr>
-          <w:rFonts w:hint="eastAsia"/>
-        </w:rPr>
-        <w:t>name:")</w:t>
-      </w:r>
     </w:p>
     <w:p>
       <w:pPr>
         <w:pStyle w:val="HTML0"/>
       </w:pPr>
+      <w:r>
+        <w:rPr>
+          <w:rFonts w:hint="eastAsia"/>
+        </w:rPr>
+        <w:t>标准（控制台）输出</w:t>
+      </w:r>
     </w:p>
     <w:p>
       <w:pPr>
@@ -2822,7 +2794,7 @@
         <w:rPr>
           <w:rFonts w:hint="eastAsia"/>
         </w:rPr>
-        <w:t>标准（控制台）输出</w:t>
+        <w:t xml:space="preserve">    print()函数</w:t>
       </w:r>
     </w:p>
     <w:p>
@@ -2833,7 +2805,7 @@
         <w:rPr>
           <w:rFonts w:hint="eastAsia"/>
         </w:rPr>
-        <w:t xml:space="preserve">    print()函数</w:t>
+        <w:t xml:space="preserve">    print()</w:t>
       </w:r>
     </w:p>
     <w:p>
@@ -2844,18 +2816,6 @@
         <w:rPr>
           <w:rFonts w:hint="eastAsia"/>
         </w:rPr>
-        <w:t xml:space="preserve">    print()</w:t>
-      </w:r>
-    </w:p>
-    <w:p>
-      <w:pPr>
-        <w:pStyle w:val="HTML0"/>
-      </w:pPr>
-      <w:r>
-        <w:rPr>
-          <w:rFonts w:hint="eastAsia"/>
-        </w:rPr>
-        <w:lastRenderedPageBreak/>
         <w:t xml:space="preserve">    print("HelloWorld!")</w:t>
       </w:r>
     </w:p>
@@ -2921,7 +2881,161 @@
     </w:p>
     <w:p>
       <w:pPr>
+        <w:pStyle w:val="3"/>
+      </w:pPr>
+      <w:r>
+        <w:rPr>
+          <w:rFonts w:hint="eastAsia"/>
+        </w:rPr>
+        <w:t>分支语句</w:t>
+      </w:r>
+    </w:p>
+    <w:p>
+      <w:pPr>
         <w:pStyle w:val="HTML0"/>
+      </w:pPr>
+      <w:r>
+        <w:rPr>
+          <w:rFonts w:hint="eastAsia"/>
+        </w:rPr>
+        <w:t xml:space="preserve">    控制程序运行，根据判断条件选择程序执行路径。</w:t>
+      </w:r>
+    </w:p>
+    <w:p>
+      <w:pPr>
+        <w:pStyle w:val="HTML0"/>
+      </w:pPr>
+      <w:r>
+        <w:rPr>
+          <w:rFonts w:hint="eastAsia"/>
+        </w:rPr>
+        <w:t xml:space="preserve">    if &lt;表达式1成立&gt;:</w:t>
+      </w:r>
+    </w:p>
+    <w:p>
+      <w:pPr>
+        <w:pStyle w:val="HTML0"/>
+      </w:pPr>
+      <w:r>
+        <w:rPr>
+          <w:rFonts w:hint="eastAsia"/>
+        </w:rPr>
+        <w:t xml:space="preserve">        &lt;表达式组1&gt;</w:t>
+      </w:r>
+    </w:p>
+    <w:p>
+      <w:pPr>
+        <w:pStyle w:val="HTML0"/>
+      </w:pPr>
+      <w:r>
+        <w:rPr>
+          <w:rFonts w:hint="eastAsia"/>
+        </w:rPr>
+        <w:t xml:space="preserve">    elif &lt;表达式2成立&gt;:</w:t>
+      </w:r>
+    </w:p>
+    <w:p>
+      <w:pPr>
+        <w:pStyle w:val="HTML0"/>
+      </w:pPr>
+      <w:r>
+        <w:rPr>
+          <w:rFonts w:hint="eastAsia"/>
+        </w:rPr>
+        <w:t xml:space="preserve">        &lt;表达式组2&gt;</w:t>
+      </w:r>
+    </w:p>
+    <w:p>
+      <w:pPr>
+        <w:pStyle w:val="HTML0"/>
+      </w:pPr>
+      <w:r>
+        <w:rPr>
+          <w:rFonts w:hint="eastAsia"/>
+        </w:rPr>
+        <w:t xml:space="preserve">    ......</w:t>
+      </w:r>
+    </w:p>
+    <w:p>
+      <w:pPr>
+        <w:pStyle w:val="HTML0"/>
+      </w:pPr>
+      <w:r>
+        <w:rPr>
+          <w:rFonts w:hint="eastAsia"/>
+        </w:rPr>
+        <w:t xml:space="preserve">    elif &lt;条件N成立&gt;:</w:t>
+      </w:r>
+    </w:p>
+    <w:p>
+      <w:pPr>
+        <w:pStyle w:val="HTML0"/>
+      </w:pPr>
+      <w:r>
+        <w:rPr>
+          <w:rFonts w:hint="eastAsia"/>
+        </w:rPr>
+        <w:t xml:space="preserve">        &lt;表达式组N&gt;</w:t>
+      </w:r>
+    </w:p>
+    <w:p>
+      <w:pPr>
+        <w:pStyle w:val="HTML0"/>
+      </w:pPr>
+      <w:r>
+        <w:rPr>
+          <w:rFonts w:hint="eastAsia"/>
+        </w:rPr>
+        <w:t xml:space="preserve">    else:</w:t>
+      </w:r>
+    </w:p>
+    <w:p>
+      <w:pPr>
+        <w:pStyle w:val="HTML0"/>
+      </w:pPr>
+      <w:r>
+        <w:rPr>
+          <w:rFonts w:hint="eastAsia"/>
+        </w:rPr>
+        <w:t xml:space="preserve">        &lt;表达式组N+1&gt;</w:t>
+      </w:r>
+    </w:p>
+    <w:p>
+      <w:pPr>
+        <w:pStyle w:val="HTML0"/>
+      </w:pPr>
+    </w:p>
+    <w:p>
+      <w:pPr>
+        <w:pStyle w:val="3"/>
+      </w:pPr>
+      <w:r>
+        <w:rPr>
+          <w:rFonts w:hint="eastAsia"/>
+        </w:rPr>
+        <w:lastRenderedPageBreak/>
+        <w:t>循环语句</w:t>
+      </w:r>
+    </w:p>
+    <w:p>
+      <w:pPr>
+        <w:pStyle w:val="HTML0"/>
+      </w:pPr>
+      <w:r>
+        <w:rPr>
+          <w:rFonts w:hint="eastAsia"/>
+        </w:rPr>
+        <w:t xml:space="preserve">    控制程序运行，根据判断条件或计数条件确定一段程序的运行次数</w:t>
+      </w:r>
+    </w:p>
+    <w:p>
+      <w:pPr>
+        <w:pStyle w:val="HTML0"/>
+      </w:pPr>
+    </w:p>
+    <w:p>
+      <w:pPr>
+        <w:pStyle w:val="HTML0"/>
         <w:rPr>
           <w:b/>
         </w:rPr>
@@ -2931,7 +3045,7 @@
           <w:rFonts w:hint="eastAsia"/>
           <w:b/>
         </w:rPr>
-        <w:t>分支语句</w:t>
+        <w:t>for循环</w:t>
       </w:r>
     </w:p>
     <w:p>
@@ -2942,164 +3056,7 @@
         <w:rPr>
           <w:rFonts w:hint="eastAsia"/>
         </w:rPr>
-        <w:t xml:space="preserve">    控制程序运行，根据判断条件选择程序执行路径。</w:t>
-      </w:r>
-    </w:p>
-    <w:p>
-      <w:pPr>
-        <w:pStyle w:val="HTML0"/>
-      </w:pPr>
-      <w:r>
-        <w:rPr>
-          <w:rFonts w:hint="eastAsia"/>
-        </w:rPr>
-        <w:t xml:space="preserve">    if &lt;表达式1成立&gt;:</w:t>
-      </w:r>
-    </w:p>
-    <w:p>
-      <w:pPr>
-        <w:pStyle w:val="HTML0"/>
-      </w:pPr>
-      <w:r>
-        <w:rPr>
-          <w:rFonts w:hint="eastAsia"/>
-        </w:rPr>
-        <w:t xml:space="preserve">        &lt;表达式组1&gt;</w:t>
-      </w:r>
-    </w:p>
-    <w:p>
-      <w:pPr>
-        <w:pStyle w:val="HTML0"/>
-      </w:pPr>
-      <w:r>
-        <w:rPr>
-          <w:rFonts w:hint="eastAsia"/>
-        </w:rPr>
-        <w:t xml:space="preserve">    elif &lt;表达式2成立&gt;:</w:t>
-      </w:r>
-    </w:p>
-    <w:p>
-      <w:pPr>
-        <w:pStyle w:val="HTML0"/>
-      </w:pPr>
-      <w:r>
-        <w:rPr>
-          <w:rFonts w:hint="eastAsia"/>
-        </w:rPr>
-        <w:t xml:space="preserve">        &lt;表达式组2&gt;</w:t>
-      </w:r>
-    </w:p>
-    <w:p>
-      <w:pPr>
-        <w:pStyle w:val="HTML0"/>
-      </w:pPr>
-      <w:r>
-        <w:rPr>
-          <w:rFonts w:hint="eastAsia"/>
-        </w:rPr>
-        <w:t xml:space="preserve">    ......</w:t>
-      </w:r>
-    </w:p>
-    <w:p>
-      <w:pPr>
-        <w:pStyle w:val="HTML0"/>
-      </w:pPr>
-      <w:r>
-        <w:rPr>
-          <w:rFonts w:hint="eastAsia"/>
-        </w:rPr>
-        <w:t xml:space="preserve">    elif &lt;条件N成立&gt;:</w:t>
-      </w:r>
-    </w:p>
-    <w:p>
-      <w:pPr>
-        <w:pStyle w:val="HTML0"/>
-      </w:pPr>
-      <w:r>
-        <w:rPr>
-          <w:rFonts w:hint="eastAsia"/>
-        </w:rPr>
-        <w:t xml:space="preserve">        &lt;表达式组N&gt;</w:t>
-      </w:r>
-    </w:p>
-    <w:p>
-      <w:pPr>
-        <w:pStyle w:val="HTML0"/>
-      </w:pPr>
-      <w:r>
-        <w:rPr>
-          <w:rFonts w:hint="eastAsia"/>
-        </w:rPr>
-        <w:t xml:space="preserve">    else:</w:t>
-      </w:r>
-    </w:p>
-    <w:p>
-      <w:pPr>
-        <w:pStyle w:val="HTML0"/>
-      </w:pPr>
-      <w:r>
-        <w:rPr>
-          <w:rFonts w:hint="eastAsia"/>
-        </w:rPr>
-        <w:t xml:space="preserve">        &lt;表达式组N+1&gt;</w:t>
-      </w:r>
-    </w:p>
-    <w:p>
-      <w:pPr>
-        <w:pStyle w:val="HTML0"/>
-      </w:pPr>
-    </w:p>
-    <w:p>
-      <w:pPr>
-        <w:pStyle w:val="HTML0"/>
-        <w:rPr>
-          <w:b/>
-        </w:rPr>
-      </w:pPr>
-      <w:r>
-        <w:rPr>
-          <w:rFonts w:hint="eastAsia"/>
-          <w:b/>
-        </w:rPr>
-        <w:t>循环语句</w:t>
-      </w:r>
-    </w:p>
-    <w:p>
-      <w:pPr>
-        <w:pStyle w:val="HTML0"/>
-      </w:pPr>
-      <w:r>
-        <w:rPr>
-          <w:rFonts w:hint="eastAsia"/>
-        </w:rPr>
-        <w:t xml:space="preserve">    控制程序运行，根据判断条件或计数条件确定一段程序的运行次数</w:t>
-      </w:r>
-    </w:p>
-    <w:p>
-      <w:pPr>
-        <w:pStyle w:val="HTML0"/>
-      </w:pPr>
-    </w:p>
-    <w:p>
-      <w:pPr>
-        <w:pStyle w:val="HTML0"/>
-      </w:pPr>
-      <w:r>
-        <w:rPr>
-          <w:rFonts w:hint="eastAsia"/>
-        </w:rPr>
-        <w:t>for循环</w:t>
-      </w:r>
-    </w:p>
-    <w:p>
-      <w:pPr>
-        <w:pStyle w:val="HTML0"/>
-      </w:pPr>
-      <w:r>
-        <w:rPr>
-          <w:rFonts w:hint="eastAsia"/>
-        </w:rPr>
-        <w:t xml:space="preserve">    通用序列迭代器，可遍历任何有序的序列对象内的元素。可用于字符串、列表、元组、其他内置可迭代对象以及之后我们通过类创建的新对象。</w:t>
+        <w:t xml:space="preserve">    通用序列迭代器，可遍历任何有序的序列对象内的元素。可用于字符串、列表、元组、其他内置可迭代对象以及我们通过类创建的新对象。</w:t>
       </w:r>
     </w:p>
     <w:p>
@@ -3271,10 +3228,14 @@
     <w:p>
       <w:pPr>
         <w:pStyle w:val="HTML0"/>
-      </w:pPr>
-      <w:r>
-        <w:rPr>
-          <w:rFonts w:hint="eastAsia"/>
+        <w:rPr>
+          <w:b/>
+        </w:rPr>
+      </w:pPr>
+      <w:r>
+        <w:rPr>
+          <w:rFonts w:hint="eastAsia"/>
+          <w:b/>
         </w:rPr>
         <w:t>while循环</w:t>
       </w:r>
@@ -3283,50 +3244,697 @@
       <w:pPr>
         <w:pStyle w:val="HTML0"/>
       </w:pPr>
-    </w:p>
-    <w:p>
-      <w:r>
-        <w:rPr>
-          <w:rFonts w:hint="eastAsia"/>
-        </w:rPr>
-        <w:lastRenderedPageBreak/>
+      <w:r>
+        <w:rPr>
+          <w:rFonts w:hint="eastAsia"/>
+        </w:rPr>
+        <w:t xml:space="preserve">    只要顶端测试一直计算得到真值，就会重复执行一个语句快。当顶端测试为假时，控制权传递给while块后的语句。就是循环主体在顶端测试为真时会重复执行，而如果测试一开始就是假，主体就不会执行。</w:t>
+      </w:r>
+    </w:p>
+    <w:p>
+      <w:pPr>
+        <w:pStyle w:val="HTML0"/>
+      </w:pPr>
+      <w:r>
+        <w:rPr>
+          <w:rFonts w:hint="eastAsia"/>
+        </w:rPr>
+        <w:t xml:space="preserve">    格式如下:</w:t>
+      </w:r>
+    </w:p>
+    <w:p>
+      <w:pPr>
+        <w:pStyle w:val="HTML0"/>
+      </w:pPr>
+      <w:r>
+        <w:rPr>
+          <w:rFonts w:hint="eastAsia"/>
+        </w:rPr>
+        <w:tab/>
+        <w:t>while &lt;测试条件&gt;:</w:t>
+      </w:r>
+    </w:p>
+    <w:p>
+      <w:pPr>
+        <w:pStyle w:val="HTML0"/>
+      </w:pPr>
+      <w:r>
+        <w:rPr>
+          <w:rFonts w:hint="eastAsia"/>
+        </w:rPr>
+        <w:tab/>
+      </w:r>
+      <w:r>
+        <w:rPr>
+          <w:rFonts w:hint="eastAsia"/>
+        </w:rPr>
+        <w:tab/>
+        <w:t>&lt;语句组1&gt;</w:t>
+      </w:r>
+    </w:p>
+    <w:p>
+      <w:pPr>
+        <w:pStyle w:val="HTML0"/>
+      </w:pPr>
+      <w:r>
+        <w:rPr>
+          <w:rFonts w:hint="eastAsia"/>
+        </w:rPr>
+        <w:tab/>
+        <w:t>else:</w:t>
+      </w:r>
+    </w:p>
+    <w:p>
+      <w:pPr>
+        <w:pStyle w:val="HTML0"/>
+      </w:pPr>
+      <w:r>
+        <w:rPr>
+          <w:rFonts w:hint="eastAsia"/>
+        </w:rPr>
+        <w:tab/>
+      </w:r>
+      <w:r>
+        <w:rPr>
+          <w:rFonts w:hint="eastAsia"/>
+        </w:rPr>
+        <w:tab/>
+        <w:t>&lt;语句组2&gt;</w:t>
+      </w:r>
+    </w:p>
+    <w:p>
+      <w:pPr>
+        <w:pStyle w:val="HTML0"/>
+      </w:pPr>
+    </w:p>
+    <w:p>
+      <w:pPr>
+        <w:pStyle w:val="HTML0"/>
+      </w:pPr>
+    </w:p>
+    <w:p>
+      <w:pPr>
+        <w:rPr>
+          <w:b/>
+        </w:rPr>
+      </w:pPr>
+      <w:r>
+        <w:rPr>
+          <w:rFonts w:hint="eastAsia"/>
+          <w:b/>
+        </w:rPr>
         <w:t>break</w:t>
       </w:r>
       <w:r>
         <w:rPr>
           <w:rFonts w:hint="eastAsia"/>
+          <w:b/>
         </w:rPr>
         <w:t>、</w:t>
       </w:r>
       <w:r>
         <w:rPr>
           <w:rFonts w:hint="eastAsia"/>
+          <w:b/>
         </w:rPr>
         <w:t>continue</w:t>
       </w:r>
       <w:r>
         <w:rPr>
           <w:rFonts w:hint="eastAsia"/>
+          <w:b/>
         </w:rPr>
         <w:t>、</w:t>
       </w:r>
       <w:r>
         <w:rPr>
           <w:rFonts w:hint="eastAsia"/>
+          <w:b/>
         </w:rPr>
         <w:t>pass</w:t>
       </w:r>
       <w:r>
         <w:rPr>
           <w:rFonts w:hint="eastAsia"/>
+          <w:b/>
         </w:rPr>
         <w:t>和循环</w:t>
       </w:r>
       <w:r>
         <w:rPr>
           <w:rFonts w:hint="eastAsia"/>
+          <w:b/>
         </w:rPr>
         <w:t>else</w:t>
+      </w:r>
+    </w:p>
+    <w:p>
+      <w:r>
+        <w:rPr>
+          <w:rFonts w:hint="eastAsia"/>
+        </w:rPr>
+        <w:t xml:space="preserve">    </w:t>
+      </w:r>
+      <w:r>
+        <w:rPr>
+          <w:rFonts w:hint="eastAsia"/>
+        </w:rPr>
+        <w:t>上面介绍了</w:t>
+      </w:r>
+      <w:r>
+        <w:rPr>
+          <w:rFonts w:hint="eastAsia"/>
+        </w:rPr>
+        <w:t>Python</w:t>
+      </w:r>
+      <w:r>
+        <w:rPr>
+          <w:rFonts w:hint="eastAsia"/>
+        </w:rPr>
+        <w:t>中的两种循环结构</w:t>
+      </w:r>
+      <w:r>
+        <w:rPr>
+          <w:rFonts w:hint="eastAsia"/>
+        </w:rPr>
+        <w:t>for</w:t>
+      </w:r>
+      <w:r>
+        <w:rPr>
+          <w:rFonts w:hint="eastAsia"/>
+        </w:rPr>
+        <w:t>和</w:t>
+      </w:r>
+      <w:r>
+        <w:rPr>
+          <w:rFonts w:hint="eastAsia"/>
+        </w:rPr>
+        <w:t>while</w:t>
+      </w:r>
+      <w:r>
+        <w:rPr>
+          <w:rFonts w:hint="eastAsia"/>
+        </w:rPr>
+        <w:t>，下面介绍下几个于循环相关的简单语句：</w:t>
+      </w:r>
+      <w:r>
+        <w:rPr>
+          <w:rFonts w:hint="eastAsia"/>
+        </w:rPr>
+        <w:t>break</w:t>
+      </w:r>
+      <w:r>
+        <w:rPr>
+          <w:rFonts w:hint="eastAsia"/>
+        </w:rPr>
+        <w:t>、</w:t>
+      </w:r>
+      <w:r>
+        <w:rPr>
+          <w:rFonts w:hint="eastAsia"/>
+        </w:rPr>
+        <w:t>continue</w:t>
+      </w:r>
+      <w:r>
+        <w:rPr>
+          <w:rFonts w:hint="eastAsia"/>
+        </w:rPr>
+        <w:t>、</w:t>
+      </w:r>
+      <w:r>
+        <w:rPr>
+          <w:rFonts w:hint="eastAsia"/>
+        </w:rPr>
+        <w:t xml:space="preserve"> pass</w:t>
+      </w:r>
+      <w:r>
+        <w:rPr>
+          <w:rFonts w:hint="eastAsia"/>
+        </w:rPr>
+        <w:t>和循环</w:t>
+      </w:r>
+      <w:r>
+        <w:rPr>
+          <w:rFonts w:hint="eastAsia"/>
+        </w:rPr>
+        <w:t>else</w:t>
+      </w:r>
+      <w:r>
+        <w:rPr>
+          <w:rFonts w:hint="eastAsia"/>
+        </w:rPr>
+        <w:t>。</w:t>
+      </w:r>
+    </w:p>
+    <w:p/>
+    <w:p>
+      <w:r>
+        <w:rPr>
+          <w:rFonts w:hint="eastAsia"/>
+        </w:rPr>
+        <w:t>break</w:t>
+      </w:r>
+      <w:r>
+        <w:rPr>
+          <w:rFonts w:hint="eastAsia"/>
+        </w:rPr>
+        <w:t>语句的作用是跳出最近所在的循环（跳过整个循环语句）。</w:t>
+      </w:r>
+    </w:p>
+    <w:p/>
+    <w:p>
+      <w:r>
+        <w:rPr>
+          <w:rFonts w:hint="eastAsia"/>
+        </w:rPr>
+        <w:t>continue</w:t>
+      </w:r>
+      <w:r>
+        <w:rPr>
+          <w:rFonts w:hint="eastAsia"/>
+        </w:rPr>
+        <w:t>语句的作用是跳到最近所在循环的开头处（来到循环的首行）。</w:t>
+      </w:r>
+    </w:p>
+    <w:p/>
+    <w:p>
+      <w:r>
+        <w:rPr>
+          <w:rFonts w:hint="eastAsia"/>
+        </w:rPr>
+        <w:t>pass</w:t>
+      </w:r>
+      <w:r>
+        <w:rPr>
+          <w:rFonts w:hint="eastAsia"/>
+        </w:rPr>
+        <w:t>语句什么也不做，只是空占位语句。</w:t>
+      </w:r>
+      <w:r>
+        <w:rPr>
+          <w:rFonts w:hint="eastAsia"/>
+        </w:rPr>
+        <w:t>当语法需要，并且卖油任何实用的语句可写时，就用这个。</w:t>
+      </w:r>
+    </w:p>
+    <w:p/>
+    <w:p>
+      <w:r>
+        <w:rPr>
+          <w:rFonts w:hint="eastAsia"/>
+        </w:rPr>
+        <w:t>循环</w:t>
+      </w:r>
+      <w:r>
+        <w:rPr>
+          <w:rFonts w:hint="eastAsia"/>
+        </w:rPr>
+        <w:t>else</w:t>
+      </w:r>
+      <w:r>
+        <w:rPr>
+          <w:rFonts w:hint="eastAsia"/>
+        </w:rPr>
+        <w:t>块只有当循环正常离开时才会执行（也就是没有碰到</w:t>
+      </w:r>
+      <w:r>
+        <w:rPr>
+          <w:rFonts w:hint="eastAsia"/>
+        </w:rPr>
+        <w:t>break</w:t>
+      </w:r>
+      <w:r>
+        <w:rPr>
+          <w:rFonts w:hint="eastAsia"/>
+        </w:rPr>
+        <w:t>语句）。</w:t>
+      </w:r>
+    </w:p>
+    <w:p>
+      <w:r>
+        <w:rPr>
+          <w:rFonts w:hint="eastAsia"/>
+        </w:rPr>
+        <w:t>循环</w:t>
+      </w:r>
+      <w:r>
+        <w:rPr>
+          <w:rFonts w:hint="eastAsia"/>
+        </w:rPr>
+        <w:t>else</w:t>
+      </w:r>
+      <w:r>
+        <w:rPr>
+          <w:rFonts w:hint="eastAsia"/>
+        </w:rPr>
+        <w:t>分句是</w:t>
+      </w:r>
+      <w:r>
+        <w:rPr>
+          <w:rFonts w:hint="eastAsia"/>
+        </w:rPr>
+        <w:t>Python</w:t>
+      </w:r>
+      <w:r>
+        <w:rPr>
+          <w:rFonts w:hint="eastAsia"/>
+        </w:rPr>
+        <w:t>语言特有的，</w:t>
+      </w:r>
+      <w:r>
+        <w:rPr>
+          <w:rFonts w:hint="eastAsia"/>
+        </w:rPr>
+        <w:t>c</w:t>
+      </w:r>
+      <w:r>
+        <w:rPr>
+          <w:rFonts w:hint="eastAsia"/>
+        </w:rPr>
+        <w:t>和</w:t>
+      </w:r>
+      <w:r>
+        <w:rPr>
+          <w:rFonts w:hint="eastAsia"/>
+        </w:rPr>
+        <w:t>java</w:t>
+      </w:r>
+      <w:r>
+        <w:rPr>
+          <w:rFonts w:hint="eastAsia"/>
+        </w:rPr>
+        <w:t>中都没有这种语法。</w:t>
+      </w:r>
+    </w:p>
+    <w:p/>
+    <w:p>
+      <w:r>
+        <w:rPr>
+          <w:rFonts w:hint="eastAsia"/>
+        </w:rPr>
+        <w:t>使用</w:t>
+      </w:r>
+      <w:r>
+        <w:rPr>
+          <w:rFonts w:hint="eastAsia"/>
+        </w:rPr>
+        <w:t>break</w:t>
+      </w:r>
+      <w:r>
+        <w:rPr>
+          <w:rFonts w:hint="eastAsia"/>
+        </w:rPr>
+        <w:t>和</w:t>
+      </w:r>
+      <w:r>
+        <w:rPr>
+          <w:rFonts w:hint="eastAsia"/>
+        </w:rPr>
+        <w:t>continue</w:t>
+      </w:r>
+      <w:r>
+        <w:rPr>
+          <w:rFonts w:hint="eastAsia"/>
+        </w:rPr>
+        <w:t>的循环通常是这样的：</w:t>
+      </w:r>
+    </w:p>
+    <w:p>
+      <w:r>
+        <w:rPr>
+          <w:rFonts w:hint="eastAsia"/>
+        </w:rPr>
+        <w:tab/>
+        <w:t>while &lt;</w:t>
+      </w:r>
+      <w:r>
+        <w:rPr>
+          <w:rFonts w:hint="eastAsia"/>
+        </w:rPr>
+        <w:t>循环测试条件</w:t>
+      </w:r>
+      <w:r>
+        <w:rPr>
+          <w:rFonts w:hint="eastAsia"/>
+        </w:rPr>
+        <w:t>&gt;</w:t>
+      </w:r>
+      <w:r>
+        <w:rPr>
+          <w:rFonts w:hint="eastAsia"/>
+        </w:rPr>
+        <w:t>：</w:t>
+      </w:r>
+    </w:p>
+    <w:p>
+      <w:r>
+        <w:rPr>
+          <w:rFonts w:hint="eastAsia"/>
+        </w:rPr>
+        <w:tab/>
+      </w:r>
+      <w:r>
+        <w:rPr>
+          <w:rFonts w:hint="eastAsia"/>
+        </w:rPr>
+        <w:tab/>
+        <w:t>if &lt;</w:t>
+      </w:r>
+      <w:r>
+        <w:rPr>
+          <w:rFonts w:hint="eastAsia"/>
+        </w:rPr>
+        <w:t>测试条件</w:t>
+      </w:r>
+      <w:r>
+        <w:rPr>
+          <w:rFonts w:hint="eastAsia"/>
+        </w:rPr>
+        <w:t>1&gt;: break</w:t>
+      </w:r>
+      <w:r>
+        <w:rPr>
+          <w:rFonts w:hint="eastAsia"/>
+        </w:rPr>
+        <w:tab/>
+      </w:r>
+      <w:r>
+        <w:rPr>
+          <w:rFonts w:hint="eastAsia"/>
+        </w:rPr>
+        <w:tab/>
+        <w:t>#</w:t>
+      </w:r>
+      <w:r>
+        <w:rPr>
+          <w:rFonts w:hint="eastAsia"/>
+        </w:rPr>
+        <w:t>符合条件就结束循环，跳过</w:t>
+      </w:r>
+      <w:r>
+        <w:rPr>
+          <w:rFonts w:hint="eastAsia"/>
+        </w:rPr>
+        <w:t>else</w:t>
+      </w:r>
+      <w:r>
+        <w:rPr>
+          <w:rFonts w:hint="eastAsia"/>
+        </w:rPr>
+        <w:t>语句块</w:t>
+      </w:r>
+    </w:p>
+    <w:p>
+      <w:r>
+        <w:rPr>
+          <w:rFonts w:hint="eastAsia"/>
+        </w:rPr>
+        <w:tab/>
+      </w:r>
+      <w:r>
+        <w:rPr>
+          <w:rFonts w:hint="eastAsia"/>
+        </w:rPr>
+        <w:tab/>
+        <w:t>if &lt;</w:t>
+      </w:r>
+      <w:r>
+        <w:rPr>
+          <w:rFonts w:hint="eastAsia"/>
+        </w:rPr>
+        <w:t>测试条件</w:t>
+      </w:r>
+      <w:r>
+        <w:rPr>
+          <w:rFonts w:hint="eastAsia"/>
+        </w:rPr>
+        <w:t>2&gt;: continue</w:t>
+      </w:r>
+      <w:r>
+        <w:rPr>
+          <w:rFonts w:hint="eastAsia"/>
+        </w:rPr>
+        <w:tab/>
+      </w:r>
+      <w:r>
+        <w:rPr>
+          <w:rFonts w:hint="eastAsia"/>
+        </w:rPr>
+        <w:t>#</w:t>
+      </w:r>
+      <w:r>
+        <w:rPr>
+          <w:rFonts w:hint="eastAsia"/>
+        </w:rPr>
+        <w:t>符合条件</w:t>
+      </w:r>
+      <w:r>
+        <w:rPr>
+          <w:rFonts w:hint="eastAsia"/>
+        </w:rPr>
+        <w:t>就跳过语句组</w:t>
+      </w:r>
+      <w:r>
+        <w:rPr>
+          <w:rFonts w:hint="eastAsia"/>
+        </w:rPr>
+        <w:t>1</w:t>
+      </w:r>
+      <w:r>
+        <w:rPr>
+          <w:rFonts w:hint="eastAsia"/>
+        </w:rPr>
+        <w:t>，回到</w:t>
+      </w:r>
+      <w:r>
+        <w:rPr>
+          <w:rFonts w:hint="eastAsia"/>
+        </w:rPr>
+        <w:t>while</w:t>
+      </w:r>
+      <w:r>
+        <w:rPr>
+          <w:rFonts w:hint="eastAsia"/>
+        </w:rPr>
+        <w:t>测试循环条件</w:t>
+      </w:r>
+    </w:p>
+    <w:p>
+      <w:r>
+        <w:rPr>
+          <w:rFonts w:hint="eastAsia"/>
+        </w:rPr>
+        <w:tab/>
+      </w:r>
+      <w:r>
+        <w:rPr>
+          <w:rFonts w:hint="eastAsia"/>
+        </w:rPr>
+        <w:tab/>
+        <w:t>&lt;</w:t>
+      </w:r>
+      <w:r>
+        <w:rPr>
+          <w:rFonts w:hint="eastAsia"/>
+        </w:rPr>
+        <w:t>语句组</w:t>
+      </w:r>
+      <w:r>
+        <w:rPr>
+          <w:rFonts w:hint="eastAsia"/>
+        </w:rPr>
+        <w:t>1&gt;</w:t>
+      </w:r>
+    </w:p>
+    <w:p>
+      <w:r>
+        <w:rPr>
+          <w:rFonts w:hint="eastAsia"/>
+        </w:rPr>
+        <w:tab/>
+        <w:t>else :</w:t>
+      </w:r>
+    </w:p>
+    <w:p>
+      <w:r>
+        <w:rPr>
+          <w:rFonts w:hint="eastAsia"/>
+        </w:rPr>
+        <w:tab/>
+      </w:r>
+      <w:r>
+        <w:rPr>
+          <w:rFonts w:hint="eastAsia"/>
+        </w:rPr>
+        <w:tab/>
+        <w:t>&lt;</w:t>
+      </w:r>
+      <w:r>
+        <w:rPr>
+          <w:rFonts w:hint="eastAsia"/>
+        </w:rPr>
+        <w:t>语句组</w:t>
+      </w:r>
+      <w:r>
+        <w:rPr>
+          <w:rFonts w:hint="eastAsia"/>
+        </w:rPr>
+        <w:t>2&gt;</w:t>
+      </w:r>
+      <w:r>
+        <w:rPr>
+          <w:rFonts w:hint="eastAsia"/>
+        </w:rPr>
+        <w:tab/>
+      </w:r>
+      <w:r>
+        <w:rPr>
+          <w:rFonts w:hint="eastAsia"/>
+        </w:rPr>
+        <w:tab/>
+      </w:r>
+      <w:r>
+        <w:rPr>
+          <w:rFonts w:hint="eastAsia"/>
+        </w:rPr>
+        <w:tab/>
+      </w:r>
+      <w:r>
+        <w:rPr>
+          <w:rFonts w:hint="eastAsia"/>
+        </w:rPr>
+        <w:tab/>
+        <w:t>#</w:t>
+      </w:r>
+      <w:r>
+        <w:rPr>
+          <w:rFonts w:hint="eastAsia"/>
+        </w:rPr>
+        <w:t>如果</w:t>
+      </w:r>
+      <w:r>
+        <w:rPr>
+          <w:rFonts w:hint="eastAsia"/>
+        </w:rPr>
+        <w:t>while</w:t>
+      </w:r>
+      <w:r>
+        <w:rPr>
+          <w:rFonts w:hint="eastAsia"/>
+        </w:rPr>
+        <w:t>循环结束，并未执行</w:t>
+      </w:r>
+      <w:r>
+        <w:rPr>
+          <w:rFonts w:hint="eastAsia"/>
+        </w:rPr>
+        <w:t>break</w:t>
+      </w:r>
+      <w:r>
+        <w:rPr>
+          <w:rFonts w:hint="eastAsia"/>
+        </w:rPr>
+        <w:t>语句，执行这段</w:t>
       </w:r>
     </w:p>
     <w:p/>
@@ -3343,17 +3951,23 @@
       </w:r>
     </w:p>
     <w:p>
-      <w:r>
-        <w:rPr>
-          <w:rFonts w:hint="eastAsia"/>
-        </w:rPr>
-        <w:t>五种基本数据</w:t>
-      </w:r>
-      <w:r>
-        <w:rPr>
-          <w:rFonts w:hint="eastAsia"/>
-        </w:rPr>
-        <w:t>(</w:t>
+      <w:pPr>
+        <w:pStyle w:val="3"/>
+      </w:pPr>
+      <w:r>
+        <w:rPr>
+          <w:rFonts w:hint="eastAsia"/>
+        </w:rPr>
+        <w:t>Python</w:t>
+      </w:r>
+      <w:r>
+        <w:rPr>
+          <w:rFonts w:hint="eastAsia"/>
+        </w:rPr>
+        <w:t>中的</w:t>
+      </w:r>
+      <w:r>
+        <w:t>基本</w:t>
       </w:r>
       <w:r>
         <w:rPr>
@@ -3362,127 +3976,467 @@
         <w:t>对象</w:t>
       </w:r>
       <w:r>
-        <w:rPr>
-          <w:rFonts w:hint="eastAsia"/>
-        </w:rPr>
-        <w:t>)</w:t>
-      </w:r>
-      <w:r>
-        <w:rPr>
-          <w:rFonts w:hint="eastAsia"/>
-        </w:rPr>
         <w:t>类型</w:t>
       </w:r>
     </w:p>
     <w:p>
-      <w:r>
-        <w:rPr>
-          <w:rFonts w:hint="eastAsia"/>
-        </w:rPr>
-        <w:t>字符串</w:t>
-      </w:r>
-      <w:r>
-        <w:rPr>
-          <w:rFonts w:hint="eastAsia"/>
-        </w:rPr>
-        <w:t xml:space="preserve"> string </w:t>
-      </w:r>
-      <w:r>
-        <w:rPr>
-          <w:rFonts w:hint="eastAsia"/>
-        </w:rPr>
-        <w:t>简记为</w:t>
-      </w:r>
-      <w:r>
-        <w:rPr>
-          <w:rFonts w:hint="eastAsia"/>
-        </w:rPr>
-        <w:t>str</w:t>
-      </w:r>
-    </w:p>
-    <w:p>
-      <w:r>
-        <w:rPr>
-          <w:rFonts w:hint="eastAsia"/>
-        </w:rPr>
-        <w:t>整数</w:t>
-      </w:r>
-      <w:r>
-        <w:rPr>
-          <w:rFonts w:hint="eastAsia"/>
-        </w:rPr>
-        <w:t xml:space="preserve"> integer</w:t>
-      </w:r>
-      <w:r>
-        <w:rPr>
-          <w:rFonts w:hint="eastAsia"/>
-        </w:rPr>
-        <w:t>简记为</w:t>
-      </w:r>
-      <w:r>
-        <w:rPr>
-          <w:rFonts w:hint="eastAsia"/>
-        </w:rPr>
+      <w:pPr>
+        <w:pStyle w:val="4"/>
+      </w:pPr>
+      <w:r>
+        <w:t>数字</w:t>
+      </w:r>
+    </w:p>
+    <w:p>
+      <w:r>
         <w:t>int</w:t>
       </w:r>
-    </w:p>
-    <w:p>
-      <w:r>
-        <w:rPr>
-          <w:rFonts w:hint="eastAsia"/>
-        </w:rPr>
-        <w:t>浮点数</w:t>
-      </w:r>
-      <w:r>
-        <w:rPr>
-          <w:rFonts w:hint="eastAsia"/>
-        </w:rPr>
-        <w:t xml:space="preserve"> float</w:t>
-      </w:r>
-    </w:p>
-    <w:p>
-      <w:r>
-        <w:rPr>
-          <w:rFonts w:hint="eastAsia"/>
-        </w:rPr>
-        <w:t>布尔数</w:t>
-      </w:r>
-      <w:r>
-        <w:rPr>
-          <w:rFonts w:hint="eastAsia"/>
-        </w:rPr>
-        <w:t xml:space="preserve"> boolean</w:t>
-      </w:r>
-      <w:r>
-        <w:rPr>
-          <w:rFonts w:hint="eastAsia"/>
-        </w:rPr>
-        <w:t>简记为</w:t>
-      </w:r>
-      <w:r>
-        <w:rPr>
-          <w:rFonts w:hint="eastAsia"/>
-        </w:rPr>
-        <w:t>bool</w:t>
-      </w:r>
-    </w:p>
-    <w:p>
-      <w:r>
-        <w:rPr>
-          <w:rFonts w:hint="eastAsia"/>
-        </w:rPr>
-        <w:t>复数</w:t>
-      </w:r>
-      <w:r>
-        <w:rPr>
-          <w:rFonts w:hint="eastAsia"/>
-        </w:rPr>
-        <w:t xml:space="preserve"> complex</w:t>
+      <w:r>
+        <w:t>（整型）</w:t>
+      </w:r>
+    </w:p>
+    <w:p>
+      <w:r>
+        <w:t xml:space="preserve">　　在</w:t>
+      </w:r>
+      <w:r>
+        <w:t>32</w:t>
+      </w:r>
+      <w:r>
+        <w:t>位机器上，整数的位数为</w:t>
+      </w:r>
+      <w:r>
+        <w:t>32</w:t>
+      </w:r>
+      <w:r>
+        <w:t>位，取值范围为</w:t>
+      </w:r>
+      <w:r>
+        <w:t>-2**31</w:t>
+      </w:r>
+      <w:r>
+        <w:t>～</w:t>
+      </w:r>
+      <w:r>
+        <w:t>2**31-1</w:t>
+      </w:r>
+      <w:r>
+        <w:t>，即</w:t>
+      </w:r>
+      <w:r>
+        <w:t>-2147483648</w:t>
+      </w:r>
+      <w:r>
+        <w:t>～</w:t>
+      </w:r>
+      <w:r>
+        <w:t>2147483647</w:t>
+      </w:r>
+    </w:p>
+    <w:p>
+      <w:r>
+        <w:t xml:space="preserve">　　在</w:t>
+      </w:r>
+      <w:r>
+        <w:t>64</w:t>
+      </w:r>
+      <w:r>
+        <w:t>位系统上，整数的位数为</w:t>
+      </w:r>
+      <w:r>
+        <w:t>64</w:t>
+      </w:r>
+      <w:r>
+        <w:t>位，取值范围为</w:t>
+      </w:r>
+      <w:r>
+        <w:t>-2**63</w:t>
+      </w:r>
+      <w:r>
+        <w:t>～</w:t>
+      </w:r>
+      <w:r>
+        <w:t>2**63-1</w:t>
+      </w:r>
+      <w:r>
+        <w:t>，即</w:t>
+      </w:r>
+      <w:r>
+        <w:t>-9223372036854775808</w:t>
+      </w:r>
+      <w:r>
+        <w:t>～</w:t>
+      </w:r>
+      <w:r>
+        <w:t>9223372036854775807</w:t>
       </w:r>
     </w:p>
     <w:p/>
     <w:p>
       <w:r>
+        <w:t>long</w:t>
+      </w:r>
+      <w:r>
+        <w:t>（长整型）</w:t>
+      </w:r>
+    </w:p>
+    <w:p>
+      <w:r>
+        <w:t xml:space="preserve">　　跟</w:t>
+      </w:r>
+      <w:r>
+        <w:t>C</w:t>
+      </w:r>
+      <w:r>
+        <w:t>语言不同，</w:t>
+      </w:r>
+      <w:r>
+        <w:t>Python</w:t>
+      </w:r>
+      <w:r>
+        <w:t>的长整数没有指定位宽，即：</w:t>
+      </w:r>
+      <w:r>
+        <w:t>Python</w:t>
+      </w:r>
+      <w:r>
+        <w:t>没有限制长整数数值的大小，但实际上由于机器内存有限，我们使用的长整数数值不可能无限大。</w:t>
+      </w:r>
+    </w:p>
+    <w:p>
+      <w:r>
+        <w:t xml:space="preserve">　　注意，自从</w:t>
+      </w:r>
+      <w:r>
+        <w:t>Python2.2</w:t>
+      </w:r>
+      <w:r>
+        <w:t>起，如果整数发生溢出，</w:t>
+      </w:r>
+      <w:r>
+        <w:t>Python</w:t>
+      </w:r>
+      <w:r>
+        <w:t>会自动将整数数据转换为长整数，所以如今在长整数数据后面不加字母</w:t>
+      </w:r>
+      <w:r>
+        <w:t>L</w:t>
+      </w:r>
+      <w:r>
+        <w:t>也不会导致严重后果了。</w:t>
+      </w:r>
+    </w:p>
+    <w:p/>
+    <w:p>
+      <w:r>
+        <w:t>float</w:t>
+      </w:r>
+      <w:r>
+        <w:t>（浮点型）</w:t>
+      </w:r>
+    </w:p>
+    <w:p>
+      <w:r>
+        <w:t xml:space="preserve">　　浮点数用来处理实数，即带有小数的数字。类似于</w:t>
+      </w:r>
+      <w:r>
+        <w:t>C</w:t>
+      </w:r>
+      <w:r>
+        <w:t>语言中的</w:t>
+      </w:r>
+      <w:r>
+        <w:t>double</w:t>
+      </w:r>
+      <w:r>
+        <w:t>类型，占</w:t>
+      </w:r>
+      <w:r>
+        <w:t>8</w:t>
+      </w:r>
+      <w:r>
+        <w:t>个字节（</w:t>
+      </w:r>
+      <w:r>
+        <w:t>64</w:t>
+      </w:r>
+      <w:r>
+        <w:t>位），其中</w:t>
+      </w:r>
+      <w:r>
+        <w:t>52</w:t>
+      </w:r>
+      <w:r>
+        <w:t>位表示底，</w:t>
+      </w:r>
+      <w:r>
+        <w:t>11</w:t>
+      </w:r>
+      <w:r>
+        <w:t>位表示指数，剩下的一位表示符号。</w:t>
+      </w:r>
+    </w:p>
+    <w:p/>
+    <w:p>
+      <w:r>
+        <w:t>complex</w:t>
+      </w:r>
+      <w:r>
+        <w:t>（复数）</w:t>
+      </w:r>
+    </w:p>
+    <w:p>
+      <w:r>
+        <w:t xml:space="preserve">　　复数由实数部分和虚数部分组成，一般形式为</w:t>
+      </w:r>
+      <w:r>
+        <w:t>x</w:t>
+      </w:r>
+      <w:r>
+        <w:t>＋</w:t>
+      </w:r>
+      <w:r>
+        <w:t>yj</w:t>
+      </w:r>
+      <w:r>
+        <w:t>，其中的</w:t>
+      </w:r>
+      <w:r>
+        <w:t>x</w:t>
+      </w:r>
+      <w:r>
+        <w:t>是复数的实数部分，</w:t>
+      </w:r>
+      <w:r>
+        <w:t>y</w:t>
+      </w:r>
+      <w:r>
+        <w:t>是复数的虚数部分，这里的</w:t>
+      </w:r>
+      <w:r>
+        <w:t>x</w:t>
+      </w:r>
+      <w:r>
+        <w:t>和</w:t>
+      </w:r>
+      <w:r>
+        <w:t>y</w:t>
+      </w:r>
+      <w:r>
+        <w:t>都是实数。</w:t>
+      </w:r>
+    </w:p>
+    <w:p/>
+    <w:p>
+      <w:pPr>
+        <w:pStyle w:val="4"/>
+      </w:pPr>
+      <w:r>
+        <w:t>布尔值</w:t>
+      </w:r>
+    </w:p>
+    <w:p>
+      <w:r>
+        <w:t xml:space="preserve">　　真或假</w:t>
+      </w:r>
+    </w:p>
+    <w:p>
+      <w:r>
+        <w:lastRenderedPageBreak/>
+        <w:t xml:space="preserve">　　</w:t>
+      </w:r>
+      <w:r>
+        <w:t xml:space="preserve">1 </w:t>
+      </w:r>
+      <w:r>
+        <w:t>或</w:t>
+      </w:r>
+      <w:r>
+        <w:t xml:space="preserve"> 0</w:t>
+      </w:r>
+    </w:p>
+    <w:p/>
+    <w:p>
+      <w:pPr>
+        <w:pStyle w:val="4"/>
+      </w:pPr>
+      <w:r>
+        <w:t>字符串、列表</w:t>
+      </w:r>
+      <w:r>
+        <w:t>、元</w:t>
+      </w:r>
+      <w:r>
+        <w:rPr>
+          <w:rFonts w:hint="eastAsia"/>
+        </w:rPr>
+        <w:t>组</w:t>
+      </w:r>
+      <w:r>
+        <w:t>、</w:t>
+      </w:r>
+    </w:p>
+    <w:p>
+      <w:pPr>
+        <w:pStyle w:val="4"/>
+      </w:pPr>
+      <w:r>
+        <w:t>字典（无序）</w:t>
+      </w:r>
+    </w:p>
+    <w:p>
+      <w:pPr>
+        <w:pStyle w:val="3"/>
+      </w:pPr>
+      <w:r>
+        <w:rPr>
+          <w:rFonts w:hint="eastAsia"/>
+        </w:rPr>
+        <w:t>为何区分对象类型</w:t>
+      </w:r>
+    </w:p>
+    <w:p>
+      <w:r>
+        <w:rPr>
+          <w:rFonts w:hint="eastAsia"/>
+        </w:rPr>
+        <w:t xml:space="preserve">1 </w:t>
+      </w:r>
+      <w:r>
+        <w:rPr>
+          <w:rFonts w:hint="eastAsia"/>
+        </w:rPr>
+        <w:t>不同类型对象运算规则不同</w:t>
+      </w:r>
+    </w:p>
+    <w:p>
+      <w:r>
+        <w:rPr>
+          <w:rFonts w:hint="eastAsia"/>
+        </w:rPr>
+        <w:t xml:space="preserve">2 </w:t>
+      </w:r>
+      <w:r>
+        <w:rPr>
+          <w:rFonts w:hint="eastAsia"/>
+        </w:rPr>
+        <w:t>不同类型对象在计算机内表示方式不同</w:t>
+      </w:r>
+    </w:p>
+    <w:p>
+      <w:r>
+        <w:rPr>
+          <w:rFonts w:hint="eastAsia"/>
+        </w:rPr>
+        <w:t xml:space="preserve">3 </w:t>
+      </w:r>
+      <w:r>
+        <w:rPr>
+          <w:rFonts w:hint="eastAsia"/>
+        </w:rPr>
+        <w:t>为何区分整数与浮点数</w:t>
+      </w:r>
+    </w:p>
+    <w:p>
+      <w:r>
+        <w:rPr>
+          <w:rFonts w:hint="eastAsia"/>
+        </w:rPr>
+        <w:t xml:space="preserve"> </w:t>
+      </w:r>
+      <w:r>
+        <w:rPr>
+          <w:rFonts w:hint="eastAsia"/>
+        </w:rPr>
+        <w:t>浮点数表达能力更强</w:t>
+      </w:r>
+    </w:p>
+    <w:p>
+      <w:r>
+        <w:rPr>
+          <w:rFonts w:hint="eastAsia"/>
+        </w:rPr>
+        <w:t xml:space="preserve"> </w:t>
+      </w:r>
+      <w:r>
+        <w:rPr>
+          <w:rFonts w:hint="eastAsia"/>
+        </w:rPr>
+        <w:t>浮点数有精度损失</w:t>
+      </w:r>
+    </w:p>
+    <w:p>
+      <w:r>
+        <w:rPr>
+          <w:rFonts w:hint="eastAsia"/>
+        </w:rPr>
+        <w:t xml:space="preserve"> CPU</w:t>
+      </w:r>
+      <w:r>
+        <w:rPr>
+          <w:rFonts w:hint="eastAsia"/>
+        </w:rPr>
+        <w:t>有专门的浮点运算部件</w:t>
+      </w:r>
+    </w:p>
+    <w:p/>
+    <w:p>
+      <w:r>
+        <w:t>&gt;&gt;&gt; print(3.3==1.1*3)</w:t>
+      </w:r>
+    </w:p>
+    <w:p>
+      <w:r>
+        <w:t>False</w:t>
+      </w:r>
+    </w:p>
+    <w:p/>
+    <w:p>
+      <w:pPr>
+        <w:pStyle w:val="3"/>
+      </w:pPr>
+      <w:r>
+        <w:rPr>
+          <w:rFonts w:hint="eastAsia"/>
+        </w:rPr>
+        <w:t>类型转换</w:t>
+      </w:r>
+    </w:p>
+    <w:p>
+      <w:r>
+        <w:rPr>
+          <w:rFonts w:hint="eastAsia"/>
+        </w:rPr>
+        <w:t xml:space="preserve"> int('123') = 123</w:t>
+      </w:r>
+    </w:p>
+    <w:p>
+      <w:r>
+        <w:rPr>
+          <w:rFonts w:hint="eastAsia"/>
+        </w:rPr>
+        <w:t xml:space="preserve"> str(123) = '123'</w:t>
+      </w:r>
+    </w:p>
+    <w:p>
+      <w:r>
+        <w:rPr>
+          <w:rFonts w:hint="eastAsia"/>
+        </w:rPr>
+        <w:t xml:space="preserve"> float('123') = 123.</w:t>
+      </w:r>
+    </w:p>
+    <w:p>
+      <w:r>
+        <w:rPr>
+          <w:rFonts w:hint="eastAsia"/>
+        </w:rPr>
+        <w:t xml:space="preserve"> bool(123) = True</w:t>
+      </w:r>
+    </w:p>
+    <w:p/>
+    <w:p>
+      <w:r>
         <w:rPr>
           <w:rFonts w:hint="eastAsia"/>
         </w:rPr>
@@ -3507,1020 +4461,155 @@
         <w:rPr>
           <w:rFonts w:hint="eastAsia"/>
         </w:rPr>
-        <w:t>为什么区分对象类型？</w:t>
-      </w:r>
-    </w:p>
-    <w:p>
-      <w:r>
-        <w:rPr>
-          <w:rFonts w:hint="eastAsia"/>
-        </w:rPr>
-        <w:t xml:space="preserve">1 </w:t>
-      </w:r>
-      <w:r>
-        <w:rPr>
-          <w:rFonts w:hint="eastAsia"/>
-        </w:rPr>
-        <w:t>不同类型对象运算规则不同</w:t>
-      </w:r>
-    </w:p>
-    <w:p>
-      <w:r>
-        <w:rPr>
-          <w:rFonts w:hint="eastAsia"/>
-        </w:rPr>
-        <w:t xml:space="preserve">2 </w:t>
-      </w:r>
-      <w:r>
-        <w:rPr>
-          <w:rFonts w:hint="eastAsia"/>
-        </w:rPr>
-        <w:t>不同类型对象在计算机内表示方式不同</w:t>
-      </w:r>
-    </w:p>
-    <w:p>
-      <w:r>
-        <w:rPr>
-          <w:rFonts w:hint="eastAsia"/>
-        </w:rPr>
-        <w:t xml:space="preserve">3 </w:t>
-      </w:r>
-      <w:r>
-        <w:rPr>
-          <w:rFonts w:hint="eastAsia"/>
-        </w:rPr>
-        <w:t>为何区分整数与浮点数</w:t>
-      </w:r>
-    </w:p>
-    <w:p>
-      <w:r>
-        <w:rPr>
-          <w:rFonts w:hint="eastAsia"/>
-        </w:rPr>
-        <w:t xml:space="preserve"> </w:t>
-      </w:r>
-      <w:r>
-        <w:rPr>
-          <w:rFonts w:hint="eastAsia"/>
-        </w:rPr>
-        <w:t>浮点数表达能力更强</w:t>
-      </w:r>
-    </w:p>
-    <w:p>
-      <w:r>
-        <w:rPr>
-          <w:rFonts w:hint="eastAsia"/>
-        </w:rPr>
-        <w:t xml:space="preserve"> </w:t>
-      </w:r>
-      <w:r>
-        <w:rPr>
-          <w:rFonts w:hint="eastAsia"/>
-        </w:rPr>
-        <w:t>浮点数有精度损失</w:t>
-      </w:r>
-    </w:p>
-    <w:p>
-      <w:r>
-        <w:rPr>
-          <w:rFonts w:hint="eastAsia"/>
-        </w:rPr>
-        <w:t xml:space="preserve"> CPU</w:t>
-      </w:r>
-      <w:r>
-        <w:rPr>
-          <w:rFonts w:hint="eastAsia"/>
-        </w:rPr>
-        <w:t>有专门的浮点运算部件</w:t>
-      </w:r>
-    </w:p>
-    <w:p>
-      <w:pPr>
-        <w:rPr>
-          <w:rFonts w:hint="eastAsia"/>
-        </w:rPr>
-      </w:pPr>
-    </w:p>
-    <w:p>
-      <w:r>
-        <w:t>&gt;&gt;&gt; print(3.3==1.1*3)</w:t>
-      </w:r>
-    </w:p>
-    <w:p>
-      <w:pPr>
-        <w:rPr>
-          <w:rFonts w:hint="eastAsia"/>
-        </w:rPr>
-      </w:pPr>
-      <w:r>
-        <w:t>False</w:t>
+        <w:t>dir(9)</w:t>
+      </w:r>
+    </w:p>
+    <w:p>
+      <w:r>
+        <w:rPr>
+          <w:rFonts w:hint="eastAsia"/>
+        </w:rPr>
+        <w:t>(9).to_bytes(8,sys.byteorder)</w:t>
       </w:r>
     </w:p>
     <w:p/>
     <w:p>
-      <w:r>
-        <w:rPr>
-          <w:rFonts w:hint="eastAsia"/>
-        </w:rPr>
-        <w:t>类型转换</w:t>
-      </w:r>
-    </w:p>
-    <w:p>
-      <w:r>
-        <w:rPr>
-          <w:rFonts w:hint="eastAsia"/>
-        </w:rPr>
-        <w:t xml:space="preserve"> int('123') = 123</w:t>
-      </w:r>
-    </w:p>
-    <w:p>
-      <w:r>
-        <w:rPr>
-          <w:rFonts w:hint="eastAsia"/>
-        </w:rPr>
-        <w:t xml:space="preserve"> str(123) = '123'</w:t>
-      </w:r>
-    </w:p>
-    <w:p>
-      <w:r>
-        <w:rPr>
-          <w:rFonts w:hint="eastAsia"/>
-        </w:rPr>
-        <w:t xml:space="preserve"> float('123') = 123.</w:t>
-      </w:r>
-    </w:p>
-    <w:p>
-      <w:r>
-        <w:rPr>
-          <w:rFonts w:hint="eastAsia"/>
-        </w:rPr>
-        <w:t xml:space="preserve"> bool(123) = True</w:t>
-      </w:r>
-    </w:p>
-    <w:p/>
-    <w:p>
-      <w:r>
-        <w:t>基本数据类型</w:t>
-      </w:r>
-    </w:p>
-    <w:p>
-      <w:r>
-        <w:t>1</w:t>
-      </w:r>
-      <w:r>
-        <w:t>、数字</w:t>
-      </w:r>
-    </w:p>
-    <w:p>
-      <w:r>
-        <w:t>int</w:t>
-      </w:r>
-      <w:r>
-        <w:t>（整型）</w:t>
-      </w:r>
-    </w:p>
-    <w:p>
-      <w:r>
-        <w:t xml:space="preserve">　　在</w:t>
-      </w:r>
-      <w:r>
-        <w:t>32</w:t>
-      </w:r>
-      <w:r>
-        <w:t>位机器上，整数的位数为</w:t>
-      </w:r>
-      <w:r>
-        <w:t>32</w:t>
-      </w:r>
-      <w:r>
-        <w:t>位，取值范围为</w:t>
-      </w:r>
-      <w:r>
-        <w:t>-2**31</w:t>
-      </w:r>
-      <w:r>
-        <w:t>～</w:t>
-      </w:r>
-      <w:r>
-        <w:t>2**31-1</w:t>
-      </w:r>
-      <w:r>
-        <w:t>，即</w:t>
-      </w:r>
-      <w:r>
-        <w:t>-2147483648</w:t>
-      </w:r>
-      <w:r>
-        <w:t>～</w:t>
-      </w:r>
-      <w:r>
-        <w:t>2147483647</w:t>
-      </w:r>
-      <w:r>
-        <w:br/>
-      </w:r>
-      <w:r>
-        <w:t xml:space="preserve">　　在</w:t>
-      </w:r>
-      <w:r>
-        <w:t>64</w:t>
-      </w:r>
-      <w:r>
-        <w:t>位系统上，整数的位数为</w:t>
-      </w:r>
-      <w:r>
-        <w:t>64</w:t>
-      </w:r>
-      <w:r>
-        <w:t>位，取值范围为</w:t>
-      </w:r>
-      <w:r>
-        <w:t>-2**63</w:t>
-      </w:r>
-      <w:r>
-        <w:t>～</w:t>
-      </w:r>
-      <w:r>
-        <w:t>2**63-1</w:t>
-      </w:r>
-      <w:r>
-        <w:t>，即</w:t>
-      </w:r>
-      <w:r>
-        <w:t>-9223372036854775808</w:t>
-      </w:r>
-      <w:r>
-        <w:t>～</w:t>
-      </w:r>
-      <w:r>
-        <w:t>9223372036854775807</w:t>
-      </w:r>
-    </w:p>
-    <w:p>
-      <w:r>
-        <w:t>long</w:t>
-      </w:r>
-      <w:r>
-        <w:t>（长整型）</w:t>
-      </w:r>
-      <w:r>
-        <w:br/>
-      </w:r>
-      <w:r>
-        <w:t xml:space="preserve">　　跟</w:t>
-      </w:r>
-      <w:r>
-        <w:t>C</w:t>
-      </w:r>
-      <w:r>
-        <w:t>语言不同，</w:t>
-      </w:r>
-      <w:r>
-        <w:t>Python</w:t>
-      </w:r>
-      <w:r>
-        <w:t>的长整数没有指定位宽，即：</w:t>
-      </w:r>
-      <w:r>
-        <w:t>Python</w:t>
-      </w:r>
-      <w:r>
-        <w:t>没有限制长整数数值的大小，但实际上由于机器内存有限，我们使用的长整数数值不可能无限大。</w:t>
-      </w:r>
-      <w:r>
-        <w:br/>
-      </w:r>
-      <w:r>
-        <w:t xml:space="preserve">　　注意，自从</w:t>
-      </w:r>
-      <w:r>
-        <w:t>Python2.2</w:t>
-      </w:r>
-      <w:r>
-        <w:t>起，如果整数发生溢出，</w:t>
-      </w:r>
-      <w:r>
-        <w:t>Python</w:t>
-      </w:r>
-      <w:r>
-        <w:t>会自动将整数数据转换为长整数，所以如今在长整数数据后面不加字母</w:t>
-      </w:r>
-      <w:r>
-        <w:t>L</w:t>
-      </w:r>
-      <w:r>
-        <w:t>也不会导致严重后果了。</w:t>
-      </w:r>
-      <w:r>
-        <w:br/>
-      </w:r>
-      <w:r>
-        <w:lastRenderedPageBreak/>
-        <w:t>float</w:t>
-      </w:r>
-      <w:r>
-        <w:t>（浮点型）</w:t>
-      </w:r>
-      <w:r>
-        <w:br/>
-      </w:r>
-      <w:r>
-        <w:t xml:space="preserve">　　浮点数用来处理实数，即带有小数的数字。类似于</w:t>
-      </w:r>
-      <w:r>
-        <w:t>C</w:t>
-      </w:r>
-      <w:r>
-        <w:t>语言中的</w:t>
-      </w:r>
-      <w:r>
-        <w:t>double</w:t>
-      </w:r>
-      <w:r>
-        <w:t>类型，占</w:t>
-      </w:r>
-      <w:r>
-        <w:t>8</w:t>
-      </w:r>
-      <w:r>
-        <w:t>个字节（</w:t>
-      </w:r>
-      <w:r>
-        <w:t>64</w:t>
-      </w:r>
-      <w:r>
-        <w:t>位），其中</w:t>
-      </w:r>
-      <w:r>
-        <w:t>52</w:t>
-      </w:r>
-      <w:r>
-        <w:t>位表示底，</w:t>
-      </w:r>
-      <w:r>
-        <w:t>11</w:t>
-      </w:r>
-      <w:r>
-        <w:t>位表示指数，剩下的一位表示符号。</w:t>
-      </w:r>
-      <w:r>
-        <w:br/>
-        <w:t>complex</w:t>
-      </w:r>
-      <w:r>
-        <w:t>（复数）</w:t>
-      </w:r>
-      <w:r>
-        <w:br/>
-      </w:r>
-      <w:r>
-        <w:t xml:space="preserve">　　复数由实数部分和虚数部分组成，一般形式为</w:t>
-      </w:r>
-      <w:r>
-        <w:t>x</w:t>
-      </w:r>
-      <w:r>
-        <w:t>＋</w:t>
-      </w:r>
-      <w:r>
-        <w:t>yj</w:t>
-      </w:r>
-      <w:r>
-        <w:t>，其中的</w:t>
-      </w:r>
-      <w:r>
-        <w:t>x</w:t>
-      </w:r>
-      <w:r>
-        <w:t>是复数的实数部分，</w:t>
-      </w:r>
-      <w:r>
-        <w:t>y</w:t>
-      </w:r>
-      <w:r>
-        <w:t>是复数的虚数部分，这里的</w:t>
-      </w:r>
-      <w:r>
-        <w:t>x</w:t>
-      </w:r>
-      <w:r>
-        <w:t>和</w:t>
-      </w:r>
-      <w:r>
-        <w:t>y</w:t>
-      </w:r>
-      <w:r>
-        <w:t>都是实数。</w:t>
+      <w:pPr>
+        <w:pStyle w:val="2"/>
+      </w:pPr>
+      <w:r>
+        <w:rPr>
+          <w:rFonts w:hint="eastAsia"/>
+        </w:rPr>
+        <w:t>运算符</w:t>
+      </w:r>
+      <w:r>
+        <w:rPr>
+          <w:rFonts w:hint="eastAsia"/>
+        </w:rPr>
+        <w:t>与表达式</w:t>
+      </w:r>
+    </w:p>
+    <w:p>
+      <w:r>
+        <w:rPr>
+          <w:rFonts w:hint="eastAsia"/>
+        </w:rPr>
+        <w:t xml:space="preserve">  </w:t>
+      </w:r>
+      <w:r>
+        <w:rPr>
+          <w:rFonts w:hint="eastAsia"/>
+        </w:rPr>
+        <w:t>算数运算</w:t>
+      </w:r>
+      <w:r>
+        <w:rPr>
+          <w:rFonts w:hint="eastAsia"/>
+        </w:rPr>
+        <w:t xml:space="preserve"> + - * / % ** </w:t>
+      </w:r>
+      <w:r>
+        <w:rPr>
+          <w:rFonts w:hint="eastAsia"/>
+        </w:rPr>
+        <w:t>//</w:t>
+      </w:r>
+    </w:p>
+    <w:p>
+      <w:r>
+        <w:rPr>
+          <w:rFonts w:hint="eastAsia"/>
+        </w:rPr>
+        <w:t xml:space="preserve">  </w:t>
+      </w:r>
+      <w:r>
+        <w:rPr>
+          <w:rFonts w:hint="eastAsia"/>
+        </w:rPr>
+        <w:t>比较运算</w:t>
+      </w:r>
+      <w:r>
+        <w:rPr>
+          <w:rFonts w:hint="eastAsia"/>
+        </w:rPr>
+        <w:t xml:space="preserve"> &lt; &gt; &lt;= &gt;= == !=</w:t>
+      </w:r>
+    </w:p>
+    <w:p>
+      <w:r>
+        <w:rPr>
+          <w:rFonts w:hint="eastAsia"/>
+        </w:rPr>
+        <w:t xml:space="preserve">  </w:t>
+      </w:r>
+      <w:r>
+        <w:rPr>
+          <w:rFonts w:hint="eastAsia"/>
+        </w:rPr>
+        <w:t>赋值运算</w:t>
+      </w:r>
+      <w:r>
+        <w:rPr>
+          <w:rFonts w:hint="eastAsia"/>
+        </w:rPr>
+        <w:t xml:space="preserve"> = </w:t>
+      </w:r>
+    </w:p>
+    <w:p>
+      <w:r>
+        <w:rPr>
+          <w:rFonts w:hint="eastAsia"/>
+        </w:rPr>
+        <w:t xml:space="preserve">  </w:t>
+      </w:r>
+      <w:r>
+        <w:rPr>
+          <w:rFonts w:hint="eastAsia"/>
+        </w:rPr>
+        <w:t>逻辑运算</w:t>
+      </w:r>
+      <w:r>
+        <w:rPr>
+          <w:rFonts w:hint="eastAsia"/>
+        </w:rPr>
+        <w:t xml:space="preserve"> and or not </w:t>
+      </w:r>
+    </w:p>
+    <w:p>
+      <w:r>
+        <w:rPr>
+          <w:rFonts w:hint="eastAsia"/>
+        </w:rPr>
+        <w:t xml:space="preserve">  </w:t>
+      </w:r>
+      <w:r>
+        <w:rPr>
+          <w:rFonts w:hint="eastAsia"/>
+        </w:rPr>
+        <w:t>成员运算</w:t>
+      </w:r>
+      <w:r>
+        <w:rPr>
+          <w:rFonts w:hint="eastAsia"/>
+        </w:rPr>
+        <w:t xml:space="preserve"> in </w:t>
       </w:r>
     </w:p>
     <w:p/>
     <w:p/>
     <w:p>
-      <w:r>
-        <w:t>2</w:t>
-      </w:r>
-      <w:r>
-        <w:t>、布尔值</w:t>
-      </w:r>
-    </w:p>
-    <w:p>
-      <w:r>
-        <w:t xml:space="preserve">　　真或假</w:t>
-      </w:r>
-    </w:p>
-    <w:p>
-      <w:pPr>
-        <w:rPr>
-          <w:rFonts w:hint="eastAsia"/>
-        </w:rPr>
-      </w:pPr>
-      <w:r>
-        <w:t xml:space="preserve">　　</w:t>
-      </w:r>
-      <w:r>
-        <w:t xml:space="preserve">1 </w:t>
-      </w:r>
-      <w:r>
-        <w:t>或</w:t>
-      </w:r>
-      <w:r>
-        <w:t xml:space="preserve"> 0</w:t>
-      </w:r>
-    </w:p>
-    <w:p/>
-    <w:p>
-      <w:r>
-        <w:t>3</w:t>
-      </w:r>
-      <w:r>
-        <w:t>、字符串</w:t>
-      </w:r>
-    </w:p>
-    <w:p>
-      <w:r>
-        <w:t>字符串常用功能：</w:t>
-      </w:r>
-    </w:p>
-    <w:p>
-      <w:r>
-        <w:t>移除空白</w:t>
-      </w:r>
-    </w:p>
-    <w:p>
-      <w:r>
-        <w:t>分割</w:t>
-      </w:r>
-    </w:p>
-    <w:p>
-      <w:r>
-        <w:t>长度</w:t>
-      </w:r>
-    </w:p>
-    <w:p>
-      <w:r>
-        <w:t>索引</w:t>
-      </w:r>
-    </w:p>
-    <w:p>
-      <w:r>
-        <w:t>切片</w:t>
-      </w:r>
-    </w:p>
-    <w:p>
-      <w:r>
-        <w:t>4</w:t>
-      </w:r>
-      <w:r>
-        <w:t>、列表</w:t>
-      </w:r>
-    </w:p>
-    <w:p>
-      <w:r>
-        <w:t>创建列表：</w:t>
-      </w:r>
-    </w:p>
-    <w:tbl>
-      <w:tblPr>
-        <w:tblW w:w="0" w:type="auto"/>
-        <w:tblCellSpacing w:w="0" w:type="dxa"/>
-        <w:tblCellMar>
-          <w:left w:w="0" w:type="dxa"/>
-          <w:right w:w="0" w:type="dxa"/>
-        </w:tblCellMar>
-        <w:tblLook w:val="04A0"/>
-      </w:tblPr>
-      <w:tblGrid>
-        <w:gridCol w:w="107"/>
-        <w:gridCol w:w="3384"/>
-      </w:tblGrid>
-      <w:tr>
-        <w:trPr>
-          <w:tblCellSpacing w:w="0" w:type="dxa"/>
-        </w:trPr>
-        <w:tc>
-          <w:tcPr>
-            <w:tcW w:w="0" w:type="auto"/>
-            <w:vAlign w:val="center"/>
-            <w:hideMark/>
-          </w:tcPr>
-          <w:p>
-            <w:r>
-              <w:t>1</w:t>
-            </w:r>
-          </w:p>
-          <w:p>
-            <w:r>
-              <w:t>2</w:t>
-            </w:r>
-          </w:p>
-          <w:p>
-            <w:r>
-              <w:t>3</w:t>
-            </w:r>
-          </w:p>
-        </w:tc>
-        <w:tc>
-          <w:tcPr>
-            <w:tcW w:w="0" w:type="auto"/>
-            <w:vAlign w:val="center"/>
-            <w:hideMark/>
-          </w:tcPr>
-          <w:p>
-            <w:r>
-              <w:t>name_list = ['alex', 'seven', 'eric']</w:t>
-            </w:r>
-          </w:p>
-          <w:p>
-            <w:r>
-              <w:t>或</w:t>
-            </w:r>
-          </w:p>
-          <w:p>
-            <w:r>
-              <w:t xml:space="preserve">name_list </w:t>
-            </w:r>
-            <w:r>
-              <w:t>＝</w:t>
-            </w:r>
-            <w:r>
-              <w:t xml:space="preserve"> list(['alex', 'seven', 'eric'])</w:t>
-            </w:r>
-          </w:p>
-        </w:tc>
-      </w:tr>
-    </w:tbl>
-    <w:p>
-      <w:r>
-        <w:t>基本操作：</w:t>
-      </w:r>
-    </w:p>
-    <w:p>
-      <w:r>
-        <w:t>索引</w:t>
-      </w:r>
-    </w:p>
-    <w:p>
-      <w:r>
-        <w:t>切片</w:t>
-      </w:r>
-    </w:p>
-    <w:p>
-      <w:r>
-        <w:t>追加</w:t>
-      </w:r>
-    </w:p>
-    <w:p>
-      <w:r>
-        <w:t>删除</w:t>
-      </w:r>
-    </w:p>
-    <w:p>
-      <w:r>
-        <w:t>长度</w:t>
-      </w:r>
-    </w:p>
-    <w:p>
-      <w:r>
-        <w:t>切片</w:t>
-      </w:r>
-    </w:p>
-    <w:p>
-      <w:r>
-        <w:t>循环</w:t>
-      </w:r>
-    </w:p>
-    <w:p>
-      <w:r>
-        <w:t>包含</w:t>
-      </w:r>
-    </w:p>
-    <w:p>
-      <w:r>
-        <w:t>5</w:t>
-      </w:r>
-      <w:r>
-        <w:t>、元</w:t>
-      </w:r>
-      <w:r>
-        <w:rPr>
-          <w:rFonts w:hint="eastAsia"/>
-        </w:rPr>
-        <w:t>组</w:t>
-      </w:r>
-    </w:p>
-    <w:p>
-      <w:r>
-        <w:t>创建元</w:t>
-      </w:r>
-      <w:r>
-        <w:rPr>
-          <w:rFonts w:hint="eastAsia"/>
-        </w:rPr>
-        <w:t>组</w:t>
-      </w:r>
-      <w:r>
-        <w:t>：</w:t>
-      </w:r>
-    </w:p>
-    <w:tbl>
-      <w:tblPr>
-        <w:tblW w:w="0" w:type="auto"/>
-        <w:tblCellSpacing w:w="0" w:type="dxa"/>
-        <w:tblCellMar>
-          <w:left w:w="0" w:type="dxa"/>
-          <w:right w:w="0" w:type="dxa"/>
-        </w:tblCellMar>
-        <w:tblLook w:val="04A0"/>
-      </w:tblPr>
-      <w:tblGrid>
-        <w:gridCol w:w="107"/>
-        <w:gridCol w:w="2747"/>
-      </w:tblGrid>
-      <w:tr>
-        <w:trPr>
-          <w:tblCellSpacing w:w="0" w:type="dxa"/>
-        </w:trPr>
-        <w:tc>
-          <w:tcPr>
-            <w:tcW w:w="0" w:type="auto"/>
-            <w:vAlign w:val="center"/>
-            <w:hideMark/>
-          </w:tcPr>
-          <w:p>
-            <w:r>
-              <w:t>1</w:t>
-            </w:r>
-          </w:p>
-          <w:p>
-            <w:r>
-              <w:t>2</w:t>
-            </w:r>
-          </w:p>
-          <w:p>
-            <w:r>
-              <w:t>3</w:t>
-            </w:r>
-          </w:p>
-        </w:tc>
-        <w:tc>
-          <w:tcPr>
-            <w:tcW w:w="0" w:type="auto"/>
-            <w:vAlign w:val="center"/>
-            <w:hideMark/>
-          </w:tcPr>
-          <w:p>
-            <w:r>
-              <w:t>ages = (11, 22, 33, 44, 55)</w:t>
-            </w:r>
-          </w:p>
-          <w:p>
-            <w:r>
-              <w:t>或</w:t>
-            </w:r>
-          </w:p>
-          <w:p>
-            <w:r>
-              <w:t>ages = tuple((11, 22, 33, 44, 55))</w:t>
-            </w:r>
-          </w:p>
-        </w:tc>
-      </w:tr>
-    </w:tbl>
-    <w:p>
-      <w:r>
-        <w:t>基本操作：</w:t>
-      </w:r>
-    </w:p>
-    <w:p>
-      <w:r>
-        <w:t>索引</w:t>
-      </w:r>
-    </w:p>
-    <w:p>
-      <w:r>
-        <w:t>切片</w:t>
-      </w:r>
-    </w:p>
-    <w:p>
-      <w:r>
-        <w:t>循环</w:t>
-      </w:r>
-    </w:p>
-    <w:p>
-      <w:r>
-        <w:t>长度</w:t>
-      </w:r>
-    </w:p>
-    <w:p>
-      <w:r>
-        <w:t>包含</w:t>
-      </w:r>
-    </w:p>
-    <w:p>
-      <w:r>
-        <w:lastRenderedPageBreak/>
-        <w:t>6</w:t>
-      </w:r>
-      <w:r>
-        <w:t>、字典（无序）</w:t>
-      </w:r>
-    </w:p>
-    <w:p>
-      <w:r>
-        <w:t>创建字典：</w:t>
-      </w:r>
-    </w:p>
-    <w:tbl>
-      <w:tblPr>
-        <w:tblW w:w="0" w:type="auto"/>
-        <w:tblCellSpacing w:w="0" w:type="dxa"/>
-        <w:tblCellMar>
-          <w:left w:w="0" w:type="dxa"/>
-          <w:right w:w="0" w:type="dxa"/>
-        </w:tblCellMar>
-        <w:tblLook w:val="04A0"/>
-      </w:tblPr>
-      <w:tblGrid>
-        <w:gridCol w:w="107"/>
-        <w:gridCol w:w="3626"/>
-      </w:tblGrid>
-      <w:tr>
-        <w:trPr>
-          <w:tblCellSpacing w:w="0" w:type="dxa"/>
-        </w:trPr>
-        <w:tc>
-          <w:tcPr>
-            <w:tcW w:w="0" w:type="auto"/>
-            <w:vAlign w:val="center"/>
-            <w:hideMark/>
-          </w:tcPr>
-          <w:p>
-            <w:r>
-              <w:t>1</w:t>
-            </w:r>
-          </w:p>
-          <w:p>
-            <w:r>
-              <w:t>2</w:t>
-            </w:r>
-          </w:p>
-          <w:p>
-            <w:r>
-              <w:t>3</w:t>
-            </w:r>
-          </w:p>
-        </w:tc>
-        <w:tc>
-          <w:tcPr>
-            <w:tcW w:w="0" w:type="auto"/>
-            <w:vAlign w:val="center"/>
-            <w:hideMark/>
-          </w:tcPr>
-          <w:p>
-            <w:r>
-              <w:t>person = {"name": "mr.wu", 'age': 18}</w:t>
-            </w:r>
-          </w:p>
-          <w:p>
-            <w:r>
-              <w:t>或</w:t>
-            </w:r>
-          </w:p>
-          <w:p>
-            <w:r>
-              <w:t>person = dict({"name": "mr.wu", 'age': 18})</w:t>
-            </w:r>
-          </w:p>
-        </w:tc>
-      </w:tr>
-    </w:tbl>
-    <w:p>
-      <w:r>
-        <w:t>常用操作：</w:t>
-      </w:r>
-    </w:p>
-    <w:p>
-      <w:r>
-        <w:t>索引</w:t>
-      </w:r>
-    </w:p>
-    <w:p>
-      <w:r>
-        <w:t>新增</w:t>
-      </w:r>
-    </w:p>
-    <w:p>
-      <w:r>
-        <w:t>删除</w:t>
-      </w:r>
-    </w:p>
-    <w:p>
-      <w:r>
-        <w:t>键、值、键值对</w:t>
-      </w:r>
-    </w:p>
-    <w:p>
-      <w:r>
-        <w:t>循环</w:t>
-      </w:r>
-    </w:p>
-    <w:p>
-      <w:r>
-        <w:t>长度</w:t>
-      </w:r>
-    </w:p>
-    <w:p>
-      <w:pPr>
-        <w:widowControl/>
-        <w:jc w:val="left"/>
-        <w:rPr>
-          <w:rFonts w:ascii="宋体" w:eastAsia="宋体" w:hAnsi="宋体" w:cs="宋体"/>
+      <w:pPr>
+        <w:pStyle w:val="3"/>
+        <w:rPr>
           <w:kern w:val="0"/>
-          <w:sz w:val="24"/>
-          <w:szCs w:val="24"/>
-        </w:rPr>
-      </w:pPr>
-      <w:r>
-        <w:rPr>
-          <w:rFonts w:ascii="宋体" w:eastAsia="宋体" w:hAnsi="宋体" w:cs="宋体"/>
+        </w:rPr>
+      </w:pPr>
+      <w:r>
+        <w:rPr>
           <w:kern w:val="0"/>
-          <w:sz w:val="24"/>
-          <w:szCs w:val="24"/>
-        </w:rPr>
-        <w:t>PS：循环，range，continue 和 break</w:t>
-      </w:r>
-    </w:p>
-    <w:p/>
-    <w:p>
-      <w:pPr>
-        <w:pStyle w:val="2"/>
-      </w:pPr>
-      <w:r>
-        <w:rPr>
-          <w:rFonts w:hint="eastAsia"/>
-        </w:rPr>
-        <w:t>运算符</w:t>
-      </w:r>
-      <w:r>
-        <w:rPr>
-          <w:rFonts w:hint="eastAsia"/>
-        </w:rPr>
-        <w:t>与表达式</w:t>
-      </w:r>
-    </w:p>
-    <w:p>
-      <w:r>
-        <w:rPr>
-          <w:rFonts w:hint="eastAsia"/>
-        </w:rPr>
-        <w:t xml:space="preserve">  </w:t>
-      </w:r>
-      <w:r>
-        <w:rPr>
-          <w:rFonts w:hint="eastAsia"/>
         </w:rPr>
         <w:t>算数运算</w:t>
-      </w:r>
-      <w:r>
-        <w:rPr>
-          <w:rFonts w:hint="eastAsia"/>
-        </w:rPr>
-        <w:t xml:space="preserve"> + - * / % ** </w:t>
-      </w:r>
-      <w:r>
-        <w:rPr>
-          <w:rFonts w:hint="eastAsia"/>
-        </w:rPr>
-        <w:t>//</w:t>
-      </w:r>
-    </w:p>
-    <w:p>
-      <w:r>
-        <w:rPr>
-          <w:rFonts w:hint="eastAsia"/>
-        </w:rPr>
-        <w:t xml:space="preserve">  </w:t>
-      </w:r>
-      <w:r>
-        <w:rPr>
-          <w:rFonts w:hint="eastAsia"/>
-        </w:rPr>
-        <w:t>比较运算</w:t>
-      </w:r>
-      <w:r>
-        <w:rPr>
-          <w:rFonts w:hint="eastAsia"/>
-        </w:rPr>
-        <w:t xml:space="preserve"> &lt; &gt; &lt;= &gt;= == !=</w:t>
-      </w:r>
-    </w:p>
-    <w:p>
-      <w:r>
-        <w:rPr>
-          <w:rFonts w:hint="eastAsia"/>
-        </w:rPr>
-        <w:t xml:space="preserve">  </w:t>
-      </w:r>
-      <w:r>
-        <w:rPr>
-          <w:rFonts w:hint="eastAsia"/>
-        </w:rPr>
-        <w:t>赋值运算</w:t>
-      </w:r>
-      <w:r>
-        <w:rPr>
-          <w:rFonts w:hint="eastAsia"/>
-        </w:rPr>
-        <w:t xml:space="preserve"> = </w:t>
-      </w:r>
-    </w:p>
-    <w:p>
-      <w:r>
-        <w:rPr>
-          <w:rFonts w:hint="eastAsia"/>
-        </w:rPr>
-        <w:t xml:space="preserve">  </w:t>
-      </w:r>
-      <w:r>
-        <w:rPr>
-          <w:rFonts w:hint="eastAsia"/>
-        </w:rPr>
-        <w:t>逻辑运算</w:t>
-      </w:r>
-      <w:r>
-        <w:rPr>
-          <w:rFonts w:hint="eastAsia"/>
-        </w:rPr>
-        <w:t xml:space="preserve"> and or not </w:t>
-      </w:r>
-    </w:p>
-    <w:p>
-      <w:r>
-        <w:rPr>
-          <w:rFonts w:hint="eastAsia"/>
-        </w:rPr>
-        <w:t xml:space="preserve">  </w:t>
-      </w:r>
-      <w:r>
-        <w:rPr>
-          <w:rFonts w:hint="eastAsia"/>
-        </w:rPr>
-        <w:t>成员运算</w:t>
-      </w:r>
-      <w:r>
-        <w:rPr>
-          <w:rFonts w:hint="eastAsia"/>
-        </w:rPr>
-        <w:t xml:space="preserve"> in </w:t>
-      </w:r>
-    </w:p>
-    <w:p>
-      <w:pPr>
-        <w:rPr>
-          <w:rFonts w:hint="eastAsia"/>
-        </w:rPr>
-      </w:pPr>
-    </w:p>
-    <w:p/>
-    <w:p>
-      <w:pPr>
-        <w:widowControl/>
-        <w:jc w:val="left"/>
-        <w:rPr>
-          <w:rFonts w:ascii="宋体" w:eastAsia="宋体" w:hAnsi="宋体" w:cs="宋体"/>
-          <w:kern w:val="0"/>
-          <w:sz w:val="24"/>
-          <w:szCs w:val="24"/>
-        </w:rPr>
-      </w:pPr>
-      <w:r>
-        <w:rPr>
-          <w:rFonts w:ascii="宋体" w:eastAsia="宋体" w:hAnsi="宋体" w:cs="宋体"/>
-          <w:kern w:val="0"/>
-          <w:sz w:val="24"/>
-          <w:szCs w:val="24"/>
-        </w:rPr>
-        <w:t>算数运算：</w:t>
       </w:r>
     </w:p>
     <w:p>
@@ -4592,6 +4681,20 @@
     </w:p>
     <w:p>
       <w:pPr>
+        <w:pStyle w:val="3"/>
+        <w:rPr>
+          <w:kern w:val="0"/>
+        </w:rPr>
+      </w:pPr>
+      <w:r>
+        <w:rPr>
+          <w:kern w:val="0"/>
+        </w:rPr>
+        <w:t>比较运算</w:t>
+      </w:r>
+    </w:p>
+    <w:p>
+      <w:pPr>
         <w:widowControl/>
         <w:spacing w:before="100" w:beforeAutospacing="1" w:after="100" w:afterAutospacing="1"/>
         <w:jc w:val="left"/>
@@ -4604,21 +4707,21 @@
       </w:pPr>
       <w:r>
         <w:rPr>
-          <w:rFonts w:ascii="宋体" w:eastAsia="宋体" w:hAnsi="宋体" w:cs="宋体"/>
-          <w:kern w:val="0"/>
-          <w:sz w:val="24"/>
-          <w:szCs w:val="24"/>
-        </w:rPr>
-        <w:t>比较运算</w:t>
-      </w:r>
-      <w:r>
-        <w:rPr>
           <w:rFonts w:ascii="宋体" w:eastAsia="宋体" w:hAnsi="宋体" w:cs="宋体" w:hint="eastAsia"/>
           <w:kern w:val="0"/>
           <w:sz w:val="24"/>
           <w:szCs w:val="24"/>
         </w:rPr>
-        <w:t>(python3中&lt;&gt;已经废弃)</w:t>
+        <w:t>注:</w:t>
+      </w:r>
+      <w:r>
+        <w:rPr>
+          <w:rFonts w:ascii="宋体" w:eastAsia="宋体" w:hAnsi="宋体" w:cs="宋体" w:hint="eastAsia"/>
+          <w:kern w:val="0"/>
+          <w:sz w:val="24"/>
+          <w:szCs w:val="24"/>
+        </w:rPr>
+        <w:t>python3中&lt;&gt;已经废弃</w:t>
       </w:r>
       <w:r>
         <w:rPr>
@@ -4650,7 +4753,6 @@
           <w:sz w:val="24"/>
           <w:szCs w:val="24"/>
         </w:rPr>
-        <w:lastRenderedPageBreak/>
         <w:drawing>
           <wp:inline distT="0" distB="0" distL="0" distR="0">
             <wp:extent cx="6162675" cy="2181225"/>
@@ -4700,24 +4802,17 @@
     </w:p>
     <w:p>
       <w:pPr>
-        <w:widowControl/>
-        <w:spacing w:before="100" w:beforeAutospacing="1" w:after="100" w:afterAutospacing="1"/>
-        <w:jc w:val="left"/>
-        <w:rPr>
-          <w:rFonts w:ascii="宋体" w:eastAsia="宋体" w:hAnsi="宋体" w:cs="宋体"/>
+        <w:pStyle w:val="3"/>
+        <w:rPr>
           <w:kern w:val="0"/>
-          <w:sz w:val="24"/>
-          <w:szCs w:val="24"/>
-        </w:rPr>
-      </w:pPr>
-      <w:r>
-        <w:rPr>
-          <w:rFonts w:ascii="宋体" w:eastAsia="宋体" w:hAnsi="宋体" w:cs="宋体"/>
+        </w:rPr>
+      </w:pPr>
+      <w:r>
+        <w:rPr>
           <w:kern w:val="0"/>
-          <w:sz w:val="24"/>
-          <w:szCs w:val="24"/>
-        </w:rPr>
-        <w:t>赋值运算：</w:t>
+        </w:rPr>
+        <w:lastRenderedPageBreak/>
+        <w:t>赋值运算</w:t>
       </w:r>
     </w:p>
     <w:p>
@@ -4789,24 +4884,16 @@
     </w:p>
     <w:p>
       <w:pPr>
-        <w:widowControl/>
-        <w:spacing w:before="100" w:beforeAutospacing="1" w:after="100" w:afterAutospacing="1"/>
-        <w:jc w:val="left"/>
-        <w:rPr>
-          <w:rFonts w:ascii="宋体" w:eastAsia="宋体" w:hAnsi="宋体" w:cs="宋体"/>
+        <w:pStyle w:val="3"/>
+        <w:rPr>
           <w:kern w:val="0"/>
-          <w:sz w:val="24"/>
-          <w:szCs w:val="24"/>
-        </w:rPr>
-      </w:pPr>
-      <w:r>
-        <w:rPr>
-          <w:rFonts w:ascii="宋体" w:eastAsia="宋体" w:hAnsi="宋体" w:cs="宋体"/>
+        </w:rPr>
+      </w:pPr>
+      <w:r>
+        <w:rPr>
           <w:kern w:val="0"/>
-          <w:sz w:val="24"/>
-          <w:szCs w:val="24"/>
-        </w:rPr>
-        <w:t>逻辑运算：</w:t>
+        </w:rPr>
+        <w:t>逻辑运算</w:t>
       </w:r>
     </w:p>
     <w:p>
@@ -4878,24 +4965,16 @@
     </w:p>
     <w:p>
       <w:pPr>
-        <w:widowControl/>
-        <w:spacing w:before="100" w:beforeAutospacing="1" w:after="100" w:afterAutospacing="1"/>
-        <w:jc w:val="left"/>
-        <w:rPr>
-          <w:rFonts w:ascii="宋体" w:eastAsia="宋体" w:hAnsi="宋体" w:cs="宋体"/>
+        <w:pStyle w:val="3"/>
+        <w:rPr>
           <w:kern w:val="0"/>
-          <w:sz w:val="24"/>
-          <w:szCs w:val="24"/>
-        </w:rPr>
-      </w:pPr>
-      <w:r>
-        <w:rPr>
-          <w:rFonts w:ascii="宋体" w:eastAsia="宋体" w:hAnsi="宋体" w:cs="宋体"/>
+        </w:rPr>
+      </w:pPr>
+      <w:r>
+        <w:rPr>
           <w:kern w:val="0"/>
-          <w:sz w:val="24"/>
-          <w:szCs w:val="24"/>
-        </w:rPr>
-        <w:t>成员运算：</w:t>
+        </w:rPr>
+        <w:t>成员运算</w:t>
       </w:r>
     </w:p>
     <w:p>
@@ -4967,24 +5046,16 @@
     </w:p>
     <w:p>
       <w:pPr>
-        <w:widowControl/>
-        <w:spacing w:before="100" w:beforeAutospacing="1" w:after="100" w:afterAutospacing="1"/>
-        <w:jc w:val="left"/>
-        <w:rPr>
-          <w:rFonts w:ascii="宋体" w:eastAsia="宋体" w:hAnsi="宋体" w:cs="宋体"/>
+        <w:pStyle w:val="3"/>
+        <w:rPr>
           <w:kern w:val="0"/>
-          <w:sz w:val="24"/>
-          <w:szCs w:val="24"/>
-        </w:rPr>
-      </w:pPr>
-      <w:r>
-        <w:rPr>
-          <w:rFonts w:ascii="宋体" w:eastAsia="宋体" w:hAnsi="宋体" w:cs="宋体"/>
+        </w:rPr>
+      </w:pPr>
+      <w:r>
+        <w:rPr>
           <w:kern w:val="0"/>
-          <w:sz w:val="24"/>
-          <w:szCs w:val="24"/>
-        </w:rPr>
-        <w:t>身份运算：</w:t>
+        </w:rPr>
+        <w:t>身份运算</w:t>
       </w:r>
     </w:p>
     <w:p>
@@ -5007,7 +5078,6 @@
           <w:sz w:val="24"/>
           <w:szCs w:val="24"/>
         </w:rPr>
-        <w:lastRenderedPageBreak/>
         <w:drawing>
           <wp:inline distT="0" distB="0" distL="0" distR="0">
             <wp:extent cx="6153150" cy="714375"/>
@@ -5057,24 +5127,17 @@
     </w:p>
     <w:p>
       <w:pPr>
-        <w:widowControl/>
-        <w:spacing w:before="100" w:beforeAutospacing="1" w:after="100" w:afterAutospacing="1"/>
-        <w:jc w:val="left"/>
-        <w:rPr>
-          <w:rFonts w:ascii="宋体" w:eastAsia="宋体" w:hAnsi="宋体" w:cs="宋体"/>
+        <w:pStyle w:val="3"/>
+        <w:rPr>
           <w:kern w:val="0"/>
-          <w:sz w:val="24"/>
-          <w:szCs w:val="24"/>
-        </w:rPr>
-      </w:pPr>
-      <w:r>
-        <w:rPr>
-          <w:rFonts w:ascii="宋体" w:eastAsia="宋体" w:hAnsi="宋体" w:cs="宋体"/>
+        </w:rPr>
+      </w:pPr>
+      <w:r>
+        <w:rPr>
           <w:kern w:val="0"/>
-          <w:sz w:val="24"/>
-          <w:szCs w:val="24"/>
-        </w:rPr>
-        <w:t>位运算：</w:t>
+        </w:rPr>
+        <w:lastRenderedPageBreak/>
+        <w:t>位运算</w:t>
       </w:r>
     </w:p>
     <w:p>
@@ -5146,10 +5209,10 @@
     </w:p>
     <w:p>
       <w:pPr>
-        <w:pStyle w:val="a4"/>
-      </w:pPr>
-      <w:r>
-        <w:t>运算符优先级：</w:t>
+        <w:pStyle w:val="3"/>
+      </w:pPr>
+      <w:r>
+        <w:t>运算符优先级</w:t>
       </w:r>
     </w:p>
     <w:p>
@@ -5208,6 +5271,9 @@
       </w:r>
     </w:p>
     <w:p>
+      <w:pPr>
+        <w:pStyle w:val="3"/>
+      </w:pPr>
       <w:r>
         <w:rPr>
           <w:rFonts w:hint="eastAsia"/>
@@ -5273,25 +5339,17 @@
         <w:t xml:space="preserve"> True + 6.0 = 7.0</w:t>
       </w:r>
     </w:p>
-    <w:p>
-      <w:pPr>
-        <w:rPr>
-          <w:rFonts w:hint="eastAsia"/>
-        </w:rPr>
-      </w:pPr>
-    </w:p>
-    <w:p>
+    <w:p/>
+    <w:p>
+      <w:pPr>
+        <w:pStyle w:val="3"/>
+      </w:pPr>
       <w:r>
         <w:lastRenderedPageBreak/>
         <w:t>三元运算</w:t>
       </w:r>
     </w:p>
     <w:p>
-      <w:pPr>
-        <w:rPr>
-          <w:rFonts w:hint="eastAsia"/>
-        </w:rPr>
-      </w:pPr>
       <w:r>
         <w:rPr>
           <w:rFonts w:hint="eastAsia"/>
@@ -5366,20 +5424,35 @@
     </w:p>
     <w:p/>
     <w:p>
-      <w:r>
-        <w:rPr>
-          <w:rFonts w:hint="eastAsia"/>
-        </w:rPr>
-        <w:t>math</w:t>
-      </w:r>
-      <w:r>
-        <w:rPr>
-          <w:rFonts w:hint="eastAsia"/>
-        </w:rPr>
-        <w:t>模块</w:t>
-      </w:r>
-    </w:p>
-    <w:p>
+      <w:pPr>
+        <w:pStyle w:val="2"/>
+      </w:pPr>
+      <w:r>
+        <w:rPr>
+          <w:rFonts w:hint="eastAsia"/>
+        </w:rPr>
+        <w:t>函数</w:t>
+      </w:r>
+    </w:p>
+    <w:p>
+      <w:r>
+        <w:rPr>
+          <w:rFonts w:hint="eastAsia"/>
+        </w:rPr>
+        <w:t>参考</w:t>
+      </w:r>
+      <w:r>
+        <w:rPr>
+          <w:rFonts w:hint="eastAsia"/>
+        </w:rPr>
+        <w:t xml:space="preserve"> Python</w:t>
+      </w:r>
+      <w:r>
+        <w:rPr>
+          <w:rFonts w:hint="eastAsia"/>
+        </w:rPr>
+        <w:t>语言程序设计</w:t>
+      </w:r>
       <w:r>
         <w:rPr>
           <w:rFonts w:hint="eastAsia"/>
@@ -5390,7 +5463,7 @@
         <w:rPr>
           <w:rFonts w:hint="eastAsia"/>
         </w:rPr>
-        <w:t>模块</w:t>
+        <w:t>北京交通大学</w:t>
       </w:r>
       <w:r>
         <w:rPr>
@@ -5402,150 +5475,11 @@
         <w:rPr>
           <w:rFonts w:hint="eastAsia"/>
         </w:rPr>
-        <w:t>，</w:t>
-      </w:r>
-      <w:r>
-        <w:rPr>
-          <w:rFonts w:hint="eastAsia"/>
-        </w:rPr>
-        <w:t xml:space="preserve"> </w:t>
-      </w:r>
-      <w:r>
-        <w:rPr>
-          <w:rFonts w:hint="eastAsia"/>
-        </w:rPr>
-        <w:t>实现一定功能的</w:t>
-      </w:r>
-      <w:r>
-        <w:rPr>
-          <w:rFonts w:hint="eastAsia"/>
-        </w:rPr>
-        <w:t>Python</w:t>
-      </w:r>
-      <w:r>
-        <w:rPr>
-          <w:rFonts w:hint="eastAsia"/>
-        </w:rPr>
-        <w:t>脚本集合</w:t>
-      </w:r>
-    </w:p>
-    <w:p>
-      <w:r>
-        <w:rPr>
-          <w:rFonts w:hint="eastAsia"/>
-        </w:rPr>
-        <w:t>引入</w:t>
-      </w:r>
-    </w:p>
-    <w:p>
-      <w:r>
-        <w:rPr>
-          <w:rFonts w:hint="eastAsia"/>
-        </w:rPr>
-        <w:t xml:space="preserve"> import math</w:t>
-      </w:r>
-    </w:p>
-    <w:p>
-      <w:r>
-        <w:rPr>
-          <w:rFonts w:hint="eastAsia"/>
-        </w:rPr>
-        <w:t>察看模块内容</w:t>
-      </w:r>
-    </w:p>
-    <w:p>
-      <w:r>
-        <w:rPr>
-          <w:rFonts w:hint="eastAsia"/>
-        </w:rPr>
-        <w:t xml:space="preserve"> dir(math)</w:t>
-      </w:r>
-    </w:p>
-    <w:p>
-      <w:r>
-        <w:rPr>
-          <w:rFonts w:hint="eastAsia"/>
-        </w:rPr>
-        <w:t>察看帮助</w:t>
-      </w:r>
-    </w:p>
-    <w:p>
-      <w:r>
-        <w:rPr>
-          <w:rFonts w:hint="eastAsia"/>
-        </w:rPr>
-        <w:t xml:space="preserve"> help(math.floor)</w:t>
+        <w:t>鲁凌云</w:t>
       </w:r>
     </w:p>
     <w:p/>
     <w:p>
-      <w:pPr>
-        <w:pStyle w:val="2"/>
-      </w:pPr>
-      <w:r>
-        <w:rPr>
-          <w:rFonts w:hint="eastAsia"/>
-        </w:rPr>
-        <w:t>函数</w:t>
-      </w:r>
-    </w:p>
-    <w:p>
-      <w:pPr>
-        <w:rPr>
-          <w:rFonts w:hint="eastAsia"/>
-        </w:rPr>
-      </w:pPr>
-      <w:r>
-        <w:rPr>
-          <w:rFonts w:hint="eastAsia"/>
-        </w:rPr>
-        <w:t>参考</w:t>
-      </w:r>
-      <w:r>
-        <w:rPr>
-          <w:rFonts w:hint="eastAsia"/>
-        </w:rPr>
-        <w:t xml:space="preserve"> Python</w:t>
-      </w:r>
-      <w:r>
-        <w:rPr>
-          <w:rFonts w:hint="eastAsia"/>
-        </w:rPr>
-        <w:t>语言程序设计</w:t>
-      </w:r>
-      <w:r>
-        <w:rPr>
-          <w:rFonts w:hint="eastAsia"/>
-        </w:rPr>
-        <w:t xml:space="preserve"> </w:t>
-      </w:r>
-      <w:r>
-        <w:rPr>
-          <w:rFonts w:hint="eastAsia"/>
-        </w:rPr>
-        <w:t>北京交通大学</w:t>
-      </w:r>
-      <w:r>
-        <w:rPr>
-          <w:rFonts w:hint="eastAsia"/>
-        </w:rPr>
-        <w:t xml:space="preserve"> </w:t>
-      </w:r>
-      <w:r>
-        <w:rPr>
-          <w:rFonts w:hint="eastAsia"/>
-        </w:rPr>
-        <w:t>鲁凌云</w:t>
-      </w:r>
-    </w:p>
-    <w:p>
-      <w:pPr>
-        <w:rPr>
-          <w:rFonts w:hint="eastAsia"/>
-        </w:rPr>
-      </w:pPr>
-    </w:p>
-    <w:p>
       <w:r>
         <w:rPr>
           <w:rFonts w:hint="eastAsia"/>
@@ -5588,11 +5522,6 @@
       </w:r>
     </w:p>
     <w:p>
-      <w:pPr>
-        <w:rPr>
-          <w:rFonts w:hint="eastAsia"/>
-        </w:rPr>
-      </w:pPr>
       <w:r>
         <w:rPr>
           <w:rFonts w:hint="eastAsia"/>
@@ -5619,11 +5548,6 @@
       </w:r>
     </w:p>
     <w:p>
-      <w:pPr>
-        <w:rPr>
-          <w:rFonts w:hint="eastAsia"/>
-        </w:rPr>
-      </w:pPr>
       <w:r>
         <w:rPr>
           <w:rFonts w:hint="eastAsia"/>
@@ -5645,6 +5569,9 @@
     </w:p>
     <w:p/>
     <w:p>
+      <w:pPr>
+        <w:pStyle w:val="3"/>
+      </w:pPr>
       <w:r>
         <w:rPr>
           <w:rFonts w:hint="eastAsia"/>
@@ -5679,11 +5606,15 @@
       </w:r>
     </w:p>
     <w:p>
-      <w:pPr>
-        <w:rPr>
-          <w:rFonts w:hint="eastAsia"/>
-        </w:rPr>
-      </w:pPr>
+      <w:r>
+        <w:rPr>
+          <w:rFonts w:hint="eastAsia"/>
+        </w:rPr>
+        <w:tab/>
+        <w:t>return  xxx</w:t>
+      </w:r>
+    </w:p>
+    <w:p>
       <w:r>
         <w:rPr>
           <w:rFonts w:hint="eastAsia"/>
@@ -5691,18 +5622,10 @@
         <w:t>函数名、参数、函数体</w:t>
       </w:r>
     </w:p>
-    <w:p>
-      <w:pPr>
-        <w:rPr>
-          <w:rFonts w:hint="eastAsia"/>
-        </w:rPr>
-      </w:pPr>
-    </w:p>
-    <w:p>
-      <w:pPr>
-        <w:rPr>
-          <w:rFonts w:hint="eastAsia"/>
-        </w:rPr>
+    <w:p/>
+    <w:p>
+      <w:pPr>
+        <w:pStyle w:val="3"/>
       </w:pPr>
       <w:r>
         <w:rPr>
@@ -5712,11 +5635,6 @@
       </w:r>
     </w:p>
     <w:p>
-      <w:pPr>
-        <w:rPr>
-          <w:rFonts w:hint="eastAsia"/>
-        </w:rPr>
-      </w:pPr>
       <w:r>
         <w:rPr>
           <w:rFonts w:hint="eastAsia"/>
@@ -5755,11 +5673,6 @@
       </w:r>
     </w:p>
     <w:p>
-      <w:pPr>
-        <w:rPr>
-          <w:rFonts w:hint="eastAsia"/>
-        </w:rPr>
-      </w:pPr>
       <w:r>
         <w:rPr>
           <w:rFonts w:hint="eastAsia"/>
@@ -5767,19 +5680,8 @@
         <w:t>f = lambda x,y,z : x+y+z</w:t>
       </w:r>
     </w:p>
-    <w:p>
-      <w:pPr>
-        <w:rPr>
-          <w:rFonts w:hint="eastAsia"/>
-        </w:rPr>
-      </w:pPr>
-    </w:p>
-    <w:p>
-      <w:pPr>
-        <w:rPr>
-          <w:rFonts w:hint="eastAsia"/>
-        </w:rPr>
-      </w:pPr>
+    <w:p/>
+    <w:p>
       <w:r>
         <w:rPr>
           <w:rFonts w:hint="eastAsia"/>
@@ -5787,25 +5689,11 @@
         <w:t>g = lambda x: lambda y : x+y</w:t>
       </w:r>
     </w:p>
-    <w:p>
-      <w:pPr>
-        <w:rPr>
-          <w:rFonts w:hint="eastAsia"/>
-        </w:rPr>
-      </w:pPr>
-    </w:p>
-    <w:p>
-      <w:pPr>
-        <w:rPr>
-          <w:rFonts w:hint="eastAsia"/>
-        </w:rPr>
-      </w:pPr>
-    </w:p>
-    <w:p>
-      <w:pPr>
-        <w:rPr>
-          <w:rFonts w:hint="eastAsia"/>
-        </w:rPr>
+    <w:p/>
+    <w:p/>
+    <w:p>
+      <w:pPr>
+        <w:pStyle w:val="3"/>
       </w:pPr>
       <w:r>
         <w:rPr>
@@ -5815,11 +5703,6 @@
       </w:r>
     </w:p>
     <w:p>
-      <w:pPr>
-        <w:rPr>
-          <w:rFonts w:hint="eastAsia"/>
-        </w:rPr>
-      </w:pPr>
       <w:r>
         <w:rPr>
           <w:rFonts w:hint="eastAsia"/>
@@ -5828,11 +5711,6 @@
       </w:r>
     </w:p>
     <w:p>
-      <w:pPr>
-        <w:rPr>
-          <w:rFonts w:hint="eastAsia"/>
-        </w:rPr>
-      </w:pPr>
       <w:r>
         <w:rPr>
           <w:rFonts w:hint="eastAsia"/>
@@ -5841,25 +5719,23 @@
       </w:r>
     </w:p>
     <w:p>
-      <w:pPr>
-        <w:rPr>
-          <w:rFonts w:hint="eastAsia"/>
-        </w:rPr>
-      </w:pPr>
-      <w:r>
-        <w:rPr>
-          <w:rFonts w:hint="eastAsia"/>
-        </w:rPr>
+      <w:r>
+        <w:rPr>
+          <w:rFonts w:hint="eastAsia"/>
+        </w:rPr>
+        <w:lastRenderedPageBreak/>
         <w:t>f(2) = 8</w:t>
       </w:r>
     </w:p>
     <w:p/>
     <w:p>
-      <w:r>
-        <w:rPr>
-          <w:rFonts w:hint="eastAsia"/>
-        </w:rPr>
-        <w:lastRenderedPageBreak/>
+      <w:pPr>
+        <w:pStyle w:val="3"/>
+      </w:pPr>
+      <w:r>
+        <w:rPr>
+          <w:rFonts w:hint="eastAsia"/>
+        </w:rPr>
         <w:t>函数调用</w:t>
       </w:r>
     </w:p>
@@ -5875,9 +5751,7 @@
     <w:p/>
     <w:p>
       <w:pPr>
-        <w:rPr>
-          <w:rFonts w:hint="eastAsia"/>
-        </w:rPr>
+        <w:pStyle w:val="3"/>
       </w:pPr>
       <w:r>
         <w:rPr>
@@ -5887,11 +5761,6 @@
       </w:r>
     </w:p>
     <w:p>
-      <w:pPr>
-        <w:rPr>
-          <w:rFonts w:hint="eastAsia"/>
-        </w:rPr>
-      </w:pPr>
       <w:r>
         <w:rPr>
           <w:rFonts w:hint="eastAsia"/>
@@ -5906,11 +5775,6 @@
       </w:r>
     </w:p>
     <w:p>
-      <w:pPr>
-        <w:rPr>
-          <w:rFonts w:hint="eastAsia"/>
-        </w:rPr>
-      </w:pPr>
       <w:r>
         <w:rPr>
           <w:rFonts w:hint="eastAsia"/>
@@ -5925,11 +5789,6 @@
       </w:r>
     </w:p>
     <w:p>
-      <w:pPr>
-        <w:rPr>
-          <w:rFonts w:hint="eastAsia"/>
-        </w:rPr>
-      </w:pPr>
       <w:r>
         <w:rPr>
           <w:rFonts w:hint="eastAsia"/>
@@ -5944,11 +5803,6 @@
       </w:r>
     </w:p>
     <w:p>
-      <w:pPr>
-        <w:rPr>
-          <w:rFonts w:hint="eastAsia"/>
-        </w:rPr>
-      </w:pPr>
       <w:r>
         <w:rPr>
           <w:rFonts w:hint="eastAsia"/>
@@ -5956,19 +5810,8 @@
         <w:t>函数定义时如果指定默认值参数，这类参数必须放在无默认值参数的后面。</w:t>
       </w:r>
     </w:p>
-    <w:p>
-      <w:pPr>
-        <w:rPr>
-          <w:rFonts w:hint="eastAsia"/>
-        </w:rPr>
-      </w:pPr>
-    </w:p>
-    <w:p>
-      <w:pPr>
-        <w:rPr>
-          <w:rFonts w:hint="eastAsia"/>
-        </w:rPr>
-      </w:pPr>
+    <w:p/>
+    <w:p>
       <w:r>
         <w:rPr>
           <w:rFonts w:hint="eastAsia"/>
@@ -5977,11 +5820,6 @@
       </w:r>
     </w:p>
     <w:p>
-      <w:pPr>
-        <w:rPr>
-          <w:rFonts w:hint="eastAsia"/>
-        </w:rPr>
-      </w:pPr>
       <w:r>
         <w:rPr>
           <w:rFonts w:hint="eastAsia"/>
@@ -5990,19 +5828,8 @@
         <w:t>return a+b+c</w:t>
       </w:r>
     </w:p>
-    <w:p>
-      <w:pPr>
-        <w:rPr>
-          <w:rFonts w:hint="eastAsia"/>
-        </w:rPr>
-      </w:pPr>
-    </w:p>
-    <w:p>
-      <w:pPr>
-        <w:rPr>
-          <w:rFonts w:hint="eastAsia"/>
-        </w:rPr>
-      </w:pPr>
+    <w:p/>
+    <w:p>
       <w:r>
         <w:rPr>
           <w:rFonts w:hint="eastAsia"/>
@@ -6011,11 +5838,6 @@
       </w:r>
     </w:p>
     <w:p>
-      <w:pPr>
-        <w:rPr>
-          <w:rFonts w:hint="eastAsia"/>
-        </w:rPr>
-      </w:pPr>
       <w:r>
         <w:rPr>
           <w:rFonts w:hint="eastAsia"/>
@@ -6023,19 +5845,8 @@
         <w:t>sum2 = sum(a=4,c=8,b=6)</w:t>
       </w:r>
     </w:p>
-    <w:p>
-      <w:pPr>
-        <w:rPr>
-          <w:rFonts w:hint="eastAsia"/>
-        </w:rPr>
-      </w:pPr>
-    </w:p>
-    <w:p>
-      <w:pPr>
-        <w:rPr>
-          <w:rFonts w:hint="eastAsia"/>
-        </w:rPr>
-      </w:pPr>
+    <w:p/>
+    <w:p>
       <w:r>
         <w:rPr>
           <w:rFonts w:hint="eastAsia"/>
@@ -6044,11 +5855,6 @@
       </w:r>
     </w:p>
     <w:p>
-      <w:pPr>
-        <w:rPr>
-          <w:rFonts w:hint="eastAsia"/>
-        </w:rPr>
-      </w:pPr>
       <w:r>
         <w:rPr>
           <w:rFonts w:hint="eastAsia"/>
@@ -6057,11 +5863,6 @@
       </w:r>
     </w:p>
     <w:p>
-      <w:pPr>
-        <w:rPr>
-          <w:rFonts w:hint="eastAsia"/>
-        </w:rPr>
-      </w:pPr>
       <w:r>
         <w:rPr>
           <w:rFonts w:hint="eastAsia"/>
@@ -6082,11 +5883,6 @@
       </w:r>
     </w:p>
     <w:p>
-      <w:pPr>
-        <w:rPr>
-          <w:rFonts w:hint="eastAsia"/>
-        </w:rPr>
-      </w:pPr>
       <w:r>
         <w:rPr>
           <w:rFonts w:hint="eastAsia"/>
@@ -6130,19 +5926,8 @@
         <w:t>”</w:t>
       </w:r>
     </w:p>
-    <w:p>
-      <w:pPr>
-        <w:rPr>
-          <w:rFonts w:hint="eastAsia"/>
-        </w:rPr>
-      </w:pPr>
-    </w:p>
-    <w:p>
-      <w:pPr>
-        <w:rPr>
-          <w:rFonts w:hint="eastAsia"/>
-        </w:rPr>
-      </w:pPr>
+    <w:p/>
+    <w:p>
       <w:r>
         <w:rPr>
           <w:rFonts w:hint="eastAsia"/>
@@ -6151,11 +5936,6 @@
       </w:r>
     </w:p>
     <w:p>
-      <w:pPr>
-        <w:rPr>
-          <w:rFonts w:hint="eastAsia"/>
-        </w:rPr>
-      </w:pPr>
       <w:r>
         <w:rPr>
           <w:rFonts w:hint="eastAsia"/>
@@ -6170,11 +5950,6 @@
       </w:r>
     </w:p>
     <w:p>
-      <w:pPr>
-        <w:rPr>
-          <w:rFonts w:hint="eastAsia"/>
-        </w:rPr>
-      </w:pPr>
       <w:r>
         <w:rPr>
           <w:rFonts w:hint="eastAsia"/>
@@ -6201,11 +5976,6 @@
       </w:r>
     </w:p>
     <w:p>
-      <w:pPr>
-        <w:rPr>
-          <w:rFonts w:hint="eastAsia"/>
-        </w:rPr>
-      </w:pPr>
       <w:r>
         <w:rPr>
           <w:rFonts w:hint="eastAsia"/>
@@ -6219,19 +5989,8 @@
         <w:t>字典参数放在元组参数后面</w:t>
       </w:r>
     </w:p>
-    <w:p>
-      <w:pPr>
-        <w:rPr>
-          <w:rFonts w:hint="eastAsia"/>
-        </w:rPr>
-      </w:pPr>
-    </w:p>
-    <w:p>
-      <w:pPr>
-        <w:rPr>
-          <w:rFonts w:hint="eastAsia"/>
-        </w:rPr>
-      </w:pPr>
+    <w:p/>
+    <w:p>
       <w:r>
         <w:rPr>
           <w:rFonts w:hint="eastAsia"/>
@@ -6239,15 +5998,11 @@
         <w:t>调用函数时，首先按位置顺序传递参数，其次按关键字传递参数。多余的非关键字参数传递给元组，多余的关键字参数传递给字典。</w:t>
       </w:r>
     </w:p>
-    <w:p>
-      <w:pPr>
-        <w:rPr>
-          <w:rFonts w:hint="eastAsia"/>
-        </w:rPr>
-      </w:pPr>
-    </w:p>
     <w:p/>
     <w:p>
+      <w:pPr>
+        <w:pStyle w:val="3"/>
+      </w:pPr>
       <w:r>
         <w:rPr>
           <w:rFonts w:hint="eastAsia"/>
@@ -6262,11 +6017,6 @@
       </w:r>
     </w:p>
     <w:p>
-      <w:pPr>
-        <w:rPr>
-          <w:rFonts w:hint="eastAsia"/>
-        </w:rPr>
-      </w:pPr>
       <w:r>
         <w:rPr>
           <w:rFonts w:hint="eastAsia"/>
@@ -6287,11 +6037,6 @@
       </w:r>
     </w:p>
     <w:p>
-      <w:pPr>
-        <w:rPr>
-          <w:rFonts w:hint="eastAsia"/>
-        </w:rPr>
-      </w:pPr>
       <w:r>
         <w:rPr>
           <w:rFonts w:hint="eastAsia"/>
@@ -6300,11 +6045,6 @@
       </w:r>
     </w:p>
     <w:p>
-      <w:pPr>
-        <w:rPr>
-          <w:rFonts w:hint="eastAsia"/>
-        </w:rPr>
-      </w:pPr>
       <w:r>
         <w:rPr>
           <w:rFonts w:hint="eastAsia"/>
@@ -6349,15 +6089,11 @@
       </w:r>
     </w:p>
     <w:p>
-      <w:pPr>
-        <w:rPr>
-          <w:rFonts w:hint="eastAsia"/>
-        </w:rPr>
-      </w:pPr>
-      <w:r>
-        <w:rPr>
-          <w:rFonts w:hint="eastAsia"/>
-        </w:rPr>
+      <w:r>
+        <w:rPr>
+          <w:rFonts w:hint="eastAsia"/>
+        </w:rPr>
+        <w:lastRenderedPageBreak/>
         <w:t>如果函数没有</w:t>
       </w:r>
       <w:r>
@@ -6386,11 +6122,6 @@
       </w:r>
     </w:p>
     <w:p>
-      <w:pPr>
-        <w:rPr>
-          <w:rFonts w:hint="eastAsia"/>
-        </w:rPr>
-      </w:pPr>
       <w:r>
         <w:rPr>
           <w:rFonts w:hint="eastAsia"/>
@@ -6404,18 +6135,10 @@
         <w:t>语句可以返回多个值，此时实际上返回的是一个元组对象。</w:t>
       </w:r>
     </w:p>
-    <w:p>
-      <w:pPr>
-        <w:rPr>
-          <w:rFonts w:hint="eastAsia"/>
-        </w:rPr>
-      </w:pPr>
-    </w:p>
-    <w:p>
-      <w:pPr>
-        <w:rPr>
-          <w:rFonts w:hint="eastAsia"/>
-        </w:rPr>
+    <w:p/>
+    <w:p>
+      <w:pPr>
+        <w:pStyle w:val="3"/>
       </w:pPr>
       <w:r>
         <w:rPr>
@@ -6425,11 +6148,6 @@
       </w:r>
     </w:p>
     <w:p>
-      <w:pPr>
-        <w:rPr>
-          <w:rFonts w:hint="eastAsia"/>
-        </w:rPr>
-      </w:pPr>
       <w:r>
         <w:rPr>
           <w:rFonts w:hint="eastAsia"/>
@@ -6438,11 +6156,6 @@
       </w:r>
     </w:p>
     <w:p>
-      <w:pPr>
-        <w:rPr>
-          <w:rFonts w:hint="eastAsia"/>
-        </w:rPr>
-      </w:pPr>
       <w:r>
         <w:rPr>
           <w:rFonts w:hint="eastAsia"/>
@@ -6451,11 +6164,6 @@
       </w:r>
     </w:p>
     <w:p>
-      <w:pPr>
-        <w:rPr>
-          <w:rFonts w:hint="eastAsia"/>
-        </w:rPr>
-      </w:pPr>
       <w:r>
         <w:rPr>
           <w:rFonts w:hint="eastAsia"/>
@@ -6478,31 +6186,15 @@
         <w:t>指明是访问全局变量。</w:t>
       </w:r>
     </w:p>
-    <w:p>
-      <w:pPr>
-        <w:rPr>
-          <w:rFonts w:hint="eastAsia"/>
-        </w:rPr>
-      </w:pPr>
-    </w:p>
-    <w:p>
-      <w:pPr>
-        <w:rPr>
-          <w:rFonts w:hint="eastAsia"/>
-        </w:rPr>
-      </w:pPr>
-    </w:p>
-    <w:p>
-      <w:pPr>
-        <w:rPr>
-          <w:rFonts w:hint="eastAsia"/>
-        </w:rPr>
-      </w:pPr>
-      <w:r>
-        <w:rPr>
-          <w:rFonts w:hint="eastAsia"/>
-        </w:rPr>
-        <w:lastRenderedPageBreak/>
+    <w:p/>
+    <w:p>
+      <w:pPr>
+        <w:pStyle w:val="3"/>
+      </w:pPr>
+      <w:r>
+        <w:rPr>
+          <w:rFonts w:hint="eastAsia"/>
+        </w:rPr>
         <w:t>内建函数</w:t>
       </w:r>
     </w:p>
@@ -9425,15 +9117,299 @@
     </w:tbl>
     <w:p>
       <w:pPr>
-        <w:rPr>
-          <w:rFonts w:hint="eastAsia"/>
-        </w:rPr>
-      </w:pPr>
+        <w:pStyle w:val="3"/>
+      </w:pPr>
+      <w:r>
+        <w:rPr>
+          <w:rFonts w:hint="eastAsia"/>
+        </w:rPr>
+        <w:t>常用内建函数</w:t>
+      </w:r>
+    </w:p>
+    <w:p>
+      <w:r>
+        <w:rPr>
+          <w:rFonts w:hint="eastAsia"/>
+        </w:rPr>
+        <w:t>dir</w:t>
+      </w:r>
+      <w:r>
+        <w:rPr>
+          <w:rFonts w:hint="eastAsia"/>
+        </w:rPr>
+        <w:t>函数</w:t>
+      </w:r>
+    </w:p>
+    <w:p>
+      <w:r>
+        <w:rPr>
+          <w:rFonts w:hint="eastAsia"/>
+        </w:rPr>
+        <w:tab/>
+      </w:r>
+      <w:r>
+        <w:rPr>
+          <w:rFonts w:hint="eastAsia"/>
+        </w:rPr>
+        <w:t>返回由给定模块、类、实例，或其他类型的所有成员组成的列表，在交互式</w:t>
+      </w:r>
+      <w:r>
+        <w:rPr>
+          <w:rFonts w:hint="eastAsia"/>
+        </w:rPr>
+        <w:t>python</w:t>
+      </w:r>
+      <w:r>
+        <w:rPr>
+          <w:rFonts w:hint="eastAsia"/>
+        </w:rPr>
+        <w:t>解释器下很有用，也可以用在其他地方。</w:t>
+      </w:r>
     </w:p>
     <w:p/>
     <w:p>
+      <w:r>
+        <w:rPr>
+          <w:rFonts w:hint="eastAsia"/>
+        </w:rPr>
+        <w:t>help</w:t>
+      </w:r>
+      <w:r>
+        <w:rPr>
+          <w:rFonts w:hint="eastAsia"/>
+        </w:rPr>
+        <w:t>函数</w:t>
+      </w:r>
+    </w:p>
+    <w:p/>
+    <w:p>
+      <w:r>
+        <w:rPr>
+          <w:rFonts w:hint="eastAsia"/>
+        </w:rPr>
+        <w:lastRenderedPageBreak/>
+        <w:t>apply</w:t>
+      </w:r>
+      <w:r>
+        <w:rPr>
+          <w:rFonts w:hint="eastAsia"/>
+        </w:rPr>
+        <w:t>函数</w:t>
+      </w:r>
+      <w:r>
+        <w:rPr>
+          <w:rFonts w:hint="eastAsia"/>
+        </w:rPr>
+        <w:t>--</w:t>
+      </w:r>
+    </w:p>
+    <w:p/>
+    <w:p>
+      <w:r>
+        <w:rPr>
+          <w:rFonts w:hint="eastAsia"/>
+        </w:rPr>
+        <w:t>eval</w:t>
+      </w:r>
+      <w:r>
+        <w:rPr>
+          <w:rFonts w:hint="eastAsia"/>
+        </w:rPr>
+        <w:t>函数</w:t>
+      </w:r>
+    </w:p>
+    <w:p/>
+    <w:p>
+      <w:r>
+        <w:rPr>
+          <w:rFonts w:hint="eastAsia"/>
+        </w:rPr>
+        <w:t>open</w:t>
+      </w:r>
+      <w:r>
+        <w:rPr>
+          <w:rFonts w:hint="eastAsia"/>
+        </w:rPr>
+        <w:t>函数</w:t>
+      </w:r>
+    </w:p>
+    <w:p/>
+    <w:p>
+      <w:r>
+        <w:rPr>
+          <w:rFonts w:hint="eastAsia"/>
+        </w:rPr>
+        <w:t>len</w:t>
+      </w:r>
+      <w:r>
+        <w:rPr>
+          <w:rFonts w:hint="eastAsia"/>
+        </w:rPr>
+        <w:t>函数</w:t>
+      </w:r>
+    </w:p>
+    <w:p/>
+    <w:p>
+      <w:r>
+        <w:rPr>
+          <w:rFonts w:hint="eastAsia"/>
+        </w:rPr>
+        <w:t>sum</w:t>
+      </w:r>
+      <w:r>
+        <w:rPr>
+          <w:rFonts w:hint="eastAsia"/>
+        </w:rPr>
+        <w:t>函数</w:t>
+      </w:r>
+    </w:p>
+    <w:p/>
+    <w:p>
+      <w:r>
+        <w:rPr>
+          <w:rFonts w:hint="eastAsia"/>
+        </w:rPr>
+        <w:t>sorted</w:t>
+      </w:r>
+      <w:r>
+        <w:rPr>
+          <w:rFonts w:hint="eastAsia"/>
+        </w:rPr>
+        <w:t>函数</w:t>
+      </w:r>
+    </w:p>
+    <w:p/>
+    <w:p>
+      <w:r>
+        <w:rPr>
+          <w:rFonts w:hint="eastAsia"/>
+        </w:rPr>
+        <w:t>filter</w:t>
+      </w:r>
+      <w:r>
+        <w:rPr>
+          <w:rFonts w:hint="eastAsia"/>
+        </w:rPr>
+        <w:t>函数</w:t>
+      </w:r>
+    </w:p>
+    <w:p/>
+    <w:p>
+      <w:r>
+        <w:rPr>
+          <w:rFonts w:hint="eastAsia"/>
+        </w:rPr>
+        <w:t>list</w:t>
+      </w:r>
+      <w:r>
+        <w:rPr>
+          <w:rFonts w:hint="eastAsia"/>
+        </w:rPr>
+        <w:t>函数</w:t>
+      </w:r>
+    </w:p>
+    <w:p/>
+    <w:p>
+      <w:r>
+        <w:rPr>
+          <w:rFonts w:hint="eastAsia"/>
+        </w:rPr>
+        <w:t>dict</w:t>
+      </w:r>
+      <w:r>
+        <w:rPr>
+          <w:rFonts w:hint="eastAsia"/>
+        </w:rPr>
+        <w:t>函数</w:t>
+      </w:r>
+    </w:p>
+    <w:p/>
+    <w:p>
+      <w:r>
+        <w:rPr>
+          <w:rFonts w:hint="eastAsia"/>
+        </w:rPr>
+        <w:t>max</w:t>
+      </w:r>
+      <w:r>
+        <w:rPr>
+          <w:rFonts w:hint="eastAsia"/>
+        </w:rPr>
+        <w:t>函数</w:t>
+      </w:r>
+    </w:p>
+    <w:p/>
+    <w:p>
+      <w:r>
+        <w:rPr>
+          <w:rFonts w:hint="eastAsia"/>
+        </w:rPr>
+        <w:t>map</w:t>
+      </w:r>
+      <w:r>
+        <w:rPr>
+          <w:rFonts w:hint="eastAsia"/>
+        </w:rPr>
+        <w:t>函数</w:t>
+      </w:r>
+    </w:p>
+    <w:p/>
+    <w:p>
+      <w:r>
+        <w:rPr>
+          <w:rFonts w:hint="eastAsia"/>
+        </w:rPr>
+        <w:t>resersed</w:t>
+      </w:r>
+      <w:r>
+        <w:rPr>
+          <w:rFonts w:hint="eastAsia"/>
+        </w:rPr>
+        <w:t>函数</w:t>
+      </w:r>
+    </w:p>
+    <w:p/>
+    <w:p>
+      <w:r>
+        <w:rPr>
+          <w:rFonts w:hint="eastAsia"/>
+        </w:rPr>
+        <w:t>input</w:t>
+      </w:r>
+      <w:r>
+        <w:rPr>
+          <w:rFonts w:hint="eastAsia"/>
+        </w:rPr>
+        <w:t>函数</w:t>
+      </w:r>
+    </w:p>
+    <w:p/>
+    <w:p>
+      <w:r>
+        <w:rPr>
+          <w:rFonts w:hint="eastAsia"/>
+        </w:rPr>
+        <w:t>print</w:t>
+      </w:r>
+      <w:r>
+        <w:rPr>
+          <w:rFonts w:hint="eastAsia"/>
+        </w:rPr>
+        <w:t>函数</w:t>
+      </w:r>
+    </w:p>
+    <w:p/>
+    <w:p/>
+    <w:p/>
+    <w:p/>
+    <w:p/>
+    <w:p/>
+    <w:p>
       <w:pPr>
         <w:pStyle w:val="2"/>
+        <w:rPr>
+          <w:rFonts w:hint="eastAsia"/>
+        </w:rPr>
       </w:pPr>
       <w:r>
         <w:rPr>
@@ -9441,13 +9417,32 @@
         </w:rPr>
         <w:t>函数库</w:t>
       </w:r>
-    </w:p>
-    <w:p>
-      <w:pPr>
-        <w:rPr>
-          <w:rFonts w:hint="eastAsia"/>
-        </w:rPr>
-      </w:pPr>
+      <w:r>
+        <w:rPr>
+          <w:rFonts w:hint="eastAsia"/>
+        </w:rPr>
+        <w:t>(</w:t>
+      </w:r>
+      <w:r>
+        <w:rPr>
+          <w:rFonts w:hint="eastAsia"/>
+        </w:rPr>
+        <w:t>模块</w:t>
+      </w:r>
+      <w:r>
+        <w:rPr>
+          <w:rFonts w:hint="eastAsia"/>
+        </w:rPr>
+        <w:t>)</w:t>
+      </w:r>
+    </w:p>
+    <w:p>
+      <w:r>
+        <w:rPr>
+          <w:rFonts w:hint="eastAsia"/>
+        </w:rPr>
+        <w:t>模块，实现一定功能的</w:t>
+      </w:r>
       <w:r>
         <w:rPr>
           <w:rFonts w:hint="eastAsia"/>
@@ -9458,15 +9453,76 @@
         <w:rPr>
           <w:rFonts w:hint="eastAsia"/>
         </w:rPr>
-        <w:t>对函数库的引用方式</w:t>
-      </w:r>
-    </w:p>
-    <w:p>
-      <w:pPr>
-        <w:rPr>
-          <w:rFonts w:hint="eastAsia"/>
-        </w:rPr>
-      </w:pPr>
+        <w:t>脚本集合</w:t>
+      </w:r>
+    </w:p>
+    <w:p>
+      <w:r>
+        <w:rPr>
+          <w:rFonts w:hint="eastAsia"/>
+        </w:rPr>
+        <w:t>引入</w:t>
+      </w:r>
+    </w:p>
+    <w:p>
+      <w:r>
+        <w:rPr>
+          <w:rFonts w:hint="eastAsia"/>
+        </w:rPr>
+        <w:t xml:space="preserve"> import math</w:t>
+      </w:r>
+    </w:p>
+    <w:p>
+      <w:r>
+        <w:rPr>
+          <w:rFonts w:hint="eastAsia"/>
+        </w:rPr>
+        <w:t>察看模块内容</w:t>
+      </w:r>
+    </w:p>
+    <w:p>
+      <w:r>
+        <w:rPr>
+          <w:rFonts w:hint="eastAsia"/>
+        </w:rPr>
+        <w:t xml:space="preserve"> dir(math)</w:t>
+      </w:r>
+    </w:p>
+    <w:p>
+      <w:r>
+        <w:rPr>
+          <w:rFonts w:hint="eastAsia"/>
+        </w:rPr>
+        <w:t>察看帮助</w:t>
+      </w:r>
+    </w:p>
+    <w:p>
+      <w:pPr>
+        <w:rPr>
+          <w:rFonts w:hint="eastAsia"/>
+        </w:rPr>
+      </w:pPr>
+      <w:r>
+        <w:rPr>
+          <w:rFonts w:hint="eastAsia"/>
+        </w:rPr>
+        <w:t xml:space="preserve"> help(math.floor)</w:t>
+      </w:r>
+    </w:p>
+    <w:p/>
+    <w:p>
+      <w:pPr>
+        <w:pStyle w:val="3"/>
+      </w:pPr>
+      <w:r>
+        <w:rPr>
+          <w:rFonts w:hint="eastAsia"/>
+        </w:rPr>
+        <w:lastRenderedPageBreak/>
+        <w:t>函数库的引用方式</w:t>
+      </w:r>
+    </w:p>
+    <w:p>
       <w:r>
         <w:rPr>
           <w:rFonts w:hint="eastAsia"/>
@@ -9475,11 +9531,6 @@
       </w:r>
     </w:p>
     <w:p>
-      <w:pPr>
-        <w:rPr>
-          <w:rFonts w:hint="eastAsia"/>
-        </w:rPr>
-      </w:pPr>
       <w:r>
         <w:rPr>
           <w:rFonts w:hint="eastAsia"/>
@@ -9500,11 +9551,6 @@
       </w:r>
     </w:p>
     <w:p>
-      <w:pPr>
-        <w:rPr>
-          <w:rFonts w:hint="eastAsia"/>
-        </w:rPr>
-      </w:pPr>
       <w:r>
         <w:rPr>
           <w:rFonts w:hint="eastAsia"/>
@@ -9513,11 +9559,6 @@
       </w:r>
     </w:p>
     <w:p>
-      <w:pPr>
-        <w:rPr>
-          <w:rFonts w:hint="eastAsia"/>
-        </w:rPr>
-      </w:pPr>
       <w:r>
         <w:rPr>
           <w:rFonts w:hint="eastAsia"/>
@@ -9550,11 +9591,6 @@
       </w:r>
     </w:p>
     <w:p>
-      <w:pPr>
-        <w:rPr>
-          <w:rFonts w:hint="eastAsia"/>
-        </w:rPr>
-      </w:pPr>
       <w:r>
         <w:rPr>
           <w:rFonts w:hint="eastAsia"/>
@@ -9563,11 +9599,6 @@
       </w:r>
     </w:p>
     <w:p>
-      <w:pPr>
-        <w:rPr>
-          <w:rFonts w:hint="eastAsia"/>
-        </w:rPr>
-      </w:pPr>
       <w:r>
         <w:rPr>
           <w:rFonts w:hint="eastAsia"/>
@@ -9576,11 +9607,6 @@
       </w:r>
     </w:p>
     <w:p>
-      <w:pPr>
-        <w:rPr>
-          <w:rFonts w:hint="eastAsia"/>
-        </w:rPr>
-      </w:pPr>
       <w:r>
         <w:rPr>
           <w:rFonts w:hint="eastAsia"/>
@@ -9588,19 +9614,8 @@
         <w:t>a = math.ceil(3.4)</w:t>
       </w:r>
     </w:p>
-    <w:p>
-      <w:pPr>
-        <w:rPr>
-          <w:rFonts w:hint="eastAsia"/>
-        </w:rPr>
-      </w:pPr>
-    </w:p>
-    <w:p>
-      <w:pPr>
-        <w:rPr>
-          <w:rFonts w:hint="eastAsia"/>
-        </w:rPr>
-      </w:pPr>
+    <w:p/>
+    <w:p>
       <w:r>
         <w:rPr>
           <w:rFonts w:hint="eastAsia"/>
@@ -9609,11 +9624,6 @@
       </w:r>
     </w:p>
     <w:p>
-      <w:pPr>
-        <w:rPr>
-          <w:rFonts w:hint="eastAsia"/>
-        </w:rPr>
-      </w:pPr>
       <w:r>
         <w:rPr>
           <w:rFonts w:hint="eastAsia"/>
@@ -9646,11 +9656,6 @@
       </w:r>
     </w:p>
     <w:p>
-      <w:pPr>
-        <w:rPr>
-          <w:rFonts w:hint="eastAsia"/>
-        </w:rPr>
-      </w:pPr>
       <w:r>
         <w:rPr>
           <w:rFonts w:hint="eastAsia"/>
@@ -9659,11 +9664,6 @@
       </w:r>
     </w:p>
     <w:p>
-      <w:pPr>
-        <w:rPr>
-          <w:rFonts w:hint="eastAsia"/>
-        </w:rPr>
-      </w:pPr>
       <w:r>
         <w:rPr>
           <w:rFonts w:hint="eastAsia"/>
@@ -9695,19 +9695,8 @@
         <w:t>&gt;</w:t>
       </w:r>
     </w:p>
-    <w:p>
-      <w:pPr>
-        <w:rPr>
-          <w:rFonts w:hint="eastAsia"/>
-        </w:rPr>
-      </w:pPr>
-    </w:p>
-    <w:p>
-      <w:pPr>
-        <w:rPr>
-          <w:rFonts w:hint="eastAsia"/>
-        </w:rPr>
-      </w:pPr>
+    <w:p/>
+    <w:p>
       <w:r>
         <w:rPr>
           <w:rFonts w:hint="eastAsia"/>
@@ -9716,11 +9705,6 @@
       </w:r>
     </w:p>
     <w:p>
-      <w:pPr>
-        <w:rPr>
-          <w:rFonts w:hint="eastAsia"/>
-        </w:rPr>
-      </w:pPr>
       <w:r>
         <w:rPr>
           <w:rFonts w:hint="eastAsia"/>
@@ -9753,11 +9737,6 @@
       </w:r>
     </w:p>
     <w:p>
-      <w:pPr>
-        <w:rPr>
-          <w:rFonts w:hint="eastAsia"/>
-        </w:rPr>
-      </w:pPr>
       <w:r>
         <w:rPr>
           <w:rFonts w:hint="eastAsia"/>
@@ -9778,94 +9757,1043 @@
       </w:r>
     </w:p>
     <w:p>
-      <w:pPr>
-        <w:rPr>
-          <w:rFonts w:hint="eastAsia"/>
-        </w:rPr>
-      </w:pPr>
-      <w:r>
-        <w:rPr>
-          <w:rFonts w:hint="eastAsia"/>
+      <w:r>
+        <w:rPr>
+          <w:rFonts w:hint="eastAsia"/>
+        </w:rPr>
+        <w:t>调用时不需要</w:t>
+      </w:r>
+      <w:r>
+        <w:rPr>
+          <w:rFonts w:hint="eastAsia"/>
+        </w:rPr>
+        <w:t>&lt;</w:t>
+      </w:r>
+      <w:r>
+        <w:rPr>
+          <w:rFonts w:hint="eastAsia"/>
+        </w:rPr>
+        <w:t>库名</w:t>
+      </w:r>
+      <w:r>
+        <w:rPr>
+          <w:rFonts w:hint="eastAsia"/>
+        </w:rPr>
+        <w:t>&gt;</w:t>
+      </w:r>
+      <w:r>
+        <w:rPr>
+          <w:rFonts w:hint="eastAsia"/>
+        </w:rPr>
+        <w:t>，直接使用</w:t>
+      </w:r>
+      <w:r>
+        <w:rPr>
+          <w:rFonts w:hint="eastAsia"/>
+        </w:rPr>
+        <w:t>&lt;</w:t>
+      </w:r>
+      <w:r>
+        <w:rPr>
+          <w:rFonts w:hint="eastAsia"/>
+        </w:rPr>
+        <w:t>函数名</w:t>
+      </w:r>
+      <w:r>
+        <w:rPr>
+          <w:rFonts w:hint="eastAsia"/>
+        </w:rPr>
+        <w:t>&gt;</w:t>
+      </w:r>
+    </w:p>
+    <w:p>
+      <w:r>
+        <w:rPr>
+          <w:rFonts w:hint="eastAsia"/>
+        </w:rPr>
+        <w:t>from math import ceil</w:t>
+      </w:r>
+    </w:p>
+    <w:p>
+      <w:r>
+        <w:rPr>
+          <w:rFonts w:hint="eastAsia"/>
+        </w:rPr>
+        <w:t>a = ceil(3.6)</w:t>
+      </w:r>
+    </w:p>
+    <w:p/>
+    <w:p>
+      <w:pPr>
+        <w:pStyle w:val="3"/>
+      </w:pPr>
+      <w:r>
+        <w:rPr>
+          <w:rFonts w:hint="eastAsia"/>
+        </w:rPr>
+        <w:t>常用函数库</w:t>
+      </w:r>
+    </w:p>
+    <w:p>
+      <w:pPr>
+        <w:pStyle w:val="4"/>
+        <w:rPr>
+          <w:kern w:val="0"/>
+        </w:rPr>
+      </w:pPr>
+      <w:r>
+        <w:rPr>
+          <w:rFonts w:hint="eastAsia"/>
+          <w:kern w:val="0"/>
+        </w:rPr>
+        <w:t>内建函数和异常</w:t>
+      </w:r>
+    </w:p>
+    <w:p>
+      <w:r>
+        <w:rPr>
+          <w:rFonts w:hint="eastAsia"/>
+        </w:rPr>
+        <w:t>定义内建函数</w:t>
+      </w:r>
+      <w:r>
+        <w:t>(</w:t>
+      </w:r>
+      <w:r>
+        <w:rPr>
+          <w:rFonts w:hint="eastAsia"/>
+        </w:rPr>
+        <w:t>例如</w:t>
+      </w:r>
+      <w:r>
+        <w:t xml:space="preserve"> len,int, range ...)</w:t>
+      </w:r>
+      <w:r>
+        <w:rPr>
+          <w:rFonts w:hint="eastAsia"/>
+        </w:rPr>
+        <w:t>的</w:t>
+      </w:r>
+      <w:r>
+        <w:t xml:space="preserve"> _ _builtin_ _ </w:t>
+      </w:r>
+      <w:r>
+        <w:rPr>
+          <w:rFonts w:hint="eastAsia"/>
+        </w:rPr>
+        <w:t>模块</w:t>
+      </w:r>
+      <w:r>
+        <w:t xml:space="preserve">, </w:t>
+      </w:r>
+      <w:r>
+        <w:rPr>
+          <w:rFonts w:hint="eastAsia"/>
+        </w:rPr>
+        <w:t>以及定义所有内建异常的</w:t>
+      </w:r>
+      <w:r>
+        <w:t xml:space="preserve"> exceptions</w:t>
+      </w:r>
+      <w:r>
+        <w:rPr>
+          <w:rFonts w:hint="eastAsia"/>
+        </w:rPr>
+        <w:t>模块</w:t>
+      </w:r>
+      <w:r>
+        <w:t>.</w:t>
+      </w:r>
+    </w:p>
+    <w:p>
+      <w:r>
+        <w:t xml:space="preserve">Python </w:t>
+      </w:r>
+      <w:r>
+        <w:rPr>
+          <w:rFonts w:hint="eastAsia"/>
+        </w:rPr>
+        <w:t>在启动时导入这两个模块</w:t>
+      </w:r>
+      <w:r>
+        <w:t xml:space="preserve">, </w:t>
+      </w:r>
+      <w:r>
+        <w:rPr>
+          <w:rFonts w:hint="eastAsia"/>
+        </w:rPr>
+        <w:t>使任何程序都能够使用它们</w:t>
+      </w:r>
+      <w:r>
+        <w:t>.</w:t>
+      </w:r>
+    </w:p>
+    <w:p/>
+    <w:p>
+      <w:pPr>
+        <w:pStyle w:val="4"/>
+        <w:rPr>
+          <w:kern w:val="0"/>
+        </w:rPr>
+      </w:pPr>
+      <w:r>
+        <w:rPr>
+          <w:rFonts w:hint="eastAsia"/>
+          <w:kern w:val="0"/>
+        </w:rPr>
+        <w:t>操作系统接口模块</w:t>
+      </w:r>
+    </w:p>
+    <w:p>
+      <w:r>
+        <w:t xml:space="preserve">Python </w:t>
+      </w:r>
+      <w:r>
+        <w:rPr>
+          <w:rFonts w:hint="eastAsia"/>
+        </w:rPr>
+        <w:t>有许多使用了</w:t>
+      </w:r>
+      <w:r>
+        <w:t xml:space="preserve"> POSIX </w:t>
+      </w:r>
+      <w:r>
+        <w:rPr>
+          <w:rFonts w:hint="eastAsia"/>
+        </w:rPr>
+        <w:t>标准</w:t>
+      </w:r>
+      <w:r>
+        <w:t xml:space="preserve"> API </w:t>
+      </w:r>
+      <w:r>
+        <w:rPr>
+          <w:rFonts w:hint="eastAsia"/>
+        </w:rPr>
+        <w:t>和标准</w:t>
+      </w:r>
+      <w:r>
+        <w:t xml:space="preserve"> C </w:t>
+      </w:r>
+      <w:r>
+        <w:rPr>
+          <w:rFonts w:hint="eastAsia"/>
+        </w:rPr>
+        <w:t>语言库的模块</w:t>
+      </w:r>
+      <w:r>
+        <w:t xml:space="preserve">. </w:t>
+      </w:r>
+      <w:r>
+        <w:rPr>
+          <w:rFonts w:hint="eastAsia"/>
+        </w:rPr>
+        <w:t>它们为底层</w:t>
+      </w:r>
+    </w:p>
+    <w:p>
+      <w:r>
+        <w:rPr>
+          <w:rFonts w:hint="eastAsia"/>
+        </w:rPr>
+        <w:t>操作系统提供了平台独立的接口</w:t>
+      </w:r>
+      <w:r>
+        <w:t>.</w:t>
+      </w:r>
+    </w:p>
+    <w:p>
+      <w:r>
+        <w:rPr>
+          <w:rFonts w:hint="eastAsia"/>
+        </w:rPr>
+        <w:t>这类的模块包括</w:t>
+      </w:r>
+      <w:r>
+        <w:t xml:space="preserve">: </w:t>
+      </w:r>
+      <w:r>
+        <w:rPr>
+          <w:rFonts w:hint="eastAsia"/>
+        </w:rPr>
+        <w:t>提供文件和进程处理功能的</w:t>
+      </w:r>
+      <w:r>
+        <w:t xml:space="preserve"> os </w:t>
+      </w:r>
+      <w:r>
+        <w:rPr>
+          <w:rFonts w:hint="eastAsia"/>
+        </w:rPr>
+        <w:t>模块</w:t>
+      </w:r>
+      <w:r>
+        <w:t xml:space="preserve">; </w:t>
+      </w:r>
+      <w:r>
+        <w:rPr>
+          <w:rFonts w:hint="eastAsia"/>
+        </w:rPr>
+        <w:t>提供平台独立的文件</w:t>
+      </w:r>
+    </w:p>
+    <w:p>
+      <w:r>
+        <w:rPr>
+          <w:rFonts w:hint="eastAsia"/>
+        </w:rPr>
+        <w:t>名处理</w:t>
+      </w:r>
+      <w:r>
+        <w:t xml:space="preserve"> (</w:t>
+      </w:r>
+      <w:r>
+        <w:rPr>
+          <w:rFonts w:hint="eastAsia"/>
+        </w:rPr>
+        <w:t>分拆目录名</w:t>
+      </w:r>
+      <w:r>
+        <w:t xml:space="preserve">, </w:t>
+      </w:r>
+      <w:r>
+        <w:rPr>
+          <w:rFonts w:hint="eastAsia"/>
+        </w:rPr>
+        <w:t>文件名</w:t>
+      </w:r>
+      <w:r>
+        <w:t xml:space="preserve">, </w:t>
+      </w:r>
+      <w:r>
+        <w:rPr>
+          <w:rFonts w:hint="eastAsia"/>
+        </w:rPr>
+        <w:t>后缀等</w:t>
+      </w:r>
+      <w:r>
+        <w:t>)</w:t>
+      </w:r>
+      <w:r>
+        <w:rPr>
+          <w:rFonts w:hint="eastAsia"/>
+        </w:rPr>
+        <w:t>的</w:t>
+      </w:r>
+      <w:r>
+        <w:t xml:space="preserve"> os.path </w:t>
+      </w:r>
+      <w:r>
+        <w:rPr>
+          <w:rFonts w:hint="eastAsia"/>
+        </w:rPr>
+        <w:t>模块</w:t>
+      </w:r>
+      <w:r>
+        <w:t xml:space="preserve">; </w:t>
+      </w:r>
+      <w:r>
+        <w:rPr>
+          <w:rFonts w:hint="eastAsia"/>
+        </w:rPr>
+        <w:t>以及时间日期处理</w:t>
+      </w:r>
+    </w:p>
+    <w:p>
+      <w:r>
+        <w:rPr>
+          <w:rFonts w:hint="eastAsia"/>
+        </w:rPr>
+        <w:t>相关的</w:t>
+      </w:r>
+      <w:r>
+        <w:t xml:space="preserve"> time/datetime </w:t>
+      </w:r>
+      <w:r>
+        <w:rPr>
+          <w:rFonts w:hint="eastAsia"/>
+        </w:rPr>
+        <w:t>模块</w:t>
+      </w:r>
+      <w:r>
+        <w:t>.</w:t>
+      </w:r>
+    </w:p>
+    <w:p>
+      <w:pPr>
+        <w:rPr>
+          <w:rFonts w:ascii="宋体" w:eastAsia="宋体" w:cs="宋体"/>
+          <w:kern w:val="0"/>
+          <w:sz w:val="24"/>
+          <w:szCs w:val="24"/>
+        </w:rPr>
+      </w:pPr>
+    </w:p>
+    <w:p>
+      <w:pPr>
+        <w:pStyle w:val="4"/>
+        <w:rPr>
+          <w:kern w:val="0"/>
+        </w:rPr>
+      </w:pPr>
+      <w:r>
+        <w:rPr>
+          <w:rFonts w:hint="eastAsia"/>
+          <w:kern w:val="0"/>
         </w:rPr>
         <w:lastRenderedPageBreak/>
-        <w:t>调用时不需要</w:t>
-      </w:r>
-      <w:r>
-        <w:rPr>
-          <w:rFonts w:hint="eastAsia"/>
-        </w:rPr>
-        <w:t>&lt;</w:t>
-      </w:r>
-      <w:r>
-        <w:rPr>
-          <w:rFonts w:hint="eastAsia"/>
-        </w:rPr>
-        <w:t>库名</w:t>
-      </w:r>
-      <w:r>
-        <w:rPr>
-          <w:rFonts w:hint="eastAsia"/>
-        </w:rPr>
-        <w:t>&gt;</w:t>
-      </w:r>
-      <w:r>
-        <w:rPr>
-          <w:rFonts w:hint="eastAsia"/>
-        </w:rPr>
-        <w:t>，直接使用</w:t>
-      </w:r>
-      <w:r>
-        <w:rPr>
-          <w:rFonts w:hint="eastAsia"/>
-        </w:rPr>
-        <w:t>&lt;</w:t>
-      </w:r>
-      <w:r>
-        <w:rPr>
-          <w:rFonts w:hint="eastAsia"/>
-        </w:rPr>
-        <w:t>函数名</w:t>
-      </w:r>
-      <w:r>
-        <w:rPr>
-          <w:rFonts w:hint="eastAsia"/>
-        </w:rPr>
-        <w:t>&gt;</w:t>
-      </w:r>
-    </w:p>
-    <w:p>
-      <w:pPr>
-        <w:rPr>
-          <w:rFonts w:hint="eastAsia"/>
-        </w:rPr>
-      </w:pPr>
-      <w:r>
-        <w:rPr>
-          <w:rFonts w:hint="eastAsia"/>
-        </w:rPr>
-        <w:t>from math import ceil</w:t>
-      </w:r>
-    </w:p>
-    <w:p>
-      <w:pPr>
-        <w:rPr>
-          <w:rFonts w:hint="eastAsia"/>
-        </w:rPr>
-      </w:pPr>
-      <w:r>
-        <w:rPr>
-          <w:rFonts w:hint="eastAsia"/>
-        </w:rPr>
-        <w:t>a = ceil(3.6)</w:t>
-      </w:r>
-    </w:p>
-    <w:p>
-      <w:pPr>
-        <w:rPr>
-          <w:rFonts w:hint="eastAsia"/>
-        </w:rPr>
-      </w:pPr>
-    </w:p>
+        <w:t>类型支持模块</w:t>
+      </w:r>
+    </w:p>
+    <w:p>
+      <w:r>
+        <w:rPr>
+          <w:rFonts w:hint="eastAsia"/>
+        </w:rPr>
+        <w:t>标准库里有许多用于支持内建类型操作的库</w:t>
+      </w:r>
+      <w:r>
+        <w:t xml:space="preserve">. string </w:t>
+      </w:r>
+      <w:r>
+        <w:rPr>
+          <w:rFonts w:hint="eastAsia"/>
+        </w:rPr>
+        <w:t>模块实现了常用的字符串处理</w:t>
+      </w:r>
+      <w:r>
+        <w:t xml:space="preserve">. math </w:t>
+      </w:r>
+      <w:r>
+        <w:rPr>
+          <w:rFonts w:hint="eastAsia"/>
+        </w:rPr>
+        <w:t>模块提供了数学计算操作和常量</w:t>
+      </w:r>
+      <w:r>
+        <w:t xml:space="preserve">(pi, e </w:t>
+      </w:r>
+      <w:r>
+        <w:rPr>
+          <w:rFonts w:hint="eastAsia"/>
+        </w:rPr>
+        <w:t>都属于这类常量</w:t>
+      </w:r>
+      <w:r>
+        <w:t xml:space="preserve">), cmath </w:t>
+      </w:r>
+      <w:r>
+        <w:rPr>
+          <w:rFonts w:hint="eastAsia"/>
+        </w:rPr>
+        <w:t>模块为复数提供了和</w:t>
+      </w:r>
+      <w:r>
+        <w:t xml:space="preserve"> math </w:t>
+      </w:r>
+      <w:r>
+        <w:rPr>
+          <w:rFonts w:hint="eastAsia"/>
+        </w:rPr>
+        <w:t>一样的功能</w:t>
+      </w:r>
+      <w:r>
+        <w:t>.</w:t>
+      </w:r>
+      <w:r>
+        <w:rPr>
+          <w:rFonts w:hint="eastAsia"/>
+        </w:rPr>
+        <w:t>Decimal</w:t>
+      </w:r>
+      <w:r>
+        <w:rPr>
+          <w:rFonts w:hint="eastAsia"/>
+        </w:rPr>
+        <w:t>模块实现了小数运算。</w:t>
+      </w:r>
+    </w:p>
+    <w:p/>
+    <w:p>
+      <w:pPr>
+        <w:pStyle w:val="4"/>
+        <w:rPr>
+          <w:kern w:val="0"/>
+        </w:rPr>
+      </w:pPr>
+      <w:r>
+        <w:rPr>
+          <w:rFonts w:hint="eastAsia"/>
+          <w:kern w:val="0"/>
+        </w:rPr>
+        <w:t>正则表达式</w:t>
+      </w:r>
+    </w:p>
+    <w:p>
+      <w:r>
+        <w:t xml:space="preserve">re </w:t>
+      </w:r>
+      <w:r>
+        <w:rPr>
+          <w:rFonts w:hint="eastAsia"/>
+        </w:rPr>
+        <w:t>模块为</w:t>
+      </w:r>
+      <w:r>
+        <w:t xml:space="preserve"> Python </w:t>
+      </w:r>
+      <w:r>
+        <w:rPr>
+          <w:rFonts w:hint="eastAsia"/>
+        </w:rPr>
+        <w:t>提供了正则表达式支持</w:t>
+      </w:r>
+      <w:r>
+        <w:t xml:space="preserve">. </w:t>
+      </w:r>
+      <w:r>
+        <w:rPr>
+          <w:rFonts w:hint="eastAsia"/>
+        </w:rPr>
+        <w:t>正则表达式是用于匹配字符串或特定子字符串的有特定语法的字符串模式</w:t>
+      </w:r>
+      <w:r>
+        <w:t>.</w:t>
+      </w:r>
+    </w:p>
+    <w:p/>
+    <w:p>
+      <w:pPr>
+        <w:pStyle w:val="4"/>
+        <w:rPr>
+          <w:kern w:val="0"/>
+        </w:rPr>
+      </w:pPr>
+      <w:r>
+        <w:rPr>
+          <w:rFonts w:hint="eastAsia"/>
+          <w:kern w:val="0"/>
+        </w:rPr>
+        <w:t>语言支持模块</w:t>
+      </w:r>
+    </w:p>
+    <w:p>
+      <w:r>
+        <w:t xml:space="preserve">sys </w:t>
+      </w:r>
+      <w:r>
+        <w:rPr>
+          <w:rFonts w:hint="eastAsia"/>
+        </w:rPr>
+        <w:t>模块可以让你访问解释器相关参数</w:t>
+      </w:r>
+      <w:r>
+        <w:t>,</w:t>
+      </w:r>
+      <w:r>
+        <w:rPr>
+          <w:rFonts w:hint="eastAsia"/>
+        </w:rPr>
+        <w:t>比如模块搜索路径</w:t>
+      </w:r>
+      <w:r>
+        <w:t>,</w:t>
+      </w:r>
+      <w:r>
+        <w:rPr>
+          <w:rFonts w:hint="eastAsia"/>
+        </w:rPr>
+        <w:t>解释器版本号等</w:t>
+      </w:r>
+      <w:r>
+        <w:t xml:space="preserve">.operator </w:t>
+      </w:r>
+      <w:r>
+        <w:rPr>
+          <w:rFonts w:hint="eastAsia"/>
+        </w:rPr>
+        <w:t>模块提供了和内建操作符作用相同的函数</w:t>
+      </w:r>
+      <w:r>
+        <w:t xml:space="preserve">. copy </w:t>
+      </w:r>
+      <w:r>
+        <w:rPr>
+          <w:rFonts w:hint="eastAsia"/>
+        </w:rPr>
+        <w:t>模块允许你复制对象</w:t>
+      </w:r>
+      <w:r>
+        <w:t xml:space="preserve">, Python 2.0 </w:t>
+      </w:r>
+      <w:r>
+        <w:rPr>
+          <w:rFonts w:hint="eastAsia"/>
+        </w:rPr>
+        <w:t>新加入的</w:t>
+      </w:r>
+      <w:r>
+        <w:t xml:space="preserve"> gc </w:t>
+      </w:r>
+      <w:r>
+        <w:rPr>
+          <w:rFonts w:hint="eastAsia"/>
+        </w:rPr>
+        <w:t>模块提供了对垃圾收集的相关控制功能</w:t>
+      </w:r>
+      <w:r>
+        <w:t>.</w:t>
+      </w:r>
+    </w:p>
+    <w:p/>
+    <w:p>
+      <w:r>
+        <w:rPr>
+          <w:rFonts w:hint="eastAsia"/>
+        </w:rPr>
+        <w:t>os</w:t>
+      </w:r>
+    </w:p>
+    <w:p>
+      <w:r>
+        <w:rPr>
+          <w:rFonts w:hint="eastAsia"/>
+        </w:rPr>
+        <w:t>os.path</w:t>
+      </w:r>
+    </w:p>
+    <w:p>
+      <w:r>
+        <w:rPr>
+          <w:rFonts w:hint="eastAsia"/>
+        </w:rPr>
+        <w:t>系统操作</w:t>
+      </w:r>
+    </w:p>
+    <w:p/>
+    <w:p>
+      <w:pPr>
+        <w:rPr>
+          <w:rFonts w:ascii="宋体" w:eastAsia="宋体" w:cs="宋体"/>
+          <w:kern w:val="0"/>
+          <w:sz w:val="24"/>
+          <w:szCs w:val="24"/>
+        </w:rPr>
+      </w:pPr>
+      <w:r>
+        <w:rPr>
+          <w:rFonts w:ascii="宋体" w:eastAsia="宋体" w:cs="宋体"/>
+          <w:kern w:val="0"/>
+          <w:sz w:val="24"/>
+          <w:szCs w:val="24"/>
+        </w:rPr>
+        <w:t xml:space="preserve">sys </w:t>
+      </w:r>
+      <w:r>
+        <w:rPr>
+          <w:rFonts w:ascii="宋体" w:eastAsia="宋体" w:cs="宋体" w:hint="eastAsia"/>
+          <w:kern w:val="0"/>
+          <w:sz w:val="24"/>
+          <w:szCs w:val="24"/>
+        </w:rPr>
+        <w:t>模块可以让你访问解释器相关参数</w:t>
+      </w:r>
+      <w:r>
+        <w:rPr>
+          <w:rFonts w:ascii="宋体" w:eastAsia="宋体" w:cs="宋体"/>
+          <w:kern w:val="0"/>
+          <w:sz w:val="24"/>
+          <w:szCs w:val="24"/>
+        </w:rPr>
+        <w:t>,</w:t>
+      </w:r>
+      <w:r>
+        <w:rPr>
+          <w:rFonts w:ascii="宋体" w:eastAsia="宋体" w:cs="宋体" w:hint="eastAsia"/>
+          <w:kern w:val="0"/>
+          <w:sz w:val="24"/>
+          <w:szCs w:val="24"/>
+        </w:rPr>
+        <w:t>比如模块搜索路径</w:t>
+      </w:r>
+      <w:r>
+        <w:rPr>
+          <w:rFonts w:ascii="宋体" w:eastAsia="宋体" w:cs="宋体"/>
+          <w:kern w:val="0"/>
+          <w:sz w:val="24"/>
+          <w:szCs w:val="24"/>
+        </w:rPr>
+        <w:t>,</w:t>
+      </w:r>
+      <w:r>
+        <w:rPr>
+          <w:rFonts w:ascii="宋体" w:eastAsia="宋体" w:cs="宋体" w:hint="eastAsia"/>
+          <w:kern w:val="0"/>
+          <w:sz w:val="24"/>
+          <w:szCs w:val="24"/>
+        </w:rPr>
+        <w:t>解释器版本号等</w:t>
+      </w:r>
+      <w:r>
+        <w:rPr>
+          <w:rFonts w:ascii="宋体" w:eastAsia="宋体" w:cs="宋体"/>
+          <w:kern w:val="0"/>
+          <w:sz w:val="24"/>
+          <w:szCs w:val="24"/>
+        </w:rPr>
+        <w:t>.</w:t>
+      </w:r>
+    </w:p>
+    <w:p/>
+    <w:p>
+      <w:pPr>
+        <w:autoSpaceDE w:val="0"/>
+        <w:autoSpaceDN w:val="0"/>
+        <w:adjustRightInd w:val="0"/>
+        <w:jc w:val="left"/>
+        <w:rPr>
+          <w:rFonts w:ascii="宋体" w:eastAsia="宋体" w:cs="宋体"/>
+          <w:kern w:val="0"/>
+          <w:sz w:val="24"/>
+          <w:szCs w:val="24"/>
+        </w:rPr>
+      </w:pPr>
+      <w:r>
+        <w:rPr>
+          <w:rFonts w:ascii="宋体" w:eastAsia="宋体" w:cs="宋体"/>
+          <w:kern w:val="0"/>
+          <w:sz w:val="24"/>
+          <w:szCs w:val="24"/>
+        </w:rPr>
+        <w:t xml:space="preserve">re </w:t>
+      </w:r>
+      <w:r>
+        <w:rPr>
+          <w:rFonts w:ascii="宋体" w:eastAsia="宋体" w:cs="宋体" w:hint="eastAsia"/>
+          <w:kern w:val="0"/>
+          <w:sz w:val="24"/>
+          <w:szCs w:val="24"/>
+        </w:rPr>
+        <w:t>模块为</w:t>
+      </w:r>
+      <w:r>
+        <w:rPr>
+          <w:rFonts w:ascii="宋体" w:eastAsia="宋体" w:cs="宋体"/>
+          <w:kern w:val="0"/>
+          <w:sz w:val="24"/>
+          <w:szCs w:val="24"/>
+        </w:rPr>
+        <w:t xml:space="preserve"> Python </w:t>
+      </w:r>
+      <w:r>
+        <w:rPr>
+          <w:rFonts w:ascii="宋体" w:eastAsia="宋体" w:cs="宋体" w:hint="eastAsia"/>
+          <w:kern w:val="0"/>
+          <w:sz w:val="24"/>
+          <w:szCs w:val="24"/>
+        </w:rPr>
+        <w:t>提供了正则表达式支持</w:t>
+      </w:r>
+      <w:r>
+        <w:rPr>
+          <w:rFonts w:ascii="宋体" w:eastAsia="宋体" w:cs="宋体"/>
+          <w:kern w:val="0"/>
+          <w:sz w:val="24"/>
+          <w:szCs w:val="24"/>
+        </w:rPr>
+        <w:t xml:space="preserve">. </w:t>
+      </w:r>
+      <w:r>
+        <w:rPr>
+          <w:rFonts w:ascii="宋体" w:eastAsia="宋体" w:cs="宋体" w:hint="eastAsia"/>
+          <w:kern w:val="0"/>
+          <w:sz w:val="24"/>
+          <w:szCs w:val="24"/>
+        </w:rPr>
+        <w:t>正则表达式是用于匹配字符串或特</w:t>
+      </w:r>
+    </w:p>
+    <w:p>
+      <w:r>
+        <w:rPr>
+          <w:rFonts w:ascii="宋体" w:eastAsia="宋体" w:cs="宋体" w:hint="eastAsia"/>
+          <w:kern w:val="0"/>
+          <w:sz w:val="24"/>
+          <w:szCs w:val="24"/>
+        </w:rPr>
+        <w:t>定子字符串的有特定语法的字符串模式</w:t>
+      </w:r>
+      <w:r>
+        <w:rPr>
+          <w:rFonts w:ascii="宋体" w:eastAsia="宋体" w:cs="宋体"/>
+          <w:kern w:val="0"/>
+          <w:sz w:val="24"/>
+          <w:szCs w:val="24"/>
+        </w:rPr>
+        <w:t>.</w:t>
+      </w:r>
+    </w:p>
+    <w:p>
+      <w:pPr>
+        <w:autoSpaceDE w:val="0"/>
+        <w:autoSpaceDN w:val="0"/>
+        <w:adjustRightInd w:val="0"/>
+        <w:jc w:val="left"/>
+        <w:rPr>
+          <w:rFonts w:ascii="宋体" w:eastAsia="宋体" w:cs="宋体"/>
+          <w:kern w:val="0"/>
+          <w:sz w:val="24"/>
+          <w:szCs w:val="24"/>
+        </w:rPr>
+      </w:pPr>
+      <w:r>
+        <w:rPr>
+          <w:rFonts w:ascii="宋体" w:eastAsia="宋体" w:cs="宋体"/>
+          <w:kern w:val="0"/>
+          <w:sz w:val="24"/>
+          <w:szCs w:val="24"/>
+        </w:rPr>
+        <w:t xml:space="preserve">string </w:t>
+      </w:r>
+      <w:r>
+        <w:rPr>
+          <w:rFonts w:ascii="宋体" w:eastAsia="宋体" w:cs="宋体" w:hint="eastAsia"/>
+          <w:kern w:val="0"/>
+          <w:sz w:val="24"/>
+          <w:szCs w:val="24"/>
+        </w:rPr>
+        <w:t>模块实现了常用的字符串处理</w:t>
+      </w:r>
+      <w:r>
+        <w:rPr>
+          <w:rFonts w:ascii="宋体" w:eastAsia="宋体" w:cs="宋体"/>
+          <w:kern w:val="0"/>
+          <w:sz w:val="24"/>
+          <w:szCs w:val="24"/>
+        </w:rPr>
+        <w:t xml:space="preserve">. </w:t>
+      </w:r>
+    </w:p>
+    <w:p>
+      <w:pPr>
+        <w:autoSpaceDE w:val="0"/>
+        <w:autoSpaceDN w:val="0"/>
+        <w:adjustRightInd w:val="0"/>
+        <w:jc w:val="left"/>
+        <w:rPr>
+          <w:rFonts w:ascii="宋体" w:eastAsia="宋体" w:cs="宋体"/>
+          <w:kern w:val="0"/>
+          <w:sz w:val="24"/>
+          <w:szCs w:val="24"/>
+        </w:rPr>
+      </w:pPr>
+      <w:r>
+        <w:rPr>
+          <w:rFonts w:ascii="宋体" w:eastAsia="宋体" w:cs="宋体"/>
+          <w:kern w:val="0"/>
+          <w:sz w:val="24"/>
+          <w:szCs w:val="24"/>
+        </w:rPr>
+        <w:t xml:space="preserve">math </w:t>
+      </w:r>
+      <w:r>
+        <w:rPr>
+          <w:rFonts w:ascii="宋体" w:eastAsia="宋体" w:cs="宋体" w:hint="eastAsia"/>
+          <w:kern w:val="0"/>
+          <w:sz w:val="24"/>
+          <w:szCs w:val="24"/>
+        </w:rPr>
+        <w:t>模块提供了数学计算操作和常量</w:t>
+      </w:r>
+      <w:r>
+        <w:rPr>
+          <w:rFonts w:ascii="宋体" w:eastAsia="宋体" w:cs="宋体"/>
+          <w:kern w:val="0"/>
+          <w:sz w:val="24"/>
+          <w:szCs w:val="24"/>
+        </w:rPr>
+        <w:t xml:space="preserve">(pi, e </w:t>
+      </w:r>
+      <w:r>
+        <w:rPr>
+          <w:rFonts w:ascii="宋体" w:eastAsia="宋体" w:cs="宋体" w:hint="eastAsia"/>
+          <w:kern w:val="0"/>
+          <w:sz w:val="24"/>
+          <w:szCs w:val="24"/>
+        </w:rPr>
+        <w:t>都属于这类常量</w:t>
+      </w:r>
+      <w:r>
+        <w:rPr>
+          <w:rFonts w:ascii="宋体" w:eastAsia="宋体" w:cs="宋体"/>
+          <w:kern w:val="0"/>
+          <w:sz w:val="24"/>
+          <w:szCs w:val="24"/>
+        </w:rPr>
+        <w:t xml:space="preserve">), </w:t>
+      </w:r>
+    </w:p>
+    <w:p>
+      <w:pPr>
+        <w:autoSpaceDE w:val="0"/>
+        <w:autoSpaceDN w:val="0"/>
+        <w:adjustRightInd w:val="0"/>
+        <w:jc w:val="left"/>
+        <w:rPr>
+          <w:rFonts w:ascii="宋体" w:eastAsia="宋体" w:cs="宋体"/>
+          <w:kern w:val="0"/>
+          <w:sz w:val="24"/>
+          <w:szCs w:val="24"/>
+        </w:rPr>
+      </w:pPr>
+      <w:r>
+        <w:rPr>
+          <w:rFonts w:ascii="宋体" w:eastAsia="宋体" w:cs="宋体"/>
+          <w:kern w:val="0"/>
+          <w:sz w:val="24"/>
+          <w:szCs w:val="24"/>
+        </w:rPr>
+        <w:t xml:space="preserve">cmath </w:t>
+      </w:r>
+      <w:r>
+        <w:rPr>
+          <w:rFonts w:ascii="宋体" w:eastAsia="宋体" w:cs="宋体" w:hint="eastAsia"/>
+          <w:kern w:val="0"/>
+          <w:sz w:val="24"/>
+          <w:szCs w:val="24"/>
+        </w:rPr>
+        <w:t>模块为复数提供了和</w:t>
+      </w:r>
+      <w:r>
+        <w:rPr>
+          <w:rFonts w:ascii="宋体" w:eastAsia="宋体" w:cs="宋体"/>
+          <w:kern w:val="0"/>
+          <w:sz w:val="24"/>
+          <w:szCs w:val="24"/>
+        </w:rPr>
+        <w:t xml:space="preserve"> math </w:t>
+      </w:r>
+      <w:r>
+        <w:rPr>
+          <w:rFonts w:ascii="宋体" w:eastAsia="宋体" w:cs="宋体" w:hint="eastAsia"/>
+          <w:kern w:val="0"/>
+          <w:sz w:val="24"/>
+          <w:szCs w:val="24"/>
+        </w:rPr>
+        <w:t>一样的功能</w:t>
+      </w:r>
+      <w:r>
+        <w:rPr>
+          <w:rFonts w:ascii="宋体" w:eastAsia="宋体" w:cs="宋体"/>
+          <w:kern w:val="0"/>
+          <w:sz w:val="24"/>
+          <w:szCs w:val="24"/>
+        </w:rPr>
+        <w:t>.</w:t>
+      </w:r>
+    </w:p>
+    <w:p>
+      <w:pPr>
+        <w:autoSpaceDE w:val="0"/>
+        <w:autoSpaceDN w:val="0"/>
+        <w:adjustRightInd w:val="0"/>
+        <w:jc w:val="left"/>
+      </w:pPr>
+    </w:p>
+    <w:p>
+      <w:r>
+        <w:rPr>
+          <w:rFonts w:hint="eastAsia"/>
+        </w:rPr>
+        <w:t>time</w:t>
+      </w:r>
+    </w:p>
+    <w:p>
+      <w:r>
+        <w:rPr>
+          <w:rFonts w:hint="eastAsia"/>
+        </w:rPr>
+        <w:t>shutil</w:t>
+      </w:r>
+    </w:p>
+    <w:p>
+      <w:r>
+        <w:rPr>
+          <w:rFonts w:hint="eastAsia"/>
+        </w:rPr>
+        <w:t>getopt</w:t>
+      </w:r>
+    </w:p>
+    <w:p/>
+    <w:p>
+      <w:r>
+        <w:rPr>
+          <w:rFonts w:hint="eastAsia"/>
+        </w:rPr>
+        <w:t>random</w:t>
+      </w:r>
+    </w:p>
+    <w:p>
+      <w:r>
+        <w:rPr>
+          <w:rFonts w:hint="eastAsia"/>
+        </w:rPr>
+        <w:t>随机数函数库，获取</w:t>
+      </w:r>
+      <w:r>
+        <w:rPr>
+          <w:rFonts w:hint="eastAsia"/>
+        </w:rPr>
+        <w:t>0</w:t>
+      </w:r>
+      <w:r>
+        <w:rPr>
+          <w:rFonts w:hint="eastAsia"/>
+        </w:rPr>
+        <w:t>到</w:t>
+      </w:r>
+      <w:r>
+        <w:rPr>
+          <w:rFonts w:hint="eastAsia"/>
+        </w:rPr>
+        <w:t>1</w:t>
+      </w:r>
+      <w:r>
+        <w:rPr>
+          <w:rFonts w:hint="eastAsia"/>
+        </w:rPr>
+        <w:t>之间的随机数，获取随机整数，随机获取序列中的对象。</w:t>
+      </w:r>
+    </w:p>
+    <w:p/>
+    <w:p>
+      <w:r>
+        <w:rPr>
+          <w:rFonts w:hint="eastAsia"/>
+        </w:rPr>
+        <w:t>md5</w:t>
+      </w:r>
+    </w:p>
+    <w:p>
+      <w:r>
+        <w:rPr>
+          <w:rFonts w:hint="eastAsia"/>
+        </w:rPr>
+        <w:t>sha</w:t>
+      </w:r>
+    </w:p>
+    <w:p>
+      <w:r>
+        <w:rPr>
+          <w:rFonts w:hint="eastAsia"/>
+        </w:rPr>
+        <w:t>zlib</w:t>
+      </w:r>
+    </w:p>
+    <w:p/>
+    <w:p/>
+    <w:p/>
+    <w:p/>
     <w:p>
       <w:pPr>
         <w:pStyle w:val="2"/>
@@ -9878,11 +10806,6 @@
       </w:r>
     </w:p>
     <w:p>
-      <w:pPr>
-        <w:rPr>
-          <w:rFonts w:hint="eastAsia"/>
-        </w:rPr>
-      </w:pPr>
       <w:r>
         <w:rPr>
           <w:rFonts w:hint="eastAsia"/>
@@ -9915,11 +10838,6 @@
       </w:r>
     </w:p>
     <w:p>
-      <w:pPr>
-        <w:rPr>
-          <w:rFonts w:hint="eastAsia"/>
-        </w:rPr>
-      </w:pPr>
       <w:r>
         <w:rPr>
           <w:rFonts w:hint="eastAsia"/>
@@ -9928,11 +10846,6 @@
       </w:r>
     </w:p>
     <w:p>
-      <w:pPr>
-        <w:rPr>
-          <w:rFonts w:hint="eastAsia"/>
-        </w:rPr>
-      </w:pPr>
       <w:r>
         <w:rPr>
           <w:rFonts w:hint="eastAsia"/>
@@ -9942,16 +10855,14 @@
     </w:p>
     <w:p/>
     <w:p>
-      <w:r>
-        <w:t>打开文件：</w:t>
-      </w:r>
-    </w:p>
-    <w:p>
-      <w:pPr>
-        <w:rPr>
-          <w:rFonts w:hint="eastAsia"/>
-        </w:rPr>
-      </w:pPr>
+      <w:pPr>
+        <w:pStyle w:val="3"/>
+      </w:pPr>
+      <w:r>
+        <w:t>打开文件</w:t>
+      </w:r>
+    </w:p>
+    <w:p>
       <w:r>
         <w:t xml:space="preserve">　　</w:t>
       </w:r>
@@ -10040,11 +10951,6 @@
       </w:r>
     </w:p>
     <w:p>
-      <w:pPr>
-        <w:rPr>
-          <w:rFonts w:hint="eastAsia"/>
-        </w:rPr>
-      </w:pPr>
       <w:r>
         <w:t>w+</w:t>
       </w:r>
@@ -10055,20 +10961,13 @@
     <w:p/>
     <w:p>
       <w:pPr>
-        <w:rPr>
-          <w:rFonts w:hint="eastAsia"/>
-        </w:rPr>
-      </w:pPr>
-      <w:r>
-        <w:t>读取文件的内容：</w:t>
-      </w:r>
-    </w:p>
-    <w:p>
-      <w:pPr>
-        <w:rPr>
-          <w:rFonts w:hint="eastAsia"/>
-        </w:rPr>
-      </w:pPr>
+        <w:pStyle w:val="3"/>
+      </w:pPr>
+      <w:r>
+        <w:t>读取文件的内容</w:t>
+      </w:r>
+    </w:p>
+    <w:p>
       <w:r>
         <w:rPr>
           <w:rFonts w:hint="eastAsia"/>
@@ -10112,13 +11011,7 @@
         <w:t>readlines()</w:t>
       </w:r>
     </w:p>
-    <w:p>
-      <w:pPr>
-        <w:rPr>
-          <w:rFonts w:hint="eastAsia"/>
-        </w:rPr>
-      </w:pPr>
-    </w:p>
+    <w:p/>
     <w:p>
       <w:r>
         <w:rPr>
@@ -10140,11 +11033,6 @@
       </w:r>
     </w:p>
     <w:p>
-      <w:pPr>
-        <w:rPr>
-          <w:rFonts w:hint="eastAsia"/>
-        </w:rPr>
-      </w:pPr>
       <w:r>
         <w:rPr>
           <w:rFonts w:hint="eastAsia"/>
@@ -10159,11 +11047,6 @@
       </w:r>
     </w:p>
     <w:p>
-      <w:pPr>
-        <w:rPr>
-          <w:rFonts w:hint="eastAsia"/>
-        </w:rPr>
-      </w:pPr>
       <w:r>
         <w:t>file_obj</w:t>
       </w:r>
@@ -10171,19 +11054,8 @@
         <w:t>.read()</w:t>
       </w:r>
     </w:p>
-    <w:p>
-      <w:pPr>
-        <w:rPr>
-          <w:rFonts w:hint="eastAsia"/>
-        </w:rPr>
-      </w:pPr>
-    </w:p>
-    <w:p>
-      <w:pPr>
-        <w:rPr>
-          <w:rFonts w:hint="eastAsia"/>
-        </w:rPr>
-      </w:pPr>
+    <w:p/>
+    <w:p>
       <w:r>
         <w:rPr>
           <w:rFonts w:hint="eastAsia"/>
@@ -10210,11 +11082,6 @@
       </w:r>
     </w:p>
     <w:p>
-      <w:pPr>
-        <w:rPr>
-          <w:rFonts w:hint="eastAsia"/>
-        </w:rPr>
-      </w:pPr>
       <w:r>
         <w:t>file_obj</w:t>
       </w:r>
@@ -10233,11 +11100,6 @@
     </w:p>
     <w:p/>
     <w:p>
-      <w:pPr>
-        <w:rPr>
-          <w:rFonts w:hint="eastAsia"/>
-        </w:rPr>
-      </w:pPr>
       <w:r>
         <w:rPr>
           <w:rFonts w:hint="eastAsia"/>
@@ -10265,11 +11127,6 @@
       </w:r>
     </w:p>
     <w:p>
-      <w:pPr>
-        <w:rPr>
-          <w:rFonts w:hint="eastAsia"/>
-        </w:rPr>
-      </w:pPr>
       <w:r>
         <w:rPr>
           <w:rFonts w:hint="eastAsia"/>
@@ -10295,11 +11152,6 @@
       </w:r>
     </w:p>
     <w:p>
-      <w:pPr>
-        <w:rPr>
-          <w:rFonts w:hint="eastAsia"/>
-        </w:rPr>
-      </w:pPr>
       <w:r>
         <w:rPr>
           <w:rFonts w:hint="eastAsia"/>
@@ -10331,13 +11183,7 @@
         <w:t>)</w:t>
       </w:r>
     </w:p>
-    <w:p>
-      <w:pPr>
-        <w:rPr>
-          <w:rFonts w:hint="eastAsia"/>
-        </w:rPr>
-      </w:pPr>
-    </w:p>
+    <w:p/>
     <w:p/>
     <w:tbl>
       <w:tblPr>
@@ -10377,12 +11223,10 @@
     </w:tbl>
     <w:p>
       <w:pPr>
-        <w:rPr>
-          <w:rFonts w:hint="eastAsia"/>
-        </w:rPr>
-      </w:pPr>
-      <w:r>
-        <w:t>写文件的内容：</w:t>
+        <w:pStyle w:val="3"/>
+      </w:pPr>
+      <w:r>
+        <w:t>写文件的内容</w:t>
       </w:r>
       <w:r>
         <w:t xml:space="preserve"> </w:t>
@@ -10433,11 +11277,6 @@
       </w:r>
     </w:p>
     <w:p>
-      <w:pPr>
-        <w:rPr>
-          <w:rFonts w:hint="eastAsia"/>
-        </w:rPr>
-      </w:pPr>
       <w:r>
         <w:t>file_obj</w:t>
       </w:r>
@@ -10460,32 +11299,19 @@
         <w:t>')</w:t>
       </w:r>
     </w:p>
-    <w:p>
-      <w:pPr>
-        <w:rPr>
-          <w:rFonts w:hint="eastAsia"/>
-        </w:rPr>
-      </w:pPr>
-    </w:p>
-    <w:p>
-      <w:pPr>
-        <w:rPr>
-          <w:rFonts w:hint="eastAsia"/>
-        </w:rPr>
-      </w:pPr>
-      <w:r>
-        <w:rPr>
-          <w:rFonts w:hint="eastAsia"/>
-        </w:rPr>
-        <w:t>关闭文件句柄：</w:t>
-      </w:r>
-    </w:p>
-    <w:p>
-      <w:pPr>
-        <w:rPr>
-          <w:rFonts w:hint="eastAsia"/>
-        </w:rPr>
-      </w:pPr>
+    <w:p/>
+    <w:p>
+      <w:pPr>
+        <w:pStyle w:val="3"/>
+      </w:pPr>
+      <w:r>
+        <w:rPr>
+          <w:rFonts w:hint="eastAsia"/>
+        </w:rPr>
+        <w:t>关闭文件句柄</w:t>
+      </w:r>
+    </w:p>
+    <w:p>
       <w:r>
         <w:t>file_obj</w:t>
       </w:r>
@@ -10493,19 +11319,8 @@
         <w:t>.close()</w:t>
       </w:r>
     </w:p>
-    <w:p>
-      <w:pPr>
-        <w:rPr>
-          <w:rFonts w:hint="eastAsia"/>
-        </w:rPr>
-      </w:pPr>
-    </w:p>
-    <w:p>
-      <w:pPr>
-        <w:rPr>
-          <w:rFonts w:hint="eastAsia"/>
-        </w:rPr>
-      </w:pPr>
+    <w:p/>
+    <w:p>
       <w:r>
         <w:rPr>
           <w:rFonts w:hint="eastAsia"/>
@@ -10531,44 +11346,21 @@
         <w:t>方法对应，向文件中写入一个列表，列表中的每个元素就是文件的每一行内容。</w:t>
       </w:r>
     </w:p>
-    <w:p>
-      <w:pPr>
-        <w:rPr>
-          <w:rFonts w:hint="eastAsia"/>
-        </w:rPr>
-      </w:pPr>
-    </w:p>
-    <w:p>
-      <w:pPr>
-        <w:rPr>
-          <w:rFonts w:hint="eastAsia"/>
-        </w:rPr>
-      </w:pPr>
-    </w:p>
-    <w:p>
-      <w:pPr>
-        <w:rPr>
-          <w:rFonts w:hint="eastAsia"/>
-        </w:rPr>
-      </w:pPr>
-    </w:p>
-    <w:p>
-      <w:pPr>
-        <w:rPr>
-          <w:rFonts w:hint="eastAsia"/>
-        </w:rPr>
-      </w:pPr>
-      <w:r>
-        <w:t>Python</w:t>
-      </w:r>
+    <w:p/>
+    <w:p>
+      <w:pPr>
+        <w:pStyle w:val="3"/>
+      </w:pPr>
       <w:r>
         <w:t>操作</w:t>
       </w:r>
       <w:r>
         <w:t>Excel</w:t>
       </w:r>
-      <w:r>
-        <w:t>，主要用到</w:t>
+    </w:p>
+    <w:p>
+      <w:r>
+        <w:t>主要用到</w:t>
       </w:r>
       <w:r>
         <w:t>xlrd</w:t>
@@ -10608,11 +11400,6 @@
       </w:r>
     </w:p>
     <w:p>
-      <w:pPr>
-        <w:rPr>
-          <w:rFonts w:hint="eastAsia"/>
-        </w:rPr>
-      </w:pPr>
       <w:r>
         <w:rPr>
           <w:rFonts w:hint="eastAsia"/>
@@ -10621,11 +11408,6 @@
       </w:r>
     </w:p>
     <w:p>
-      <w:pPr>
-        <w:rPr>
-          <w:rFonts w:hint="eastAsia"/>
-        </w:rPr>
-      </w:pPr>
       <w:r>
         <w:rPr>
           <w:rFonts w:hint="eastAsia"/>
@@ -10634,11 +11416,6 @@
       </w:r>
     </w:p>
     <w:p>
-      <w:pPr>
-        <w:rPr>
-          <w:rFonts w:hint="eastAsia"/>
-        </w:rPr>
-      </w:pPr>
       <w:r>
         <w:rPr>
           <w:rFonts w:hint="eastAsia"/>
@@ -10646,55 +11423,7 @@
         <w:t xml:space="preserve">    pip install xlwt</w:t>
       </w:r>
     </w:p>
-    <w:p>
-      <w:pPr>
-        <w:rPr>
-          <w:rFonts w:hint="eastAsia"/>
-        </w:rPr>
-      </w:pPr>
-    </w:p>
-    <w:p>
-      <w:pPr>
-        <w:rPr>
-          <w:rFonts w:hint="eastAsia"/>
-        </w:rPr>
-      </w:pPr>
-    </w:p>
-    <w:p>
-      <w:pPr>
-        <w:rPr>
-          <w:rFonts w:hint="eastAsia"/>
-        </w:rPr>
-      </w:pPr>
-    </w:p>
-    <w:p>
-      <w:pPr>
-        <w:rPr>
-          <w:rFonts w:hint="eastAsia"/>
-        </w:rPr>
-      </w:pPr>
-    </w:p>
-    <w:p>
-      <w:pPr>
-        <w:rPr>
-          <w:rFonts w:hint="eastAsia"/>
-        </w:rPr>
-      </w:pPr>
-    </w:p>
-    <w:p>
-      <w:pPr>
-        <w:rPr>
-          <w:rFonts w:hint="eastAsia"/>
-        </w:rPr>
-      </w:pPr>
-    </w:p>
-    <w:p>
-      <w:pPr>
-        <w:rPr>
-          <w:rFonts w:hint="eastAsia"/>
-        </w:rPr>
-      </w:pPr>
-    </w:p>
+    <w:p/>
     <w:p>
       <w:r>
         <w:rPr>
@@ -10739,11 +11468,6 @@
       </w:r>
     </w:p>
     <w:p>
-      <w:pPr>
-        <w:rPr>
-          <w:rFonts w:hint="eastAsia"/>
-        </w:rPr>
-      </w:pPr>
       <w:r>
         <w:rPr>
           <w:rFonts w:hint="eastAsia"/>
@@ -10765,9 +11489,7 @@
     </w:p>
     <w:p>
       <w:pPr>
-        <w:rPr>
-          <w:rFonts w:hint="eastAsia"/>
-        </w:rPr>
+        <w:pStyle w:val="3"/>
       </w:pPr>
       <w:r>
         <w:rPr>
@@ -10783,11 +11505,6 @@
       </w:r>
     </w:p>
     <w:p>
-      <w:pPr>
-        <w:rPr>
-          <w:rFonts w:hint="eastAsia"/>
-        </w:rPr>
-      </w:pPr>
       <w:r>
         <w:rPr>
           <w:rFonts w:hint="eastAsia"/>
@@ -10796,11 +11513,6 @@
       </w:r>
     </w:p>
     <w:p>
-      <w:pPr>
-        <w:rPr>
-          <w:rFonts w:hint="eastAsia"/>
-        </w:rPr>
-      </w:pPr>
       <w:r>
         <w:rPr>
           <w:rFonts w:hint="eastAsia"/>
@@ -10809,11 +11521,6 @@
       </w:r>
     </w:p>
     <w:p>
-      <w:pPr>
-        <w:rPr>
-          <w:rFonts w:hint="eastAsia"/>
-        </w:rPr>
-      </w:pPr>
       <w:r>
         <w:rPr>
           <w:rFonts w:hint="eastAsia"/>
@@ -10822,11 +11529,6 @@
       </w:r>
     </w:p>
     <w:p>
-      <w:pPr>
-        <w:rPr>
-          <w:rFonts w:hint="eastAsia"/>
-        </w:rPr>
-      </w:pPr>
       <w:r>
         <w:rPr>
           <w:rFonts w:hint="eastAsia"/>
@@ -10835,11 +11537,6 @@
       </w:r>
     </w:p>
     <w:p>
-      <w:pPr>
-        <w:rPr>
-          <w:rFonts w:hint="eastAsia"/>
-        </w:rPr>
-      </w:pPr>
       <w:r>
         <w:rPr>
           <w:rFonts w:hint="eastAsia"/>
@@ -10866,11 +11563,6 @@
       </w:r>
     </w:p>
     <w:p>
-      <w:pPr>
-        <w:rPr>
-          <w:rFonts w:hint="eastAsia"/>
-        </w:rPr>
-      </w:pPr>
       <w:r>
         <w:rPr>
           <w:rFonts w:hint="eastAsia"/>
@@ -10879,11 +11571,6 @@
       </w:r>
     </w:p>
     <w:p>
-      <w:pPr>
-        <w:rPr>
-          <w:rFonts w:hint="eastAsia"/>
-        </w:rPr>
-      </w:pPr>
       <w:r>
         <w:rPr>
           <w:rFonts w:hint="eastAsia"/>
@@ -10897,32 +11584,20 @@
         <w:t>"""</w:t>
       </w:r>
     </w:p>
-    <w:p>
-      <w:pPr>
-        <w:rPr>
-          <w:rFonts w:hint="eastAsia"/>
-        </w:rPr>
-      </w:pPr>
-    </w:p>
-    <w:p>
-      <w:pPr>
-        <w:rPr>
-          <w:rFonts w:hint="eastAsia"/>
-        </w:rPr>
-      </w:pPr>
-      <w:r>
-        <w:rPr>
-          <w:rFonts w:hint="eastAsia"/>
-        </w:rPr>
+    <w:p/>
+    <w:p>
+      <w:pPr>
+        <w:pStyle w:val="3"/>
+      </w:pPr>
+      <w:r>
+        <w:rPr>
+          <w:rFonts w:hint="eastAsia"/>
+        </w:rPr>
+        <w:lastRenderedPageBreak/>
         <w:t>基本运算</w:t>
       </w:r>
     </w:p>
     <w:p>
-      <w:pPr>
-        <w:rPr>
-          <w:rFonts w:hint="eastAsia"/>
-        </w:rPr>
-      </w:pPr>
       <w:r>
         <w:rPr>
           <w:rFonts w:hint="eastAsia"/>
@@ -10942,19 +11617,8 @@
         <w:t>函数）</w:t>
       </w:r>
     </w:p>
-    <w:p>
-      <w:pPr>
-        <w:rPr>
-          <w:rFonts w:hint="eastAsia"/>
-        </w:rPr>
-      </w:pPr>
-    </w:p>
-    <w:p>
-      <w:pPr>
-        <w:rPr>
-          <w:rFonts w:hint="eastAsia"/>
-        </w:rPr>
-      </w:pPr>
+    <w:p/>
+    <w:p>
       <w:r>
         <w:rPr>
           <w:rFonts w:hint="eastAsia"/>
@@ -10974,19 +11638,8 @@
         <w:t>）</w:t>
       </w:r>
     </w:p>
-    <w:p>
-      <w:pPr>
-        <w:rPr>
-          <w:rFonts w:hint="eastAsia"/>
-        </w:rPr>
-      </w:pPr>
-    </w:p>
-    <w:p>
-      <w:pPr>
-        <w:rPr>
-          <w:rFonts w:hint="eastAsia"/>
-        </w:rPr>
-      </w:pPr>
+    <w:p/>
+    <w:p>
       <w:r>
         <w:rPr>
           <w:rFonts w:hint="eastAsia"/>
@@ -11006,19 +11659,8 @@
         <w:t>）</w:t>
       </w:r>
     </w:p>
-    <w:p>
-      <w:pPr>
-        <w:rPr>
-          <w:rFonts w:hint="eastAsia"/>
-        </w:rPr>
-      </w:pPr>
-    </w:p>
-    <w:p>
-      <w:pPr>
-        <w:rPr>
-          <w:rFonts w:hint="eastAsia"/>
-        </w:rPr>
-      </w:pPr>
+    <w:p/>
+    <w:p>
       <w:r>
         <w:rPr>
           <w:rFonts w:hint="eastAsia"/>
@@ -11038,19 +11680,8 @@
         <w:t>）</w:t>
       </w:r>
     </w:p>
-    <w:p>
-      <w:pPr>
-        <w:rPr>
-          <w:rFonts w:hint="eastAsia"/>
-        </w:rPr>
-      </w:pPr>
-    </w:p>
-    <w:p>
-      <w:pPr>
-        <w:rPr>
-          <w:rFonts w:hint="eastAsia"/>
-        </w:rPr>
-      </w:pPr>
+    <w:p/>
+    <w:p>
       <w:r>
         <w:rPr>
           <w:rFonts w:hint="eastAsia"/>
@@ -11059,25 +11690,14 @@
       </w:r>
     </w:p>
     <w:p>
-      <w:pPr>
-        <w:rPr>
-          <w:rFonts w:hint="eastAsia"/>
-        </w:rPr>
-      </w:pPr>
-      <w:r>
-        <w:rPr>
-          <w:rFonts w:hint="eastAsia"/>
-        </w:rPr>
-        <w:lastRenderedPageBreak/>
+      <w:r>
+        <w:rPr>
+          <w:rFonts w:hint="eastAsia"/>
+        </w:rPr>
         <w:t>计算字符串中元音字母数目</w:t>
       </w:r>
     </w:p>
     <w:p>
-      <w:pPr>
-        <w:rPr>
-          <w:rFonts w:hint="eastAsia"/>
-        </w:rPr>
-      </w:pPr>
       <w:r>
         <w:rPr>
           <w:rFonts w:hint="eastAsia"/>
@@ -11086,11 +11706,6 @@
       </w:r>
     </w:p>
     <w:p>
-      <w:pPr>
-        <w:rPr>
-          <w:rFonts w:hint="eastAsia"/>
-        </w:rPr>
-      </w:pPr>
       <w:r>
         <w:rPr>
           <w:rFonts w:hint="eastAsia"/>
@@ -11100,11 +11715,6 @@
       </w:r>
     </w:p>
     <w:p>
-      <w:pPr>
-        <w:rPr>
-          <w:rFonts w:hint="eastAsia"/>
-        </w:rPr>
-      </w:pPr>
       <w:r>
         <w:rPr>
           <w:rFonts w:hint="eastAsia"/>
@@ -11114,11 +11724,6 @@
       </w:r>
     </w:p>
     <w:p>
-      <w:pPr>
-        <w:rPr>
-          <w:rFonts w:hint="eastAsia"/>
-        </w:rPr>
-      </w:pPr>
       <w:r>
         <w:rPr>
           <w:rFonts w:hint="eastAsia"/>
@@ -11140,11 +11745,6 @@
       </w:r>
     </w:p>
     <w:p>
-      <w:pPr>
-        <w:rPr>
-          <w:rFonts w:hint="eastAsia"/>
-        </w:rPr>
-      </w:pPr>
       <w:r>
         <w:rPr>
           <w:rFonts w:hint="eastAsia"/>
@@ -11166,11 +11766,6 @@
       </w:r>
     </w:p>
     <w:p>
-      <w:pPr>
-        <w:rPr>
-          <w:rFonts w:hint="eastAsia"/>
-        </w:rPr>
-      </w:pPr>
       <w:r>
         <w:rPr>
           <w:rFonts w:hint="eastAsia"/>
@@ -11179,18 +11774,10 @@
         <w:t>return ret</w:t>
       </w:r>
     </w:p>
-    <w:p>
-      <w:pPr>
-        <w:rPr>
-          <w:rFonts w:hint="eastAsia"/>
-        </w:rPr>
-      </w:pPr>
-    </w:p>
-    <w:p>
-      <w:pPr>
-        <w:rPr>
-          <w:rFonts w:hint="eastAsia"/>
-        </w:rPr>
+    <w:p/>
+    <w:p>
+      <w:pPr>
+        <w:pStyle w:val="3"/>
       </w:pPr>
       <w:r>
         <w:rPr>
@@ -11200,37 +11787,17 @@
       </w:r>
     </w:p>
     <w:p>
-      <w:pPr>
-        <w:rPr>
-          <w:rFonts w:hint="eastAsia"/>
-        </w:rPr>
-      </w:pPr>
-    </w:p>
-    <w:p>
-      <w:pPr>
-        <w:rPr>
-          <w:rFonts w:hint="eastAsia"/>
-        </w:rPr>
-      </w:pPr>
-      <w:r>
-        <w:rPr>
-          <w:rFonts w:hint="eastAsia"/>
-        </w:rPr>
-        <w:t>字符串是不可变得</w:t>
-      </w:r>
-    </w:p>
-    <w:p>
-      <w:pPr>
-        <w:rPr>
-          <w:rFonts w:hint="eastAsia"/>
-        </w:rPr>
-      </w:pPr>
-    </w:p>
-    <w:p>
-      <w:pPr>
-        <w:rPr>
-          <w:rFonts w:hint="eastAsia"/>
-        </w:rPr>
+      <w:r>
+        <w:rPr>
+          <w:rFonts w:hint="eastAsia"/>
+        </w:rPr>
+        <w:t>字符串是不可变的</w:t>
+      </w:r>
+    </w:p>
+    <w:p/>
+    <w:p>
+      <w:pPr>
+        <w:pStyle w:val="3"/>
       </w:pPr>
       <w:r>
         <w:rPr>
@@ -11240,11 +11807,6 @@
       </w:r>
     </w:p>
     <w:p>
-      <w:pPr>
-        <w:rPr>
-          <w:rFonts w:hint="eastAsia"/>
-        </w:rPr>
-      </w:pPr>
       <w:r>
         <w:rPr>
           <w:rFonts w:hint="eastAsia"/>
@@ -11253,11 +11815,6 @@
       </w:r>
     </w:p>
     <w:p>
-      <w:pPr>
-        <w:rPr>
-          <w:rFonts w:hint="eastAsia"/>
-        </w:rPr>
-      </w:pPr>
       <w:r>
         <w:rPr>
           <w:rFonts w:hint="eastAsia"/>
@@ -11266,11 +11823,6 @@
       </w:r>
     </w:p>
     <w:p>
-      <w:pPr>
-        <w:rPr>
-          <w:rFonts w:hint="eastAsia"/>
-        </w:rPr>
-      </w:pPr>
       <w:r>
         <w:rPr>
           <w:rFonts w:hint="eastAsia"/>
@@ -11278,18 +11830,10 @@
         <w:t>split</w:t>
       </w:r>
     </w:p>
-    <w:p>
-      <w:pPr>
-        <w:rPr>
-          <w:rFonts w:hint="eastAsia"/>
-        </w:rPr>
-      </w:pPr>
-    </w:p>
-    <w:p>
-      <w:pPr>
-        <w:rPr>
-          <w:rFonts w:hint="eastAsia"/>
-        </w:rPr>
+    <w:p/>
+    <w:p>
+      <w:pPr>
+        <w:pStyle w:val="3"/>
       </w:pPr>
       <w:r>
         <w:rPr>
@@ -11299,11 +11843,6 @@
       </w:r>
     </w:p>
     <w:p>
-      <w:pPr>
-        <w:rPr>
-          <w:rFonts w:hint="eastAsia"/>
-        </w:rPr>
-      </w:pPr>
       <w:r>
         <w:rPr>
           <w:rFonts w:hint="eastAsia"/>
@@ -11317,18 +11856,10 @@
         <w:t>按顺序依次比较每个位置上的字符，如果相同就比较下一个，如果不同大小关系就由这两个字符的大小关系决定</w:t>
       </w:r>
     </w:p>
-    <w:p>
-      <w:pPr>
-        <w:rPr>
-          <w:rFonts w:hint="eastAsia"/>
-        </w:rPr>
-      </w:pPr>
-    </w:p>
-    <w:p>
-      <w:pPr>
-        <w:rPr>
-          <w:rFonts w:hint="eastAsia"/>
-        </w:rPr>
+    <w:p/>
+    <w:p>
+      <w:pPr>
+        <w:pStyle w:val="3"/>
       </w:pPr>
       <w:r>
         <w:rPr>
@@ -11350,11 +11881,6 @@
       </w:r>
     </w:p>
     <w:p>
-      <w:pPr>
-        <w:rPr>
-          <w:rFonts w:hint="eastAsia"/>
-        </w:rPr>
-      </w:pPr>
       <w:r>
         <w:rPr>
           <w:rFonts w:hint="eastAsia"/>
@@ -11375,24 +11901,15 @@
       </w:r>
     </w:p>
     <w:p>
-      <w:pPr>
-        <w:rPr>
-          <w:rFonts w:hint="eastAsia"/>
-        </w:rPr>
-      </w:pPr>
-      <w:r>
-        <w:rPr>
-          <w:rFonts w:hint="eastAsia"/>
-        </w:rPr>
+      <w:r>
+        <w:rPr>
+          <w:rFonts w:hint="eastAsia"/>
+        </w:rPr>
+        <w:lastRenderedPageBreak/>
         <w:t>print("PI is {}".format(math.pi))</w:t>
       </w:r>
     </w:p>
     <w:p>
-      <w:pPr>
-        <w:rPr>
-          <w:rFonts w:hint="eastAsia"/>
-        </w:rPr>
-      </w:pPr>
       <w:r>
         <w:rPr>
           <w:rFonts w:hint="eastAsia"/>
@@ -11400,20 +11917,6 @@
         <w:t>print("PI is {:4.2f}".format(math.pi))</w:t>
       </w:r>
     </w:p>
-    <w:p>
-      <w:pPr>
-        <w:rPr>
-          <w:rFonts w:hint="eastAsia"/>
-        </w:rPr>
-      </w:pPr>
-    </w:p>
-    <w:p>
-      <w:pPr>
-        <w:rPr>
-          <w:rFonts w:hint="eastAsia"/>
-        </w:rPr>
-      </w:pPr>
-    </w:p>
     <w:p/>
     <w:p>
       <w:pPr>
@@ -11427,11 +11930,6 @@
       </w:r>
     </w:p>
     <w:p>
-      <w:pPr>
-        <w:rPr>
-          <w:rFonts w:hint="eastAsia"/>
-        </w:rPr>
-      </w:pPr>
       <w:r>
         <w:rPr>
           <w:rFonts w:hint="eastAsia"/>
@@ -11440,11 +11938,6 @@
       </w:r>
     </w:p>
     <w:p>
-      <w:pPr>
-        <w:rPr>
-          <w:rFonts w:hint="eastAsia"/>
-        </w:rPr>
-      </w:pPr>
       <w:r>
         <w:rPr>
           <w:rFonts w:hint="eastAsia"/>
@@ -11453,11 +11946,6 @@
       </w:r>
     </w:p>
     <w:p>
-      <w:pPr>
-        <w:rPr>
-          <w:rFonts w:hint="eastAsia"/>
-        </w:rPr>
-      </w:pPr>
       <w:r>
         <w:rPr>
           <w:rFonts w:hint="eastAsia"/>
@@ -11466,11 +11954,6 @@
       </w:r>
     </w:p>
     <w:p>
-      <w:pPr>
-        <w:rPr>
-          <w:rFonts w:hint="eastAsia"/>
-        </w:rPr>
-      </w:pPr>
       <w:r>
         <w:rPr>
           <w:rFonts w:hint="eastAsia"/>
@@ -11479,11 +11962,6 @@
       </w:r>
     </w:p>
     <w:p>
-      <w:pPr>
-        <w:rPr>
-          <w:rFonts w:hint="eastAsia"/>
-        </w:rPr>
-      </w:pPr>
       <w:r>
         <w:rPr>
           <w:rFonts w:hint="eastAsia"/>
@@ -11491,19 +11969,8 @@
         <w:t>l = [1,2,3,4,5]</w:t>
       </w:r>
     </w:p>
-    <w:p>
-      <w:pPr>
-        <w:rPr>
-          <w:rFonts w:hint="eastAsia"/>
-        </w:rPr>
-      </w:pPr>
-    </w:p>
-    <w:p>
-      <w:pPr>
-        <w:rPr>
-          <w:rFonts w:hint="eastAsia"/>
-        </w:rPr>
-      </w:pPr>
+    <w:p/>
+    <w:p>
       <w:r>
         <w:rPr>
           <w:rFonts w:hint="eastAsia"/>
@@ -11512,11 +11979,6 @@
       </w:r>
     </w:p>
     <w:p>
-      <w:pPr>
-        <w:rPr>
-          <w:rFonts w:hint="eastAsia"/>
-        </w:rPr>
-      </w:pPr>
       <w:r>
         <w:rPr>
           <w:rFonts w:hint="eastAsia"/>
@@ -11537,11 +11999,6 @@
       </w:r>
     </w:p>
     <w:p>
-      <w:pPr>
-        <w:rPr>
-          <w:rFonts w:hint="eastAsia"/>
-        </w:rPr>
-      </w:pPr>
       <w:r>
         <w:rPr>
           <w:rFonts w:hint="eastAsia"/>
@@ -11562,11 +12019,6 @@
       </w:r>
     </w:p>
     <w:p>
-      <w:pPr>
-        <w:rPr>
-          <w:rFonts w:hint="eastAsia"/>
-        </w:rPr>
-      </w:pPr>
       <w:r>
         <w:rPr>
           <w:rFonts w:hint="eastAsia"/>
@@ -11587,11 +12039,6 @@
       </w:r>
     </w:p>
     <w:p>
-      <w:pPr>
-        <w:rPr>
-          <w:rFonts w:hint="eastAsia"/>
-        </w:rPr>
-      </w:pPr>
       <w:r>
         <w:rPr>
           <w:rFonts w:hint="eastAsia"/>
@@ -11612,11 +12059,6 @@
       </w:r>
     </w:p>
     <w:p>
-      <w:pPr>
-        <w:rPr>
-          <w:rFonts w:hint="eastAsia"/>
-        </w:rPr>
-      </w:pPr>
       <w:r>
         <w:rPr>
           <w:rFonts w:hint="eastAsia"/>
@@ -11637,16 +12079,10 @@
       </w:r>
     </w:p>
     <w:p>
-      <w:pPr>
-        <w:rPr>
-          <w:rFonts w:hint="eastAsia"/>
-        </w:rPr>
-      </w:pPr>
-      <w:r>
-        <w:rPr>
-          <w:rFonts w:hint="eastAsia"/>
-        </w:rPr>
-        <w:lastRenderedPageBreak/>
+      <w:r>
+        <w:rPr>
+          <w:rFonts w:hint="eastAsia"/>
+        </w:rPr>
         <w:t xml:space="preserve">6 </w:t>
       </w:r>
       <w:r>
@@ -11662,19 +12098,8 @@
         <w:t xml:space="preserve"> for</w:t>
       </w:r>
     </w:p>
-    <w:p>
-      <w:pPr>
-        <w:rPr>
-          <w:rFonts w:hint="eastAsia"/>
-        </w:rPr>
-      </w:pPr>
-    </w:p>
-    <w:p>
-      <w:pPr>
-        <w:rPr>
-          <w:rFonts w:hint="eastAsia"/>
-        </w:rPr>
-      </w:pPr>
+    <w:p/>
+    <w:p>
       <w:r>
         <w:rPr>
           <w:rFonts w:hint="eastAsia"/>
@@ -11684,23 +12109,16 @@
     </w:p>
     <w:p>
       <w:pPr>
-        <w:rPr>
-          <w:rFonts w:hint="eastAsia"/>
-        </w:rPr>
-      </w:pPr>
-      <w:r>
-        <w:rPr>
-          <w:rFonts w:hint="eastAsia"/>
-        </w:rPr>
-        <w:t>列表的方法：</w:t>
-      </w:r>
-    </w:p>
-    <w:p>
-      <w:pPr>
-        <w:rPr>
-          <w:rFonts w:hint="eastAsia"/>
-        </w:rPr>
-      </w:pPr>
+        <w:pStyle w:val="3"/>
+      </w:pPr>
+      <w:r>
+        <w:rPr>
+          <w:rFonts w:hint="eastAsia"/>
+        </w:rPr>
+        <w:t>列表的方法</w:t>
+      </w:r>
+    </w:p>
+    <w:p>
       <w:r>
         <w:rPr>
           <w:rFonts w:hint="eastAsia"/>
@@ -11715,11 +12133,6 @@
       </w:r>
     </w:p>
     <w:p>
-      <w:pPr>
-        <w:rPr>
-          <w:rFonts w:hint="eastAsia"/>
-        </w:rPr>
-      </w:pPr>
       <w:r>
         <w:rPr>
           <w:rFonts w:hint="eastAsia"/>
@@ -11734,11 +12147,6 @@
       </w:r>
     </w:p>
     <w:p>
-      <w:pPr>
-        <w:rPr>
-          <w:rFonts w:hint="eastAsia"/>
-        </w:rPr>
-      </w:pPr>
       <w:r>
         <w:rPr>
           <w:rFonts w:hint="eastAsia"/>
@@ -11753,11 +12161,6 @@
       </w:r>
     </w:p>
     <w:p>
-      <w:pPr>
-        <w:rPr>
-          <w:rFonts w:hint="eastAsia"/>
-        </w:rPr>
-      </w:pPr>
       <w:r>
         <w:rPr>
           <w:rFonts w:hint="eastAsia"/>
@@ -11772,11 +12175,6 @@
       </w:r>
     </w:p>
     <w:p>
-      <w:pPr>
-        <w:rPr>
-          <w:rFonts w:hint="eastAsia"/>
-        </w:rPr>
-      </w:pPr>
       <w:r>
         <w:rPr>
           <w:rFonts w:hint="eastAsia"/>
@@ -11791,11 +12189,6 @@
       </w:r>
     </w:p>
     <w:p>
-      <w:pPr>
-        <w:rPr>
-          <w:rFonts w:hint="eastAsia"/>
-        </w:rPr>
-      </w:pPr>
       <w:r>
         <w:rPr>
           <w:rFonts w:hint="eastAsia"/>
@@ -11809,25 +12202,11 @@
         <w:t>逆序</w:t>
       </w:r>
     </w:p>
-    <w:p>
-      <w:pPr>
-        <w:rPr>
-          <w:rFonts w:hint="eastAsia"/>
-        </w:rPr>
-      </w:pPr>
-    </w:p>
-    <w:p>
-      <w:pPr>
-        <w:rPr>
-          <w:rFonts w:hint="eastAsia"/>
-        </w:rPr>
-      </w:pPr>
-    </w:p>
-    <w:p>
-      <w:pPr>
-        <w:rPr>
-          <w:rFonts w:hint="eastAsia"/>
-        </w:rPr>
+    <w:p/>
+    <w:p/>
+    <w:p>
+      <w:pPr>
+        <w:pStyle w:val="3"/>
       </w:pPr>
       <w:r>
         <w:rPr>
@@ -11837,11 +12216,6 @@
       </w:r>
     </w:p>
     <w:p>
-      <w:pPr>
-        <w:rPr>
-          <w:rFonts w:hint="eastAsia"/>
-        </w:rPr>
-      </w:pPr>
       <w:r>
         <w:rPr>
           <w:rFonts w:hint="eastAsia"/>
@@ -11850,11 +12224,6 @@
       </w:r>
     </w:p>
     <w:p>
-      <w:pPr>
-        <w:rPr>
-          <w:rFonts w:hint="eastAsia"/>
-        </w:rPr>
-      </w:pPr>
       <w:r>
         <w:rPr>
           <w:rFonts w:hint="eastAsia"/>
@@ -11863,11 +12232,6 @@
       </w:r>
     </w:p>
     <w:p>
-      <w:pPr>
-        <w:rPr>
-          <w:rFonts w:hint="eastAsia"/>
-        </w:rPr>
-      </w:pPr>
       <w:r>
         <w:rPr>
           <w:rFonts w:hint="eastAsia"/>
@@ -11875,19 +12239,8 @@
         <w:t>b[1] = 100</w:t>
       </w:r>
     </w:p>
-    <w:p>
-      <w:pPr>
-        <w:rPr>
-          <w:rFonts w:hint="eastAsia"/>
-        </w:rPr>
-      </w:pPr>
-    </w:p>
-    <w:p>
-      <w:pPr>
-        <w:rPr>
-          <w:rFonts w:hint="eastAsia"/>
-        </w:rPr>
-      </w:pPr>
+    <w:p/>
+    <w:p>
       <w:r>
         <w:rPr>
           <w:rFonts w:hint="eastAsia"/>
@@ -11896,11 +12249,6 @@
       </w:r>
     </w:p>
     <w:p>
-      <w:pPr>
-        <w:rPr>
-          <w:rFonts w:hint="eastAsia"/>
-        </w:rPr>
-      </w:pPr>
       <w:r>
         <w:rPr>
           <w:rFonts w:hint="eastAsia"/>
@@ -11908,18 +12256,10 @@
         <w:t>b[1] = 100</w:t>
       </w:r>
     </w:p>
-    <w:p>
-      <w:pPr>
-        <w:rPr>
-          <w:rFonts w:hint="eastAsia"/>
-        </w:rPr>
-      </w:pPr>
-    </w:p>
-    <w:p>
-      <w:pPr>
-        <w:rPr>
-          <w:rFonts w:hint="eastAsia"/>
-        </w:rPr>
+    <w:p/>
+    <w:p>
+      <w:pPr>
+        <w:pStyle w:val="3"/>
       </w:pPr>
       <w:r>
         <w:rPr>
@@ -11929,11 +12269,6 @@
       </w:r>
     </w:p>
     <w:p>
-      <w:pPr>
-        <w:rPr>
-          <w:rFonts w:hint="eastAsia"/>
-        </w:rPr>
-      </w:pPr>
       <w:r>
         <w:rPr>
           <w:rFonts w:hint="eastAsia"/>
@@ -11942,11 +12277,6 @@
       </w:r>
     </w:p>
     <w:p>
-      <w:pPr>
-        <w:rPr>
-          <w:rFonts w:hint="eastAsia"/>
-        </w:rPr>
-      </w:pPr>
       <w:r>
         <w:rPr>
           <w:rFonts w:hint="eastAsia"/>
@@ -11955,11 +12285,6 @@
       </w:r>
     </w:p>
     <w:p>
-      <w:pPr>
-        <w:rPr>
-          <w:rFonts w:hint="eastAsia"/>
-        </w:rPr>
-      </w:pPr>
       <w:r>
         <w:rPr>
           <w:rFonts w:hint="eastAsia"/>
@@ -11967,18 +12292,10 @@
         <w:t>len(x[1]) = ?</w:t>
       </w:r>
     </w:p>
-    <w:p>
-      <w:pPr>
-        <w:rPr>
-          <w:rFonts w:hint="eastAsia"/>
-        </w:rPr>
-      </w:pPr>
-    </w:p>
-    <w:p>
-      <w:pPr>
-        <w:rPr>
-          <w:rFonts w:hint="eastAsia"/>
-        </w:rPr>
+    <w:p/>
+    <w:p>
+      <w:pPr>
+        <w:pStyle w:val="3"/>
       </w:pPr>
       <w:r>
         <w:rPr>
@@ -11988,11 +12305,6 @@
       </w:r>
     </w:p>
     <w:p>
-      <w:pPr>
-        <w:rPr>
-          <w:rFonts w:hint="eastAsia"/>
-        </w:rPr>
-      </w:pPr>
       <w:r>
         <w:rPr>
           <w:rFonts w:hint="eastAsia"/>
@@ -12001,11 +12313,6 @@
       </w:r>
     </w:p>
     <w:p>
-      <w:pPr>
-        <w:rPr>
-          <w:rFonts w:hint="eastAsia"/>
-        </w:rPr>
-      </w:pPr>
       <w:r>
         <w:rPr>
           <w:rFonts w:hint="eastAsia"/>
@@ -12061,19 +12368,8 @@
         <w:t>]</w:t>
       </w:r>
     </w:p>
-    <w:p>
-      <w:pPr>
-        <w:rPr>
-          <w:rFonts w:hint="eastAsia"/>
-        </w:rPr>
-      </w:pPr>
-    </w:p>
-    <w:p>
-      <w:pPr>
-        <w:rPr>
-          <w:rFonts w:hint="eastAsia"/>
-        </w:rPr>
-      </w:pPr>
+    <w:p/>
+    <w:p>
       <w:r>
         <w:rPr>
           <w:rFonts w:hint="eastAsia"/>
@@ -12094,11 +12390,6 @@
       </w:r>
     </w:p>
     <w:p>
-      <w:pPr>
-        <w:rPr>
-          <w:rFonts w:hint="eastAsia"/>
-        </w:rPr>
-      </w:pPr>
       <w:r>
         <w:rPr>
           <w:rFonts w:hint="eastAsia"/>
@@ -12107,11 +12398,6 @@
       </w:r>
     </w:p>
     <w:p>
-      <w:pPr>
-        <w:rPr>
-          <w:rFonts w:hint="eastAsia"/>
-        </w:rPr>
-      </w:pPr>
       <w:r>
         <w:rPr>
           <w:rFonts w:hint="eastAsia"/>
@@ -12120,11 +12406,6 @@
       </w:r>
     </w:p>
     <w:p>
-      <w:pPr>
-        <w:rPr>
-          <w:rFonts w:hint="eastAsia"/>
-        </w:rPr>
-      </w:pPr>
       <w:r>
         <w:rPr>
           <w:rFonts w:hint="eastAsia"/>
@@ -12134,11 +12415,6 @@
       </w:r>
     </w:p>
     <w:p>
-      <w:pPr>
-        <w:rPr>
-          <w:rFonts w:hint="eastAsia"/>
-        </w:rPr>
-      </w:pPr>
       <w:r>
         <w:rPr>
           <w:rFonts w:hint="eastAsia"/>
@@ -12146,19 +12422,8 @@
         <w:t xml:space="preserve"> print(ist)</w:t>
       </w:r>
     </w:p>
-    <w:p>
-      <w:pPr>
-        <w:rPr>
-          <w:rFonts w:hint="eastAsia"/>
-        </w:rPr>
-      </w:pPr>
-    </w:p>
-    <w:p>
-      <w:pPr>
-        <w:rPr>
-          <w:rFonts w:hint="eastAsia"/>
-        </w:rPr>
-      </w:pPr>
+    <w:p/>
+    <w:p>
       <w:r>
         <w:rPr>
           <w:rFonts w:hint="eastAsia"/>
@@ -12167,11 +12432,6 @@
       </w:r>
     </w:p>
     <w:p>
-      <w:pPr>
-        <w:rPr>
-          <w:rFonts w:hint="eastAsia"/>
-        </w:rPr>
-      </w:pPr>
       <w:r>
         <w:rPr>
           <w:rFonts w:hint="eastAsia"/>
@@ -12179,19 +12439,8 @@
         <w:t xml:space="preserve"> ist = [x**2 for x in range(1,10)]</w:t>
       </w:r>
     </w:p>
-    <w:p>
-      <w:pPr>
-        <w:rPr>
-          <w:rFonts w:hint="eastAsia"/>
-        </w:rPr>
-      </w:pPr>
-    </w:p>
-    <w:p>
-      <w:pPr>
-        <w:rPr>
-          <w:rFonts w:hint="eastAsia"/>
-        </w:rPr>
-      </w:pPr>
+    <w:p/>
+    <w:p>
       <w:r>
         <w:rPr>
           <w:rFonts w:hint="eastAsia"/>
@@ -12212,11 +12461,6 @@
       </w:r>
     </w:p>
     <w:p>
-      <w:pPr>
-        <w:rPr>
-          <w:rFonts w:hint="eastAsia"/>
-        </w:rPr>
-      </w:pPr>
       <w:r>
         <w:rPr>
           <w:rFonts w:hint="eastAsia"/>
@@ -12261,11 +12505,6 @@
       </w:r>
     </w:p>
     <w:p>
-      <w:pPr>
-        <w:rPr>
-          <w:rFonts w:hint="eastAsia"/>
-        </w:rPr>
-      </w:pPr>
       <w:r>
         <w:rPr>
           <w:rFonts w:hint="eastAsia"/>
@@ -12273,21 +12512,9 @@
         <w:t xml:space="preserve"> sum([i for i in range(1,x+1) if x%i == 0])</w:t>
       </w:r>
     </w:p>
-    <w:p>
-      <w:pPr>
-        <w:rPr>
-          <w:rFonts w:hint="eastAsia"/>
-        </w:rPr>
-      </w:pPr>
-    </w:p>
-    <w:p>
-      <w:pPr>
-        <w:rPr>
-          <w:rFonts w:hint="eastAsia"/>
-        </w:rPr>
-      </w:pPr>
-    </w:p>
     <w:p/>
+    <w:p/>
+    <w:p/>
     <w:p>
       <w:pPr>
         <w:pStyle w:val="2"/>
@@ -12296,66 +12523,217 @@
         <w:rPr>
           <w:rFonts w:hint="eastAsia"/>
         </w:rPr>
+        <w:t>字典与集合</w:t>
+      </w:r>
+    </w:p>
+    <w:p>
+      <w:r>
+        <w:rPr>
+          <w:rFonts w:hint="eastAsia"/>
+        </w:rPr>
+        <w:t>字典：一系列“键</w:t>
+      </w:r>
+      <w:r>
+        <w:rPr>
+          <w:rFonts w:hint="eastAsia"/>
+        </w:rPr>
+        <w:t>-</w:t>
+      </w:r>
+      <w:r>
+        <w:rPr>
+          <w:rFonts w:hint="eastAsia"/>
+        </w:rPr>
+        <w:t>值（</w:t>
+      </w:r>
+      <w:r>
+        <w:rPr>
+          <w:rFonts w:hint="eastAsia"/>
+        </w:rPr>
+        <w:t>key-value</w:t>
+      </w:r>
+      <w:r>
+        <w:rPr>
+          <w:rFonts w:hint="eastAsia"/>
+        </w:rPr>
+        <w:t>）”对</w:t>
+      </w:r>
+    </w:p>
+    <w:p>
+      <w:r>
+        <w:rPr>
+          <w:rFonts w:hint="eastAsia"/>
+        </w:rPr>
+        <w:t>通过“键”查找对应的“值”</w:t>
+      </w:r>
+    </w:p>
+    <w:p>
+      <w:r>
+        <w:rPr>
+          <w:rFonts w:hint="eastAsia"/>
+        </w:rPr>
+        <w:t xml:space="preserve"> </w:t>
+      </w:r>
+      <w:r>
+        <w:rPr>
+          <w:rFonts w:hint="eastAsia"/>
+        </w:rPr>
+        <w:t>电话本，字典</w:t>
+      </w:r>
+    </w:p>
+    <w:p>
+      <w:r>
+        <w:rPr>
+          <w:rFonts w:hint="eastAsia"/>
+        </w:rPr>
+        <w:t xml:space="preserve"> java</w:t>
+      </w:r>
+      <w:r>
+        <w:rPr>
+          <w:rFonts w:hint="eastAsia"/>
+        </w:rPr>
+        <w:t>中的</w:t>
+      </w:r>
+      <w:r>
+        <w:rPr>
+          <w:rFonts w:hint="eastAsia"/>
+        </w:rPr>
+        <w:t>Map (HashTable,HashMap)</w:t>
+      </w:r>
+    </w:p>
+    <w:p/>
+    <w:p>
+      <w:pPr>
+        <w:pStyle w:val="3"/>
+      </w:pPr>
+      <w:r>
+        <w:rPr>
+          <w:rFonts w:hint="eastAsia"/>
+        </w:rPr>
+        <w:t>创建字典</w:t>
+      </w:r>
+    </w:p>
+    <w:p>
+      <w:r>
+        <w:rPr>
+          <w:rFonts w:hint="eastAsia"/>
+        </w:rPr>
+        <w:t xml:space="preserve"> </w:t>
+      </w:r>
+      <w:r>
+        <w:rPr>
+          <w:rFonts w:hint="eastAsia"/>
+        </w:rPr>
+        <w:t>使用</w:t>
+      </w:r>
+      <w:r>
+        <w:rPr>
+          <w:rFonts w:hint="eastAsia"/>
+        </w:rPr>
+        <w:t>{}</w:t>
+      </w:r>
+      <w:r>
+        <w:rPr>
+          <w:rFonts w:hint="eastAsia"/>
+        </w:rPr>
+        <w:t>创建字典</w:t>
+      </w:r>
+    </w:p>
+    <w:p>
+      <w:r>
+        <w:rPr>
+          <w:rFonts w:hint="eastAsia"/>
+        </w:rPr>
+        <w:t xml:space="preserve"> </w:t>
+      </w:r>
+      <w:r>
+        <w:rPr>
+          <w:rFonts w:hint="eastAsia"/>
+        </w:rPr>
+        <w:t>使用</w:t>
+      </w:r>
+      <w:r>
+        <w:rPr>
+          <w:rFonts w:hint="eastAsia"/>
+        </w:rPr>
+        <w:t>:</w:t>
+      </w:r>
+      <w:r>
+        <w:rPr>
+          <w:rFonts w:hint="eastAsia"/>
+        </w:rPr>
+        <w:t>指明</w:t>
+      </w:r>
+      <w:r>
+        <w:rPr>
+          <w:rFonts w:hint="eastAsia"/>
+        </w:rPr>
+        <w:t xml:space="preserve"> </w:t>
+      </w:r>
+      <w:r>
+        <w:rPr>
+          <w:rFonts w:hint="eastAsia"/>
+        </w:rPr>
+        <w:t>键：值</w:t>
+      </w:r>
+      <w:r>
+        <w:rPr>
+          <w:rFonts w:hint="eastAsia"/>
+        </w:rPr>
+        <w:t xml:space="preserve"> </w:t>
+      </w:r>
+      <w:r>
+        <w:rPr>
+          <w:rFonts w:hint="eastAsia"/>
+        </w:rPr>
+        <w:t>对</w:t>
+      </w:r>
+    </w:p>
+    <w:p>
+      <w:r>
+        <w:rPr>
+          <w:rFonts w:hint="eastAsia"/>
+        </w:rPr>
         <w:lastRenderedPageBreak/>
-        <w:t>字典与集合</w:t>
-      </w:r>
-    </w:p>
-    <w:p>
-      <w:pPr>
-        <w:rPr>
-          <w:rFonts w:hint="eastAsia"/>
-        </w:rPr>
-      </w:pPr>
-      <w:r>
-        <w:rPr>
-          <w:rFonts w:hint="eastAsia"/>
-        </w:rPr>
-        <w:t>字典：一系列“键</w:t>
-      </w:r>
-      <w:r>
-        <w:rPr>
-          <w:rFonts w:hint="eastAsia"/>
-        </w:rPr>
-        <w:t>-</w:t>
-      </w:r>
-      <w:r>
-        <w:rPr>
-          <w:rFonts w:hint="eastAsia"/>
-        </w:rPr>
-        <w:t>值（</w:t>
-      </w:r>
-      <w:r>
-        <w:rPr>
-          <w:rFonts w:hint="eastAsia"/>
-        </w:rPr>
-        <w:t>key-value</w:t>
-      </w:r>
-      <w:r>
-        <w:rPr>
-          <w:rFonts w:hint="eastAsia"/>
-        </w:rPr>
-        <w:t>）”对</w:t>
-      </w:r>
-    </w:p>
-    <w:p>
-      <w:pPr>
-        <w:rPr>
-          <w:rFonts w:hint="eastAsia"/>
-        </w:rPr>
-      </w:pPr>
-      <w:r>
-        <w:rPr>
-          <w:rFonts w:hint="eastAsia"/>
-        </w:rPr>
-        <w:t>通过“键”查找对应的“值”</w:t>
-      </w:r>
-    </w:p>
-    <w:p>
-      <w:pPr>
-        <w:rPr>
-          <w:rFonts w:hint="eastAsia"/>
-        </w:rPr>
-      </w:pPr>
+        <w:t xml:space="preserve"> myDict = {'</w:t>
+      </w:r>
+      <w:r>
+        <w:rPr>
+          <w:rFonts w:hint="eastAsia"/>
+        </w:rPr>
+        <w:t>小李</w:t>
+      </w:r>
+      <w:r>
+        <w:rPr>
+          <w:rFonts w:hint="eastAsia"/>
+        </w:rPr>
+        <w:t>':87977111,'</w:t>
+      </w:r>
+      <w:r>
+        <w:rPr>
+          <w:rFonts w:hint="eastAsia"/>
+        </w:rPr>
+        <w:t>李明</w:t>
+      </w:r>
+      <w:r>
+        <w:rPr>
+          <w:rFonts w:hint="eastAsia"/>
+        </w:rPr>
+        <w:t>':13598881112,'</w:t>
+      </w:r>
+      <w:r>
+        <w:rPr>
+          <w:rFonts w:hint="eastAsia"/>
+        </w:rPr>
+        <w:t>小丁</w:t>
+      </w:r>
+      <w:r>
+        <w:rPr>
+          <w:rFonts w:hint="eastAsia"/>
+        </w:rPr>
+        <w:t>':98761221}</w:t>
+      </w:r>
+    </w:p>
+    <w:p>
       <w:r>
         <w:rPr>
           <w:rFonts w:hint="eastAsia"/>
@@ -12366,60 +12744,22 @@
         <w:rPr>
           <w:rFonts w:hint="eastAsia"/>
         </w:rPr>
-        <w:t>电话本，字典</w:t>
-      </w:r>
-    </w:p>
-    <w:p>
-      <w:pPr>
-        <w:rPr>
-          <w:rFonts w:hint="eastAsia"/>
-        </w:rPr>
-      </w:pPr>
-      <w:r>
-        <w:rPr>
-          <w:rFonts w:hint="eastAsia"/>
-        </w:rPr>
-        <w:t xml:space="preserve"> java</w:t>
-      </w:r>
-      <w:r>
-        <w:rPr>
-          <w:rFonts w:hint="eastAsia"/>
-        </w:rPr>
-        <w:t>中的</w:t>
-      </w:r>
-      <w:r>
-        <w:rPr>
-          <w:rFonts w:hint="eastAsia"/>
-        </w:rPr>
-        <w:t>Map (HashTable,HashMap)</w:t>
-      </w:r>
-    </w:p>
-    <w:p>
-      <w:pPr>
-        <w:rPr>
-          <w:rFonts w:hint="eastAsia"/>
-        </w:rPr>
-      </w:pPr>
-    </w:p>
-    <w:p>
-      <w:pPr>
-        <w:rPr>
-          <w:rFonts w:hint="eastAsia"/>
-        </w:rPr>
-      </w:pPr>
-      <w:r>
-        <w:rPr>
-          <w:rFonts w:hint="eastAsia"/>
-        </w:rPr>
-        <w:t>创建字典：</w:t>
-      </w:r>
-    </w:p>
-    <w:p>
-      <w:pPr>
-        <w:rPr>
-          <w:rFonts w:hint="eastAsia"/>
-        </w:rPr>
-      </w:pPr>
+        <w:t>字典中的键必须是不可变的且不可重复，值可以是任意类型。</w:t>
+      </w:r>
+    </w:p>
+    <w:p/>
+    <w:p>
+      <w:pPr>
+        <w:pStyle w:val="3"/>
+      </w:pPr>
+      <w:r>
+        <w:rPr>
+          <w:rFonts w:hint="eastAsia"/>
+        </w:rPr>
+        <w:t>访问字典</w:t>
+      </w:r>
+    </w:p>
+    <w:p>
       <w:r>
         <w:rPr>
           <w:rFonts w:hint="eastAsia"/>
@@ -12436,21 +12776,36 @@
         <w:rPr>
           <w:rFonts w:hint="eastAsia"/>
         </w:rPr>
-        <w:t>{}</w:t>
-      </w:r>
-      <w:r>
-        <w:rPr>
-          <w:rFonts w:hint="eastAsia"/>
-        </w:rPr>
-        <w:t>创建字典</w:t>
-      </w:r>
-    </w:p>
-    <w:p>
-      <w:pPr>
-        <w:rPr>
-          <w:rFonts w:hint="eastAsia"/>
-        </w:rPr>
-      </w:pPr>
+        <w:t>[]</w:t>
+      </w:r>
+      <w:r>
+        <w:rPr>
+          <w:rFonts w:hint="eastAsia"/>
+        </w:rPr>
+        <w:t>运算符，键作为索引</w:t>
+      </w:r>
+    </w:p>
+    <w:p>
+      <w:r>
+        <w:rPr>
+          <w:rFonts w:hint="eastAsia"/>
+        </w:rPr>
+        <w:t xml:space="preserve"> print(myDict['</w:t>
+      </w:r>
+      <w:r>
+        <w:rPr>
+          <w:rFonts w:hint="eastAsia"/>
+        </w:rPr>
+        <w:t>小李</w:t>
+      </w:r>
+      <w:r>
+        <w:rPr>
+          <w:rFonts w:hint="eastAsia"/>
+        </w:rPr>
+        <w:t>'])</w:t>
+      </w:r>
+    </w:p>
+    <w:p>
       <w:r>
         <w:rPr>
           <w:rFonts w:hint="eastAsia"/>
@@ -12461,214 +12816,10 @@
         <w:rPr>
           <w:rFonts w:hint="eastAsia"/>
         </w:rPr>
-        <w:t>使用</w:t>
-      </w:r>
-      <w:r>
-        <w:rPr>
-          <w:rFonts w:hint="eastAsia"/>
-        </w:rPr>
-        <w:t>:</w:t>
-      </w:r>
-      <w:r>
-        <w:rPr>
-          <w:rFonts w:hint="eastAsia"/>
-        </w:rPr>
-        <w:t>指明</w:t>
-      </w:r>
-      <w:r>
-        <w:rPr>
-          <w:rFonts w:hint="eastAsia"/>
-        </w:rPr>
-        <w:t xml:space="preserve"> </w:t>
-      </w:r>
-      <w:r>
-        <w:rPr>
-          <w:rFonts w:hint="eastAsia"/>
-        </w:rPr>
-        <w:t>键：值</w:t>
-      </w:r>
-      <w:r>
-        <w:rPr>
-          <w:rFonts w:hint="eastAsia"/>
-        </w:rPr>
-        <w:t xml:space="preserve"> </w:t>
-      </w:r>
-      <w:r>
-        <w:rPr>
-          <w:rFonts w:hint="eastAsia"/>
-        </w:rPr>
-        <w:t>对</w:t>
-      </w:r>
-    </w:p>
-    <w:p>
-      <w:pPr>
-        <w:rPr>
-          <w:rFonts w:hint="eastAsia"/>
-        </w:rPr>
-      </w:pPr>
-      <w:r>
-        <w:rPr>
-          <w:rFonts w:hint="eastAsia"/>
-        </w:rPr>
-        <w:t xml:space="preserve"> myDict = {'</w:t>
-      </w:r>
-      <w:r>
-        <w:rPr>
-          <w:rFonts w:hint="eastAsia"/>
-        </w:rPr>
-        <w:t>小李</w:t>
-      </w:r>
-      <w:r>
-        <w:rPr>
-          <w:rFonts w:hint="eastAsia"/>
-        </w:rPr>
-        <w:t>':87977111,'</w:t>
-      </w:r>
-      <w:r>
-        <w:rPr>
-          <w:rFonts w:hint="eastAsia"/>
-        </w:rPr>
-        <w:t>李明</w:t>
-      </w:r>
-      <w:r>
-        <w:rPr>
-          <w:rFonts w:hint="eastAsia"/>
-        </w:rPr>
-        <w:t>':13598881112,'</w:t>
-      </w:r>
-      <w:r>
-        <w:rPr>
-          <w:rFonts w:hint="eastAsia"/>
-        </w:rPr>
-        <w:t>小丁</w:t>
-      </w:r>
-      <w:r>
-        <w:rPr>
-          <w:rFonts w:hint="eastAsia"/>
-        </w:rPr>
-        <w:t>':98761221}</w:t>
-      </w:r>
-    </w:p>
-    <w:p>
-      <w:pPr>
-        <w:rPr>
-          <w:rFonts w:hint="eastAsia"/>
-        </w:rPr>
-      </w:pPr>
-      <w:r>
-        <w:rPr>
-          <w:rFonts w:hint="eastAsia"/>
-        </w:rPr>
-        <w:t xml:space="preserve"> </w:t>
-      </w:r>
-      <w:r>
-        <w:rPr>
-          <w:rFonts w:hint="eastAsia"/>
-        </w:rPr>
-        <w:t>字典中的键必须是不可变的且不可重复，值可以是任意类型。</w:t>
-      </w:r>
-    </w:p>
-    <w:p>
-      <w:pPr>
-        <w:rPr>
-          <w:rFonts w:hint="eastAsia"/>
-        </w:rPr>
-      </w:pPr>
-    </w:p>
-    <w:p>
-      <w:pPr>
-        <w:rPr>
-          <w:rFonts w:hint="eastAsia"/>
-        </w:rPr>
-      </w:pPr>
-      <w:r>
-        <w:rPr>
-          <w:rFonts w:hint="eastAsia"/>
-        </w:rPr>
-        <w:t>访问字典</w:t>
-      </w:r>
-    </w:p>
-    <w:p>
-      <w:pPr>
-        <w:rPr>
-          <w:rFonts w:hint="eastAsia"/>
-        </w:rPr>
-      </w:pPr>
-      <w:r>
-        <w:rPr>
-          <w:rFonts w:hint="eastAsia"/>
-        </w:rPr>
-        <w:t xml:space="preserve"> </w:t>
-      </w:r>
-      <w:r>
-        <w:rPr>
-          <w:rFonts w:hint="eastAsia"/>
-        </w:rPr>
-        <w:t>使用</w:t>
-      </w:r>
-      <w:r>
-        <w:rPr>
-          <w:rFonts w:hint="eastAsia"/>
-        </w:rPr>
-        <w:t>[]</w:t>
-      </w:r>
-      <w:r>
-        <w:rPr>
-          <w:rFonts w:hint="eastAsia"/>
-        </w:rPr>
-        <w:t>运算符，键作为索引</w:t>
-      </w:r>
-    </w:p>
-    <w:p>
-      <w:pPr>
-        <w:rPr>
-          <w:rFonts w:hint="eastAsia"/>
-        </w:rPr>
-      </w:pPr>
-      <w:r>
-        <w:rPr>
-          <w:rFonts w:hint="eastAsia"/>
-        </w:rPr>
-        <w:t xml:space="preserve"> print(myDict['</w:t>
-      </w:r>
-      <w:r>
-        <w:rPr>
-          <w:rFonts w:hint="eastAsia"/>
-        </w:rPr>
-        <w:t>小李</w:t>
-      </w:r>
-      <w:r>
-        <w:rPr>
-          <w:rFonts w:hint="eastAsia"/>
-        </w:rPr>
-        <w:t>'])</w:t>
-      </w:r>
-    </w:p>
-    <w:p>
-      <w:pPr>
-        <w:rPr>
-          <w:rFonts w:hint="eastAsia"/>
-        </w:rPr>
-      </w:pPr>
-      <w:r>
-        <w:rPr>
-          <w:rFonts w:hint="eastAsia"/>
-        </w:rPr>
-        <w:t xml:space="preserve"> </w:t>
-      </w:r>
-      <w:r>
-        <w:rPr>
-          <w:rFonts w:hint="eastAsia"/>
-        </w:rPr>
         <w:t>增加新的键值对：</w:t>
       </w:r>
     </w:p>
     <w:p>
-      <w:pPr>
-        <w:rPr>
-          <w:rFonts w:hint="eastAsia"/>
-        </w:rPr>
-      </w:pPr>
       <w:r>
         <w:rPr>
           <w:rFonts w:hint="eastAsia"/>
@@ -12688,18 +12839,10 @@
         <w:t>']=17621231232</w:t>
       </w:r>
     </w:p>
-    <w:p>
-      <w:pPr>
-        <w:rPr>
-          <w:rFonts w:hint="eastAsia"/>
-        </w:rPr>
-      </w:pPr>
-    </w:p>
-    <w:p>
-      <w:pPr>
-        <w:rPr>
-          <w:rFonts w:hint="eastAsia"/>
-        </w:rPr>
+    <w:p/>
+    <w:p>
+      <w:pPr>
+        <w:pStyle w:val="3"/>
       </w:pPr>
       <w:r>
         <w:rPr>
@@ -12709,11 +12852,6 @@
       </w:r>
     </w:p>
     <w:p>
-      <w:pPr>
-        <w:rPr>
-          <w:rFonts w:hint="eastAsia"/>
-        </w:rPr>
-      </w:pPr>
       <w:r>
         <w:rPr>
           <w:rFonts w:hint="eastAsia"/>
@@ -12722,11 +12860,6 @@
       </w:r>
     </w:p>
     <w:p>
-      <w:pPr>
-        <w:rPr>
-          <w:rFonts w:hint="eastAsia"/>
-        </w:rPr>
-      </w:pPr>
       <w:r>
         <w:rPr>
           <w:rFonts w:hint="eastAsia"/>
@@ -12735,11 +12868,6 @@
       </w:r>
     </w:p>
     <w:p>
-      <w:pPr>
-        <w:rPr>
-          <w:rFonts w:hint="eastAsia"/>
-        </w:rPr>
-      </w:pPr>
       <w:r>
         <w:rPr>
           <w:rFonts w:hint="eastAsia"/>
@@ -12747,19 +12875,8 @@
         <w:t xml:space="preserve"> for key in myDict</w:t>
       </w:r>
     </w:p>
-    <w:p>
-      <w:pPr>
-        <w:rPr>
-          <w:rFonts w:hint="eastAsia"/>
-        </w:rPr>
-      </w:pPr>
-    </w:p>
-    <w:p>
-      <w:pPr>
-        <w:rPr>
-          <w:rFonts w:hint="eastAsia"/>
-        </w:rPr>
-      </w:pPr>
+    <w:p/>
+    <w:p>
       <w:r>
         <w:rPr>
           <w:rFonts w:hint="eastAsia"/>
@@ -12774,11 +12891,6 @@
       </w:r>
     </w:p>
     <w:p>
-      <w:pPr>
-        <w:rPr>
-          <w:rFonts w:hint="eastAsia"/>
-        </w:rPr>
-      </w:pPr>
       <w:r>
         <w:rPr>
           <w:rFonts w:hint="eastAsia"/>
@@ -12793,11 +12905,6 @@
       </w:r>
     </w:p>
     <w:p>
-      <w:pPr>
-        <w:rPr>
-          <w:rFonts w:hint="eastAsia"/>
-        </w:rPr>
-      </w:pPr>
       <w:r>
         <w:rPr>
           <w:rFonts w:hint="eastAsia"/>
@@ -12812,11 +12919,6 @@
       </w:r>
     </w:p>
     <w:p>
-      <w:pPr>
-        <w:rPr>
-          <w:rFonts w:hint="eastAsia"/>
-        </w:rPr>
-      </w:pPr>
       <w:r>
         <w:rPr>
           <w:rFonts w:hint="eastAsia"/>
@@ -12830,19 +12932,8 @@
         <w:t>清空字典</w:t>
       </w:r>
     </w:p>
-    <w:p>
-      <w:pPr>
-        <w:rPr>
-          <w:rFonts w:hint="eastAsia"/>
-        </w:rPr>
-      </w:pPr>
-    </w:p>
-    <w:p>
-      <w:pPr>
-        <w:rPr>
-          <w:rFonts w:hint="eastAsia"/>
-        </w:rPr>
-      </w:pPr>
+    <w:p/>
+    <w:p>
       <w:r>
         <w:rPr>
           <w:rFonts w:hint="eastAsia"/>
@@ -12851,11 +12942,6 @@
       </w:r>
     </w:p>
     <w:p>
-      <w:pPr>
-        <w:rPr>
-          <w:rFonts w:hint="eastAsia"/>
-        </w:rPr>
-      </w:pPr>
       <w:r>
         <w:rPr>
           <w:rFonts w:hint="eastAsia"/>
@@ -12863,19 +12949,8 @@
         <w:t>计算一个字符串中每个字母出现的次数</w:t>
       </w:r>
     </w:p>
-    <w:p>
-      <w:pPr>
-        <w:rPr>
-          <w:rFonts w:hint="eastAsia"/>
-        </w:rPr>
-      </w:pPr>
-    </w:p>
-    <w:p>
-      <w:pPr>
-        <w:rPr>
-          <w:rFonts w:hint="eastAsia"/>
-        </w:rPr>
-      </w:pPr>
+    <w:p/>
+    <w:p>
       <w:r>
         <w:rPr>
           <w:rFonts w:hint="eastAsia"/>
@@ -12884,11 +12959,6 @@
       </w:r>
     </w:p>
     <w:p>
-      <w:pPr>
-        <w:rPr>
-          <w:rFonts w:hint="eastAsia"/>
-        </w:rPr>
-      </w:pPr>
       <w:r>
         <w:rPr>
           <w:rFonts w:hint="eastAsia"/>
@@ -12897,11 +12967,6 @@
       </w:r>
     </w:p>
     <w:p>
-      <w:pPr>
-        <w:rPr>
-          <w:rFonts w:hint="eastAsia"/>
-        </w:rPr>
-      </w:pPr>
       <w:r>
         <w:rPr>
           <w:rFonts w:hint="eastAsia"/>
@@ -12911,11 +12976,6 @@
       </w:r>
     </w:p>
     <w:p>
-      <w:pPr>
-        <w:rPr>
-          <w:rFonts w:hint="eastAsia"/>
-        </w:rPr>
-      </w:pPr>
       <w:r>
         <w:rPr>
           <w:rFonts w:hint="eastAsia"/>
@@ -12931,11 +12991,6 @@
       </w:r>
     </w:p>
     <w:p>
-      <w:pPr>
-        <w:rPr>
-          <w:rFonts w:hint="eastAsia"/>
-        </w:rPr>
-      </w:pPr>
       <w:r>
         <w:rPr>
           <w:rFonts w:hint="eastAsia"/>
@@ -12945,11 +13000,6 @@
       </w:r>
     </w:p>
     <w:p>
-      <w:pPr>
-        <w:rPr>
-          <w:rFonts w:hint="eastAsia"/>
-        </w:rPr>
-      </w:pPr>
       <w:r>
         <w:rPr>
           <w:rFonts w:hint="eastAsia"/>
@@ -12964,18 +13014,10 @@
         <w:t>count[i] = 1</w:t>
       </w:r>
     </w:p>
-    <w:p>
-      <w:pPr>
-        <w:rPr>
-          <w:rFonts w:hint="eastAsia"/>
-        </w:rPr>
-      </w:pPr>
-    </w:p>
-    <w:p>
-      <w:pPr>
-        <w:rPr>
-          <w:rFonts w:hint="eastAsia"/>
-        </w:rPr>
+    <w:p/>
+    <w:p>
+      <w:pPr>
+        <w:pStyle w:val="3"/>
       </w:pPr>
       <w:r>
         <w:rPr>
@@ -12997,11 +13039,6 @@
       </w:r>
     </w:p>
     <w:p>
-      <w:pPr>
-        <w:rPr>
-          <w:rFonts w:hint="eastAsia"/>
-        </w:rPr>
-      </w:pPr>
       <w:r>
         <w:rPr>
           <w:rFonts w:hint="eastAsia"/>
@@ -13010,11 +13047,6 @@
       </w:r>
     </w:p>
     <w:p>
-      <w:pPr>
-        <w:rPr>
-          <w:rFonts w:hint="eastAsia"/>
-        </w:rPr>
-      </w:pPr>
       <w:r>
         <w:rPr>
           <w:rFonts w:hint="eastAsia"/>
@@ -13022,33 +13054,16 @@
         <w:t>和字典类似，但是只有“键”没有“值”</w:t>
       </w:r>
     </w:p>
-    <w:p>
-      <w:pPr>
-        <w:rPr>
-          <w:rFonts w:hint="eastAsia"/>
-        </w:rPr>
-      </w:pPr>
-    </w:p>
-    <w:p>
-      <w:pPr>
-        <w:rPr>
-          <w:rFonts w:hint="eastAsia"/>
-        </w:rPr>
-      </w:pPr>
-      <w:r>
-        <w:rPr>
-          <w:rFonts w:hint="eastAsia"/>
-        </w:rPr>
-        <w:lastRenderedPageBreak/>
+    <w:p/>
+    <w:p>
+      <w:r>
+        <w:rPr>
+          <w:rFonts w:hint="eastAsia"/>
+        </w:rPr>
         <w:t>创建</w:t>
       </w:r>
     </w:p>
     <w:p>
-      <w:pPr>
-        <w:rPr>
-          <w:rFonts w:hint="eastAsia"/>
-        </w:rPr>
-      </w:pPr>
       <w:r>
         <w:rPr>
           <w:rFonts w:hint="eastAsia"/>
@@ -13057,11 +13072,6 @@
       </w:r>
     </w:p>
     <w:p>
-      <w:pPr>
-        <w:rPr>
-          <w:rFonts w:hint="eastAsia"/>
-        </w:rPr>
-      </w:pPr>
       <w:r>
         <w:rPr>
           <w:rFonts w:hint="eastAsia"/>
@@ -13069,19 +13079,8 @@
         <w:t xml:space="preserve"> x = {key1,key2,...}</w:t>
       </w:r>
     </w:p>
-    <w:p>
-      <w:pPr>
-        <w:rPr>
-          <w:rFonts w:hint="eastAsia"/>
-        </w:rPr>
-      </w:pPr>
-    </w:p>
-    <w:p>
-      <w:pPr>
-        <w:rPr>
-          <w:rFonts w:hint="eastAsia"/>
-        </w:rPr>
-      </w:pPr>
+    <w:p/>
+    <w:p>
       <w:r>
         <w:rPr>
           <w:rFonts w:hint="eastAsia"/>
@@ -13090,11 +13089,6 @@
       </w:r>
     </w:p>
     <w:p>
-      <w:pPr>
-        <w:rPr>
-          <w:rFonts w:hint="eastAsia"/>
-        </w:rPr>
-      </w:pPr>
       <w:r>
         <w:rPr>
           <w:rFonts w:hint="eastAsia"/>
@@ -13103,11 +13097,6 @@
       </w:r>
     </w:p>
     <w:p>
-      <w:pPr>
-        <w:rPr>
-          <w:rFonts w:hint="eastAsia"/>
-        </w:rPr>
-      </w:pPr>
       <w:r>
         <w:rPr>
           <w:rFonts w:hint="eastAsia"/>
@@ -13115,19 +13104,8 @@
         <w:t xml:space="preserve"> x.remove()</w:t>
       </w:r>
     </w:p>
-    <w:p>
-      <w:pPr>
-        <w:rPr>
-          <w:rFonts w:hint="eastAsia"/>
-        </w:rPr>
-      </w:pPr>
-    </w:p>
-    <w:p>
-      <w:pPr>
-        <w:rPr>
-          <w:rFonts w:hint="eastAsia"/>
-        </w:rPr>
-      </w:pPr>
+    <w:p/>
+    <w:p>
       <w:r>
         <w:rPr>
           <w:rFonts w:hint="eastAsia"/>
@@ -13136,11 +13114,6 @@
       </w:r>
     </w:p>
     <w:p>
-      <w:pPr>
-        <w:rPr>
-          <w:rFonts w:hint="eastAsia"/>
-        </w:rPr>
-      </w:pPr>
       <w:r>
         <w:rPr>
           <w:rFonts w:hint="eastAsia"/>
@@ -13155,11 +13128,6 @@
       </w:r>
     </w:p>
     <w:p>
-      <w:pPr>
-        <w:rPr>
-          <w:rFonts w:hint="eastAsia"/>
-        </w:rPr>
-      </w:pPr>
       <w:r>
         <w:rPr>
           <w:rFonts w:hint="eastAsia"/>
@@ -13174,11 +13142,6 @@
       </w:r>
     </w:p>
     <w:p>
-      <w:pPr>
-        <w:rPr>
-          <w:rFonts w:hint="eastAsia"/>
-        </w:rPr>
-      </w:pPr>
       <w:r>
         <w:rPr>
           <w:rFonts w:hint="eastAsia"/>
@@ -13193,11 +13156,6 @@
       </w:r>
     </w:p>
     <w:p>
-      <w:pPr>
-        <w:rPr>
-          <w:rFonts w:hint="eastAsia"/>
-        </w:rPr>
-      </w:pPr>
       <w:r>
         <w:rPr>
           <w:rFonts w:hint="eastAsia"/>
@@ -13212,11 +13170,6 @@
       </w:r>
     </w:p>
     <w:p>
-      <w:pPr>
-        <w:rPr>
-          <w:rFonts w:hint="eastAsia"/>
-        </w:rPr>
-      </w:pPr>
       <w:r>
         <w:rPr>
           <w:rFonts w:hint="eastAsia"/>
@@ -13231,11 +13184,6 @@
       </w:r>
     </w:p>
     <w:p>
-      <w:pPr>
-        <w:rPr>
-          <w:rFonts w:hint="eastAsia"/>
-        </w:rPr>
-      </w:pPr>
       <w:r>
         <w:rPr>
           <w:rFonts w:hint="eastAsia"/>
@@ -13250,11 +13198,6 @@
       </w:r>
     </w:p>
     <w:p>
-      <w:pPr>
-        <w:rPr>
-          <w:rFonts w:hint="eastAsia"/>
-        </w:rPr>
-      </w:pPr>
       <w:r>
         <w:rPr>
           <w:rFonts w:hint="eastAsia"/>
@@ -13267,56 +13210,32 @@
         </w:rPr>
         <w:t>枚举</w:t>
       </w:r>
-    </w:p>
-    <w:p>
-      <w:pPr>
-        <w:rPr>
-          <w:rFonts w:hint="eastAsia"/>
-        </w:rPr>
-      </w:pPr>
-    </w:p>
-    <w:p>
-      <w:pPr>
-        <w:rPr>
-          <w:rFonts w:hint="eastAsia"/>
-        </w:rPr>
-      </w:pPr>
-    </w:p>
-    <w:p>
-      <w:pPr>
-        <w:pStyle w:val="2"/>
-        <w:rPr>
-          <w:rFonts w:hint="eastAsia"/>
-        </w:rPr>
-      </w:pPr>
-      <w:r>
-        <w:rPr>
-          <w:rFonts w:hint="eastAsia"/>
-        </w:rPr>
-        <w:t>pip</w:t>
-      </w:r>
-      <w:r>
-        <w:rPr>
-          <w:rFonts w:hint="eastAsia"/>
-        </w:rPr>
-        <w:t>介绍</w:t>
-      </w:r>
-    </w:p>
-    <w:p>
-      <w:pPr>
-        <w:rPr>
-          <w:rFonts w:hint="eastAsia"/>
-        </w:rPr>
-      </w:pPr>
     </w:p>
     <w:p/>
     <w:p/>
     <w:p>
       <w:pPr>
+        <w:pStyle w:val="2"/>
+      </w:pPr>
+      <w:r>
+        <w:rPr>
+          <w:rFonts w:hint="eastAsia"/>
+        </w:rPr>
+        <w:t>pip</w:t>
+      </w:r>
+      <w:r>
+        <w:rPr>
+          <w:rFonts w:hint="eastAsia"/>
+        </w:rPr>
+        <w:t>介绍</w:t>
+      </w:r>
+    </w:p>
+    <w:p/>
+    <w:p/>
+    <w:p/>
+    <w:p>
+      <w:pPr>
         <w:pStyle w:val="1"/>
-        <w:rPr>
-          <w:rFonts w:hint="eastAsia"/>
-        </w:rPr>
       </w:pPr>
       <w:r>
         <w:rPr>
@@ -13334,9 +13253,6 @@
     <w:p>
       <w:pPr>
         <w:pStyle w:val="2"/>
-        <w:rPr>
-          <w:rFonts w:hint="eastAsia"/>
-        </w:rPr>
       </w:pPr>
       <w:r>
         <w:rPr>
@@ -14531,9 +14447,6 @@
     <w:p>
       <w:pPr>
         <w:pStyle w:val="2"/>
-        <w:rPr>
-          <w:rFonts w:hint="eastAsia"/>
-        </w:rPr>
       </w:pPr>
       <w:r>
         <w:rPr>
@@ -14551,46 +14464,12 @@
     <w:p>
       <w:pPr>
         <w:pStyle w:val="3"/>
-        <w:rPr>
-          <w:rFonts w:hint="eastAsia"/>
-        </w:rPr>
       </w:pPr>
       <w:r>
         <w:rPr>
           <w:rFonts w:hint="eastAsia"/>
         </w:rPr>
         <w:t>danjo</w:t>
-      </w:r>
-      <w:r>
-        <w:rPr>
-          <w:rFonts w:hint="eastAsia"/>
-        </w:rPr>
-        <w:t>框架介绍</w:t>
-      </w:r>
-    </w:p>
-    <w:p>
-      <w:pPr>
-        <w:rPr>
-          <w:rFonts w:hint="eastAsia"/>
-        </w:rPr>
-      </w:pPr>
-    </w:p>
-    <w:p>
-      <w:pPr>
-        <w:rPr>
-          <w:rFonts w:hint="eastAsia"/>
-        </w:rPr>
-      </w:pPr>
-    </w:p>
-    <w:p>
-      <w:pPr>
-        <w:pStyle w:val="3"/>
-      </w:pPr>
-      <w:r>
-        <w:rPr>
-          <w:rFonts w:hint="eastAsia"/>
-        </w:rPr>
-        <w:t>Flask</w:t>
       </w:r>
       <w:r>
         <w:rPr>
@@ -14603,13 +14482,19 @@
     <w:p/>
     <w:p>
       <w:pPr>
-        <w:pStyle w:val="2"/>
-      </w:pPr>
-      <w:r>
-        <w:rPr>
-          <w:rFonts w:hint="eastAsia"/>
-        </w:rPr>
-        <w:t>网络爬虫</w:t>
+        <w:pStyle w:val="3"/>
+      </w:pPr>
+      <w:r>
+        <w:rPr>
+          <w:rFonts w:hint="eastAsia"/>
+        </w:rPr>
+        <w:t>Flask</w:t>
+      </w:r>
+      <w:r>
+        <w:rPr>
+          <w:rFonts w:hint="eastAsia"/>
+        </w:rPr>
+        <w:t>框架介绍</w:t>
       </w:r>
     </w:p>
     <w:p/>
@@ -14617,9 +14502,19 @@
     <w:p>
       <w:pPr>
         <w:pStyle w:val="2"/>
-        <w:rPr>
-          <w:rFonts w:hint="eastAsia"/>
-        </w:rPr>
+      </w:pPr>
+      <w:r>
+        <w:rPr>
+          <w:rFonts w:hint="eastAsia"/>
+        </w:rPr>
+        <w:t>网络爬虫</w:t>
+      </w:r>
+    </w:p>
+    <w:p/>
+    <w:p/>
+    <w:p>
+      <w:pPr>
+        <w:pStyle w:val="2"/>
       </w:pPr>
       <w:r>
         <w:rPr>
@@ -14628,13 +14523,7 @@
         <w:t>numpy,</w:t>
       </w:r>
     </w:p>
-    <w:p>
-      <w:pPr>
-        <w:rPr>
-          <w:rFonts w:hint="eastAsia"/>
-        </w:rPr>
-      </w:pPr>
-    </w:p>
+    <w:p/>
     <w:p>
       <w:pPr>
         <w:pStyle w:val="2"/>
@@ -14647,26 +14536,11 @@
         <w:t>pandas</w:t>
       </w:r>
     </w:p>
-    <w:p>
-      <w:pPr>
-        <w:rPr>
-          <w:rFonts w:hint="eastAsia"/>
-        </w:rPr>
-      </w:pPr>
-    </w:p>
-    <w:p>
-      <w:pPr>
-        <w:rPr>
-          <w:rFonts w:hint="eastAsia"/>
-        </w:rPr>
-      </w:pPr>
-    </w:p>
+    <w:p/>
+    <w:p/>
     <w:p>
       <w:pPr>
         <w:pStyle w:val="2"/>
-        <w:rPr>
-          <w:rFonts w:hint="eastAsia"/>
-        </w:rPr>
       </w:pPr>
       <w:r>
         <w:rPr>
